--- a/fase1/Documentacion Proyecto/Documento de avance de sprint.docx
+++ b/fase1/Documentacion Proyecto/Documento de avance de sprint.docx
@@ -1,6 +1,6 @@
 
 <file path=word/document.xml><?xml version="1.0" encoding="utf-8"?>
-<w:document xmlns:wpc="http://schemas.microsoft.com/office/word/2010/wordprocessingCanvas" xmlns:cx="http://schemas.microsoft.com/office/drawing/2014/chartex" xmlns:cx1="http://schemas.microsoft.com/office/drawing/2015/9/8/chartex" xmlns:cx2="http://schemas.microsoft.com/office/drawing/2015/10/21/chartex" xmlns:cx3="http://schemas.microsoft.com/office/drawing/2016/5/9/chartex" xmlns:cx4="http://schemas.microsoft.com/office/drawing/2016/5/10/chartex" xmlns:cx5="http://schemas.microsoft.com/office/drawing/2016/5/11/chartex" xmlns:cx6="http://schemas.microsoft.com/office/drawing/2016/5/12/chartex" xmlns:cx7="http://schemas.microsoft.com/office/drawing/2016/5/13/chartex" xmlns:cx8="http://schemas.microsoft.com/office/drawing/2016/5/14/chartex" xmlns:mc="http://schemas.openxmlformats.org/markup-compatibility/2006" xmlns:aink="http://schemas.microsoft.com/office/drawing/2016/ink" xmlns:am3d="http://schemas.microsoft.com/office/drawing/2017/model3d" xmlns:o="urn:schemas-microsoft-com:office:office" xmlns:oel="http://schemas.microsoft.com/office/2019/extlst" xmlns:r="http://schemas.openxmlformats.org/officeDocument/2006/relationships" xmlns:m="http://schemas.openxmlformats.org/officeDocument/2006/math" xmlns:v="urn:schemas-microsoft-com:vml" xmlns:wp14="http://schemas.microsoft.com/office/word/2010/wordprocessingDrawing" xmlns:wp="http://schemas.openxmlformats.org/drawingml/2006/wordprocessingDrawing" xmlns:w10="urn:schemas-microsoft-com:office:word" xmlns:w="http://schemas.openxmlformats.org/wordprocessingml/2006/main" xmlns:w14="http://schemas.microsoft.com/office/word/2010/wordml" xmlns:w15="http://schemas.microsoft.com/office/word/2012/wordml" xmlns:w16cex="http://schemas.microsoft.com/office/word/2018/wordml/cex" xmlns:w16cid="http://schemas.microsoft.com/office/word/2016/wordml/cid" xmlns:w16="http://schemas.microsoft.com/office/word/2018/wordml" xmlns:w16sdtdh="http://schemas.microsoft.com/office/word/2020/wordml/sdtdatahash" xmlns:w16se="http://schemas.microsoft.com/office/word/2015/wordml/symex" xmlns:wpg="http://schemas.microsoft.com/office/word/2010/wordprocessingGroup" xmlns:wpi="http://schemas.microsoft.com/office/word/2010/wordprocessingInk" xmlns:wne="http://schemas.microsoft.com/office/word/2006/wordml" xmlns:wps="http://schemas.microsoft.com/office/word/2010/wordprocessingShape" mc:Ignorable="w14 w15 w16se w16cid w16 w16cex w16sdtdh wp14">
+<w:document xmlns:wpc="http://schemas.microsoft.com/office/word/2010/wordprocessingCanvas" xmlns:cx="http://schemas.microsoft.com/office/drawing/2014/chartex" xmlns:cx1="http://schemas.microsoft.com/office/drawing/2015/9/8/chartex" xmlns:cx2="http://schemas.microsoft.com/office/drawing/2015/10/21/chartex" xmlns:cx3="http://schemas.microsoft.com/office/drawing/2016/5/9/chartex" xmlns:cx4="http://schemas.microsoft.com/office/drawing/2016/5/10/chartex" xmlns:cx5="http://schemas.microsoft.com/office/drawing/2016/5/11/chartex" xmlns:cx6="http://schemas.microsoft.com/office/drawing/2016/5/12/chartex" xmlns:cx7="http://schemas.microsoft.com/office/drawing/2016/5/13/chartex" xmlns:cx8="http://schemas.microsoft.com/office/drawing/2016/5/14/chartex" xmlns:mc="http://schemas.openxmlformats.org/markup-compatibility/2006" xmlns:aink="http://schemas.microsoft.com/office/drawing/2016/ink" xmlns:am3d="http://schemas.microsoft.com/office/drawing/2017/model3d" xmlns:o="urn:schemas-microsoft-com:office:office" xmlns:oel="http://schemas.microsoft.com/office/2019/extlst" xmlns:r="http://schemas.openxmlformats.org/officeDocument/2006/relationships" xmlns:m="http://schemas.openxmlformats.org/officeDocument/2006/math" xmlns:v="urn:schemas-microsoft-com:vml" xmlns:wp14="http://schemas.microsoft.com/office/word/2010/wordprocessingDrawing" xmlns:wp="http://schemas.openxmlformats.org/drawingml/2006/wordprocessingDrawing" xmlns:w10="urn:schemas-microsoft-com:office:word" xmlns:w="http://schemas.openxmlformats.org/wordprocessingml/2006/main" xmlns:w14="http://schemas.microsoft.com/office/word/2010/wordml" xmlns:w15="http://schemas.microsoft.com/office/word/2012/wordml" xmlns:w16cex="http://schemas.microsoft.com/office/word/2018/wordml/cex" xmlns:w16cid="http://schemas.microsoft.com/office/word/2016/wordml/cid" xmlns:w16="http://schemas.microsoft.com/office/word/2018/wordml" xmlns:w16du="http://schemas.microsoft.com/office/word/2023/wordml/word16du" xmlns:w16sdtdh="http://schemas.microsoft.com/office/word/2020/wordml/sdtdatahash" xmlns:w16sdtfl="http://schemas.microsoft.com/office/word/2024/wordml/sdtformatlock" xmlns:w16se="http://schemas.microsoft.com/office/word/2015/wordml/symex" xmlns:wpg="http://schemas.microsoft.com/office/word/2010/wordprocessingGroup" xmlns:wpi="http://schemas.microsoft.com/office/word/2010/wordprocessingInk" xmlns:wne="http://schemas.microsoft.com/office/word/2006/wordml" xmlns:wps="http://schemas.microsoft.com/office/word/2010/wordprocessingShape" mc:Ignorable="w14 w15 w16se w16cid w16 w16cex w16sdtdh w16sdtfl w16du wp14">
   <w:body>
     <w:p>
       <w:pPr>
@@ -15,7 +15,13 @@
         <w:rPr>
           <w:rFonts w:ascii="Tahoma" w:hAnsi="Tahoma"/>
         </w:rPr>
-        <w:t>Informe de cierre sprint XX</w:t>
+        <w:t xml:space="preserve">Informe de cierre sprint </w:t>
+      </w:r>
+      <w:r>
+        <w:rPr>
+          <w:rFonts w:ascii="Tahoma" w:hAnsi="Tahoma"/>
+        </w:rPr>
+        <w:t>1</w:t>
       </w:r>
     </w:p>
     <w:tbl>
@@ -79,7 +85,6 @@
                 <w:bCs/>
               </w:rPr>
             </w:pPr>
-            <w:proofErr w:type="spellStart"/>
             <w:r>
               <w:rPr>
                 <w:rFonts w:ascii="Tahoma" w:hAnsi="Tahoma"/>
@@ -88,7 +93,6 @@
               </w:rPr>
               <w:t>N°</w:t>
             </w:r>
-            <w:proofErr w:type="spellEnd"/>
           </w:p>
         </w:tc>
         <w:tc>
@@ -274,6 +278,13 @@
                 <w:lang w:val="es-ES"/>
               </w:rPr>
             </w:pPr>
+            <w:r>
+              <w:rPr>
+                <w:rFonts w:ascii="Tahoma" w:hAnsi="Tahoma"/>
+                <w:lang w:val="es-ES"/>
+              </w:rPr>
+              <w:t>Mallely Calfilaf-Juan Castillo</w:t>
+            </w:r>
           </w:p>
         </w:tc>
       </w:tr>
@@ -370,6 +381,12 @@
                 <w:rFonts w:ascii="Tahoma" w:hAnsi="Tahoma"/>
               </w:rPr>
             </w:pPr>
+            <w:r>
+              <w:rPr>
+                <w:rFonts w:ascii="Tahoma" w:hAnsi="Tahoma"/>
+              </w:rPr>
+              <w:t>02-10-2025</w:t>
+            </w:r>
           </w:p>
         </w:tc>
         <w:tc>
@@ -416,6 +433,13 @@
                 <w:lang w:val="es-ES"/>
               </w:rPr>
             </w:pPr>
+            <w:r>
+              <w:rPr>
+                <w:rFonts w:ascii="Tahoma" w:hAnsi="Tahoma"/>
+                <w:lang w:val="es-ES"/>
+              </w:rPr>
+              <w:t>SMARTFLOW – SISTEMA DE GESTIÓN Y RESERVAS</w:t>
+            </w:r>
           </w:p>
         </w:tc>
       </w:tr>
@@ -600,6 +624,12 @@
                 <w:rFonts w:ascii="Arial" w:eastAsia="Arial Unicode MS" w:hAnsi="Arial" w:cs="Arial"/>
               </w:rPr>
             </w:pPr>
+            <w:r>
+              <w:rPr>
+                <w:rFonts w:ascii="Arial" w:eastAsia="Arial Unicode MS" w:hAnsi="Arial" w:cs="Arial"/>
+              </w:rPr>
+              <w:t>Josué Castillo</w:t>
+            </w:r>
           </w:p>
         </w:tc>
         <w:tc>
@@ -611,9 +641,15 @@
             <w:pPr>
               <w:cnfStyle w:val="000000100000" w:firstRow="0" w:lastRow="0" w:firstColumn="0" w:lastColumn="0" w:oddVBand="0" w:evenVBand="0" w:oddHBand="1" w:evenHBand="0" w:firstRowFirstColumn="0" w:firstRowLastColumn="0" w:lastRowFirstColumn="0" w:lastRowLastColumn="0"/>
               <w:rPr>
-                <w:rFonts w:ascii="Tahoma" w:hAnsi="Tahoma" w:cs="Tahoma"/>
+                <w:rFonts w:ascii="Arial" w:hAnsi="Arial" w:cs="Arial"/>
               </w:rPr>
             </w:pPr>
+            <w:r>
+              <w:rPr>
+                <w:rFonts w:ascii="Arial" w:hAnsi="Arial" w:cs="Arial"/>
+              </w:rPr>
+              <w:t>CodeFix</w:t>
+            </w:r>
           </w:p>
         </w:tc>
         <w:tc>
@@ -624,9 +660,29 @@
           </w:tcPr>
           <w:p>
             <w:pPr>
+              <w:spacing w:line="360" w:lineRule="auto"/>
+              <w:rPr>
+                <w:rFonts w:ascii="Arial" w:hAnsi="Arial" w:cs="Arial"/>
+              </w:rPr>
+            </w:pPr>
+            <w:r>
+              <w:rPr>
+                <w:rFonts w:ascii="Arial" w:hAnsi="Arial" w:cs="Arial"/>
+              </w:rPr>
+              <w:t>+5695086826</w:t>
+            </w:r>
+            <w:r>
+              <w:rPr>
+                <w:rFonts w:ascii="Arial" w:hAnsi="Arial" w:cs="Arial"/>
+              </w:rPr>
+              <w:t>3</w:t>
+            </w:r>
+          </w:p>
+          <w:p>
+            <w:pPr>
               <w:jc w:val="right"/>
               <w:rPr>
-                <w:rFonts w:ascii="Tahoma" w:hAnsi="Tahoma" w:cs="Tahoma"/>
+                <w:rFonts w:ascii="Arial" w:hAnsi="Arial" w:cs="Arial"/>
               </w:rPr>
             </w:pPr>
           </w:p>
@@ -640,7 +696,25 @@
             <w:pPr>
               <w:cnfStyle w:val="000000100000" w:firstRow="0" w:lastRow="0" w:firstColumn="0" w:lastColumn="0" w:oddVBand="0" w:evenVBand="0" w:oddHBand="1" w:evenHBand="0" w:firstRowFirstColumn="0" w:firstRowLastColumn="0" w:lastRowFirstColumn="0" w:lastRowLastColumn="0"/>
               <w:rPr>
-                <w:rFonts w:ascii="Tahoma" w:hAnsi="Tahoma" w:cs="Tahoma"/>
+                <w:rFonts w:ascii="Arial" w:hAnsi="Arial" w:cs="Arial"/>
+              </w:rPr>
+            </w:pPr>
+            <w:hyperlink r:id="rId8" w:history="1">
+              <w:r>
+                <w:rPr>
+                  <w:rStyle w:val="Hipervnculo"/>
+                  <w:rFonts w:ascii="Arial" w:hAnsi="Arial" w:cs="Arial"/>
+                  <w:color w:val="auto"/>
+                </w:rPr>
+                <w:t>codefixcontactojosue@codefix.cl</w:t>
+              </w:r>
+            </w:hyperlink>
+          </w:p>
+          <w:p>
+            <w:pPr>
+              <w:cnfStyle w:val="000000100000" w:firstRow="0" w:lastRow="0" w:firstColumn="0" w:lastColumn="0" w:oddVBand="0" w:evenVBand="0" w:oddHBand="1" w:evenHBand="0" w:firstRowFirstColumn="0" w:firstRowLastColumn="0" w:lastRowFirstColumn="0" w:lastRowLastColumn="0"/>
+              <w:rPr>
+                <w:rFonts w:ascii="Arial" w:hAnsi="Arial" w:cs="Arial"/>
                 <w:color w:val="0000FF"/>
                 <w:u w:val="single"/>
               </w:rPr>
@@ -659,6 +733,41 @@
           </w:tcPr>
           <w:p>
             <w:pPr>
+              <w:rPr>
+                <w:rFonts w:ascii="Arial" w:eastAsia="Arial Unicode MS" w:hAnsi="Arial" w:cs="Arial"/>
+              </w:rPr>
+            </w:pPr>
+            <w:proofErr w:type="spellStart"/>
+            <w:r>
+              <w:rPr>
+                <w:rFonts w:ascii="Arial" w:eastAsia="Arial Unicode MS" w:hAnsi="Arial" w:cs="Arial"/>
+              </w:rPr>
+              <w:t>Mallely</w:t>
+            </w:r>
+            <w:proofErr w:type="spellEnd"/>
+            <w:r>
+              <w:rPr>
+                <w:rFonts w:ascii="Arial" w:eastAsia="Arial Unicode MS" w:hAnsi="Arial" w:cs="Arial"/>
+              </w:rPr>
+              <w:t xml:space="preserve"> </w:t>
+            </w:r>
+            <w:proofErr w:type="spellStart"/>
+            <w:r>
+              <w:rPr>
+                <w:rFonts w:ascii="Arial" w:eastAsia="Arial Unicode MS" w:hAnsi="Arial" w:cs="Arial"/>
+              </w:rPr>
+              <w:t>Calfilaf</w:t>
+            </w:r>
+            <w:proofErr w:type="spellEnd"/>
+            <w:r>
+              <w:rPr>
+                <w:rFonts w:ascii="Arial" w:eastAsia="Arial Unicode MS" w:hAnsi="Arial" w:cs="Arial"/>
+              </w:rPr>
+              <w:t xml:space="preserve"> Aguayo</w:t>
+            </w:r>
+          </w:p>
+          <w:p>
+            <w:pPr>
               <w:jc w:val="center"/>
               <w:rPr>
                 <w:rFonts w:ascii="Arial" w:eastAsia="Arial Unicode MS" w:hAnsi="Arial" w:cs="Arial"/>
@@ -675,9 +784,17 @@
             <w:pPr>
               <w:cnfStyle w:val="000000000000" w:firstRow="0" w:lastRow="0" w:firstColumn="0" w:lastColumn="0" w:oddVBand="0" w:evenVBand="0" w:oddHBand="0" w:evenHBand="0" w:firstRowFirstColumn="0" w:firstRowLastColumn="0" w:lastRowFirstColumn="0" w:lastRowLastColumn="0"/>
               <w:rPr>
-                <w:rFonts w:ascii="Tahoma" w:hAnsi="Tahoma" w:cs="Tahoma"/>
+                <w:rFonts w:ascii="Arial" w:hAnsi="Arial" w:cs="Arial"/>
               </w:rPr>
             </w:pPr>
+            <w:proofErr w:type="spellStart"/>
+            <w:r>
+              <w:rPr>
+                <w:rFonts w:ascii="Arial" w:hAnsi="Arial" w:cs="Arial"/>
+              </w:rPr>
+              <w:t>CodeFix</w:t>
+            </w:r>
+            <w:proofErr w:type="spellEnd"/>
           </w:p>
         </w:tc>
         <w:tc>
@@ -688,9 +805,23 @@
           </w:tcPr>
           <w:p>
             <w:pPr>
+              <w:spacing w:line="360" w:lineRule="auto"/>
+              <w:rPr>
+                <w:rFonts w:ascii="Arial" w:hAnsi="Arial" w:cs="Arial"/>
+              </w:rPr>
+            </w:pPr>
+            <w:r>
+              <w:rPr>
+                <w:rFonts w:ascii="Arial" w:hAnsi="Arial" w:cs="Arial"/>
+              </w:rPr>
+              <w:t>+56945806075</w:t>
+            </w:r>
+          </w:p>
+          <w:p>
+            <w:pPr>
               <w:jc w:val="right"/>
               <w:rPr>
-                <w:rFonts w:ascii="Tahoma" w:hAnsi="Tahoma" w:cs="Tahoma"/>
+                <w:rFonts w:ascii="Arial" w:hAnsi="Arial" w:cs="Arial"/>
               </w:rPr>
             </w:pPr>
           </w:p>
@@ -704,7 +835,25 @@
             <w:pPr>
               <w:cnfStyle w:val="000000000000" w:firstRow="0" w:lastRow="0" w:firstColumn="0" w:lastColumn="0" w:oddVBand="0" w:evenVBand="0" w:oddHBand="0" w:evenHBand="0" w:firstRowFirstColumn="0" w:firstRowLastColumn="0" w:lastRowFirstColumn="0" w:lastRowLastColumn="0"/>
               <w:rPr>
-                <w:rFonts w:ascii="Tahoma" w:hAnsi="Tahoma" w:cs="Tahoma"/>
+                <w:rFonts w:ascii="Arial" w:hAnsi="Arial" w:cs="Arial"/>
+              </w:rPr>
+            </w:pPr>
+            <w:hyperlink r:id="rId9" w:history="1">
+              <w:r>
+                <w:rPr>
+                  <w:rStyle w:val="Hipervnculo"/>
+                  <w:rFonts w:ascii="Arial" w:hAnsi="Arial" w:cs="Arial"/>
+                  <w:color w:val="auto"/>
+                </w:rPr>
+                <w:t>codefixcontactomallely@codefix.cl</w:t>
+              </w:r>
+            </w:hyperlink>
+          </w:p>
+          <w:p>
+            <w:pPr>
+              <w:cnfStyle w:val="000000000000" w:firstRow="0" w:lastRow="0" w:firstColumn="0" w:lastColumn="0" w:oddVBand="0" w:evenVBand="0" w:oddHBand="0" w:evenHBand="0" w:firstRowFirstColumn="0" w:firstRowLastColumn="0" w:lastRowFirstColumn="0" w:lastRowLastColumn="0"/>
+              <w:rPr>
+                <w:rFonts w:ascii="Arial" w:hAnsi="Arial" w:cs="Arial"/>
                 <w:color w:val="0000FF"/>
                 <w:u w:val="single"/>
               </w:rPr>
@@ -724,6 +873,19 @@
           </w:tcPr>
           <w:p>
             <w:pPr>
+              <w:rPr>
+                <w:rFonts w:ascii="Arial" w:eastAsia="Arial Unicode MS" w:hAnsi="Arial" w:cs="Arial"/>
+              </w:rPr>
+            </w:pPr>
+            <w:r>
+              <w:rPr>
+                <w:rFonts w:ascii="Arial" w:eastAsia="Arial Unicode MS" w:hAnsi="Arial" w:cs="Arial"/>
+              </w:rPr>
+              <w:t>Duoc UC</w:t>
+            </w:r>
+          </w:p>
+          <w:p>
+            <w:pPr>
               <w:jc w:val="center"/>
               <w:rPr>
                 <w:rFonts w:ascii="Arial" w:eastAsia="Arial Unicode MS" w:hAnsi="Arial" w:cs="Arial"/>
@@ -740,7 +902,21 @@
             <w:pPr>
               <w:cnfStyle w:val="000000100000" w:firstRow="0" w:lastRow="0" w:firstColumn="0" w:lastColumn="0" w:oddVBand="0" w:evenVBand="0" w:oddHBand="1" w:evenHBand="0" w:firstRowFirstColumn="0" w:firstRowLastColumn="0" w:lastRowFirstColumn="0" w:lastRowLastColumn="0"/>
               <w:rPr>
-                <w:rFonts w:ascii="Tahoma" w:hAnsi="Tahoma" w:cs="Tahoma"/>
+                <w:rFonts w:ascii="Arial" w:eastAsia="Arial Unicode MS" w:hAnsi="Arial" w:cs="Arial"/>
+              </w:rPr>
+            </w:pPr>
+            <w:r>
+              <w:rPr>
+                <w:rFonts w:ascii="Arial" w:eastAsia="Arial Unicode MS" w:hAnsi="Arial" w:cs="Arial"/>
+              </w:rPr>
+              <w:t>Duoc UC</w:t>
+            </w:r>
+          </w:p>
+          <w:p>
+            <w:pPr>
+              <w:cnfStyle w:val="000000100000" w:firstRow="0" w:lastRow="0" w:firstColumn="0" w:lastColumn="0" w:oddVBand="0" w:evenVBand="0" w:oddHBand="1" w:evenHBand="0" w:firstRowFirstColumn="0" w:firstRowLastColumn="0" w:lastRowFirstColumn="0" w:lastRowLastColumn="0"/>
+              <w:rPr>
+                <w:rFonts w:ascii="Arial" w:hAnsi="Arial" w:cs="Arial"/>
               </w:rPr>
             </w:pPr>
           </w:p>
@@ -753,9 +929,23 @@
           </w:tcPr>
           <w:p>
             <w:pPr>
+              <w:spacing w:line="360" w:lineRule="auto"/>
+              <w:rPr>
+                <w:rFonts w:ascii="Arial" w:hAnsi="Arial" w:cs="Arial"/>
+              </w:rPr>
+            </w:pPr>
+            <w:r>
+              <w:rPr>
+                <w:rFonts w:ascii="Arial" w:hAnsi="Arial" w:cs="Arial"/>
+              </w:rPr>
+              <w:t>+56222833232</w:t>
+            </w:r>
+          </w:p>
+          <w:p>
+            <w:pPr>
               <w:jc w:val="right"/>
               <w:rPr>
-                <w:rFonts w:ascii="Tahoma" w:hAnsi="Tahoma" w:cs="Tahoma"/>
+                <w:rFonts w:ascii="Arial" w:hAnsi="Arial" w:cs="Arial"/>
               </w:rPr>
             </w:pPr>
           </w:p>
@@ -769,7 +959,24 @@
             <w:pPr>
               <w:cnfStyle w:val="000000100000" w:firstRow="0" w:lastRow="0" w:firstColumn="0" w:lastColumn="0" w:oddVBand="0" w:evenVBand="0" w:oddHBand="1" w:evenHBand="0" w:firstRowFirstColumn="0" w:firstRowLastColumn="0" w:lastRowFirstColumn="0" w:lastRowLastColumn="0"/>
               <w:rPr>
-                <w:rFonts w:ascii="Tahoma" w:hAnsi="Tahoma" w:cs="Tahoma"/>
+                <w:rFonts w:ascii="Arial" w:hAnsi="Arial" w:cs="Arial"/>
+              </w:rPr>
+            </w:pPr>
+            <w:hyperlink r:id="rId10" w:history="1">
+              <w:r>
+                <w:rPr>
+                  <w:rStyle w:val="Hipervnculo"/>
+                  <w:rFonts w:ascii="Arial" w:hAnsi="Arial" w:cs="Arial"/>
+                </w:rPr>
+                <w:t>duocucproyectos@duocuc.cl</w:t>
+              </w:r>
+            </w:hyperlink>
+          </w:p>
+          <w:p>
+            <w:pPr>
+              <w:cnfStyle w:val="000000100000" w:firstRow="0" w:lastRow="0" w:firstColumn="0" w:lastColumn="0" w:oddVBand="0" w:evenVBand="0" w:oddHBand="1" w:evenHBand="0" w:firstRowFirstColumn="0" w:firstRowLastColumn="0" w:lastRowFirstColumn="0" w:lastRowLastColumn="0"/>
+              <w:rPr>
+                <w:rFonts w:ascii="Arial" w:hAnsi="Arial" w:cs="Arial"/>
                 <w:color w:val="0000FF"/>
                 <w:u w:val="single"/>
               </w:rPr>
@@ -788,6 +995,20 @@
           </w:tcPr>
           <w:p>
             <w:pPr>
+              <w:rPr>
+                <w:rFonts w:ascii="Arial" w:eastAsia="Arial Unicode MS" w:hAnsi="Arial" w:cs="Arial"/>
+              </w:rPr>
+            </w:pPr>
+            <w:r>
+              <w:rPr>
+                <w:rFonts w:ascii="Arial" w:eastAsia="Arial Unicode MS" w:hAnsi="Arial" w:cs="Arial"/>
+              </w:rPr>
+              <w:t>Banco Santander</w:t>
+            </w:r>
+          </w:p>
+          <w:p>
+            <w:pPr>
+              <w:ind w:left="720" w:hanging="720"/>
               <w:jc w:val="center"/>
               <w:rPr>
                 <w:rFonts w:ascii="Arial" w:eastAsia="Arial Unicode MS" w:hAnsi="Arial" w:cs="Arial"/>
@@ -805,7 +1026,21 @@
             <w:pPr>
               <w:cnfStyle w:val="000000000000" w:firstRow="0" w:lastRow="0" w:firstColumn="0" w:lastColumn="0" w:oddVBand="0" w:evenVBand="0" w:oddHBand="0" w:evenHBand="0" w:firstRowFirstColumn="0" w:firstRowLastColumn="0" w:lastRowFirstColumn="0" w:lastRowLastColumn="0"/>
               <w:rPr>
-                <w:rFonts w:ascii="Tahoma" w:hAnsi="Tahoma" w:cs="Tahoma"/>
+                <w:rFonts w:ascii="Arial" w:eastAsia="Arial Unicode MS" w:hAnsi="Arial" w:cs="Arial"/>
+              </w:rPr>
+            </w:pPr>
+            <w:r>
+              <w:rPr>
+                <w:rFonts w:ascii="Arial" w:eastAsia="Arial Unicode MS" w:hAnsi="Arial" w:cs="Arial"/>
+              </w:rPr>
+              <w:t>Banco Santander</w:t>
+            </w:r>
+          </w:p>
+          <w:p>
+            <w:pPr>
+              <w:cnfStyle w:val="000000000000" w:firstRow="0" w:lastRow="0" w:firstColumn="0" w:lastColumn="0" w:oddVBand="0" w:evenVBand="0" w:oddHBand="0" w:evenHBand="0" w:firstRowFirstColumn="0" w:firstRowLastColumn="0" w:lastRowFirstColumn="0" w:lastRowLastColumn="0"/>
+              <w:rPr>
+                <w:rFonts w:ascii="Arial" w:hAnsi="Arial" w:cs="Arial"/>
                 <w:lang w:val="fr-FR"/>
               </w:rPr>
             </w:pPr>
@@ -819,9 +1054,23 @@
           </w:tcPr>
           <w:p>
             <w:pPr>
+              <w:spacing w:line="360" w:lineRule="auto"/>
+              <w:rPr>
+                <w:rFonts w:ascii="Arial" w:hAnsi="Arial" w:cs="Arial"/>
+              </w:rPr>
+            </w:pPr>
+            <w:r>
+              <w:rPr>
+                <w:rFonts w:ascii="Arial" w:hAnsi="Arial" w:cs="Arial"/>
+              </w:rPr>
+              <w:t>+56298239292</w:t>
+            </w:r>
+          </w:p>
+          <w:p>
+            <w:pPr>
               <w:jc w:val="right"/>
               <w:rPr>
-                <w:rFonts w:ascii="Tahoma" w:hAnsi="Tahoma" w:cs="Tahoma"/>
+                <w:rFonts w:ascii="Arial" w:hAnsi="Arial" w:cs="Arial"/>
                 <w:lang w:val="fr-FR"/>
               </w:rPr>
             </w:pPr>
@@ -836,7 +1085,21 @@
             <w:pPr>
               <w:cnfStyle w:val="000000000000" w:firstRow="0" w:lastRow="0" w:firstColumn="0" w:lastColumn="0" w:oddVBand="0" w:evenVBand="0" w:oddHBand="0" w:evenHBand="0" w:firstRowFirstColumn="0" w:firstRowLastColumn="0" w:lastRowFirstColumn="0" w:lastRowLastColumn="0"/>
               <w:rPr>
-                <w:rFonts w:ascii="Tahoma" w:hAnsi="Tahoma" w:cs="Tahoma"/>
+                <w:rFonts w:ascii="Arial" w:hAnsi="Arial" w:cs="Arial"/>
+              </w:rPr>
+            </w:pPr>
+            <w:r>
+              <w:rPr>
+                <w:rFonts w:ascii="Arial" w:hAnsi="Arial" w:cs="Arial"/>
+              </w:rPr>
+              <w:t>proyectosvictor@victorgodoy.cl</w:t>
+            </w:r>
+          </w:p>
+          <w:p>
+            <w:pPr>
+              <w:cnfStyle w:val="000000000000" w:firstRow="0" w:lastRow="0" w:firstColumn="0" w:lastColumn="0" w:oddVBand="0" w:evenVBand="0" w:oddHBand="0" w:evenHBand="0" w:firstRowFirstColumn="0" w:firstRowLastColumn="0" w:lastRowFirstColumn="0" w:lastRowLastColumn="0"/>
+              <w:rPr>
+                <w:rFonts w:ascii="Arial" w:hAnsi="Arial" w:cs="Arial"/>
                 <w:color w:val="0000FF"/>
                 <w:u w:val="single"/>
                 <w:lang w:val="fr-FR"/>
@@ -877,107 +1140,1391 @@
     </w:p>
     <w:p>
       <w:pPr>
+        <w:spacing w:line="240" w:lineRule="auto"/>
+        <w:rPr>
+          <w:rFonts w:ascii="Arial" w:hAnsi="Arial" w:cs="Arial"/>
+          <w:sz w:val="24"/>
+          <w:szCs w:val="24"/>
+          <w:lang w:val="fr-FR"/>
+        </w:rPr>
+      </w:pPr>
+      <w:r>
+        <w:rPr>
+          <w:rFonts w:ascii="Tahoma" w:hAnsi="Tahoma"/>
+          <w:lang w:val="fr-FR"/>
+        </w:rPr>
+        <w:lastRenderedPageBreak/>
+        <w:tab/>
+      </w:r>
+      <w:r>
+        <w:rPr>
+          <w:rFonts w:ascii="Arial" w:hAnsi="Arial" w:cs="Arial"/>
+          <w:sz w:val="24"/>
+          <w:szCs w:val="24"/>
+          <w:lang w:val="fr-FR"/>
+        </w:rPr>
+        <w:t>Sprint 1</w:t>
+      </w:r>
+    </w:p>
+    <w:p>
+      <w:pPr>
         <w:pStyle w:val="Encabezado"/>
         <w:tabs>
           <w:tab w:val="clear" w:pos="4320"/>
           <w:tab w:val="clear" w:pos="8640"/>
         </w:tabs>
         <w:rPr>
-          <w:rFonts w:ascii="Tahoma" w:hAnsi="Tahoma"/>
+          <w:rFonts w:ascii="Arial" w:hAnsi="Arial" w:cs="Arial"/>
+          <w:sz w:val="24"/>
+          <w:szCs w:val="24"/>
           <w:lang w:val="fr-FR"/>
         </w:rPr>
       </w:pPr>
     </w:p>
     <w:p>
       <w:pPr>
-        <w:pStyle w:val="Encabezado"/>
-        <w:tabs>
-          <w:tab w:val="clear" w:pos="4320"/>
-          <w:tab w:val="clear" w:pos="8640"/>
-        </w:tabs>
-        <w:rPr>
-          <w:rFonts w:ascii="Tahoma" w:hAnsi="Tahoma"/>
-          <w:lang w:val="fr-FR"/>
-        </w:rPr>
-      </w:pPr>
-    </w:p>
-    <w:p>
-      <w:pPr>
         <w:pStyle w:val="Ttulo1"/>
+        <w:rPr>
+          <w:rFonts w:ascii="Arial" w:hAnsi="Arial" w:cs="Arial"/>
+          <w:sz w:val="24"/>
+          <w:szCs w:val="24"/>
+        </w:rPr>
       </w:pPr>
       <w:r>
+        <w:rPr>
+          <w:rFonts w:ascii="Arial" w:hAnsi="Arial" w:cs="Arial"/>
+          <w:sz w:val="24"/>
+          <w:szCs w:val="24"/>
+        </w:rPr>
         <w:t xml:space="preserve">Introducción </w:t>
       </w:r>
     </w:p>
     <w:p>
       <w:pPr>
-        <w:tabs>
-          <w:tab w:val="left" w:pos="1368"/>
-        </w:tabs>
+        <w:rPr>
+          <w:rFonts w:ascii="Arial" w:hAnsi="Arial" w:cs="Arial"/>
+          <w:sz w:val="24"/>
+          <w:szCs w:val="24"/>
+        </w:rPr>
+      </w:pPr>
+    </w:p>
+    <w:p>
+      <w:pPr>
+        <w:rPr>
+          <w:rFonts w:ascii="Arial" w:hAnsi="Arial" w:cs="Arial"/>
+          <w:sz w:val="24"/>
+          <w:szCs w:val="24"/>
+        </w:rPr>
       </w:pPr>
       <w:r>
-        <w:t>Breve descripción del proyecto al cual hace referencia el sprint</w:t>
+        <w:rPr>
+          <w:rFonts w:ascii="Arial" w:hAnsi="Arial" w:cs="Arial"/>
+          <w:sz w:val="24"/>
+          <w:szCs w:val="24"/>
+        </w:rPr>
+        <w:t xml:space="preserve">Se definieron las bases del proyecto mediante la elaboración del Acta de Constitución, la identificación de objetivos, </w:t>
+      </w:r>
+      <w:proofErr w:type="spellStart"/>
+      <w:r>
+        <w:rPr>
+          <w:rFonts w:ascii="Arial" w:hAnsi="Arial" w:cs="Arial"/>
+          <w:sz w:val="24"/>
+          <w:szCs w:val="24"/>
+        </w:rPr>
+        <w:t>stakeholders</w:t>
+      </w:r>
+      <w:proofErr w:type="spellEnd"/>
+      <w:r>
+        <w:rPr>
+          <w:rFonts w:ascii="Arial" w:hAnsi="Arial" w:cs="Arial"/>
+          <w:sz w:val="24"/>
+          <w:szCs w:val="24"/>
+        </w:rPr>
+        <w:t xml:space="preserve"> y la planificación inicial del trabajo.</w:t>
       </w:r>
     </w:p>
     <w:p>
       <w:pPr>
         <w:pStyle w:val="Ttulo1"/>
+        <w:rPr>
+          <w:rFonts w:ascii="Arial" w:hAnsi="Arial" w:cs="Arial"/>
+          <w:sz w:val="24"/>
+          <w:szCs w:val="24"/>
+        </w:rPr>
       </w:pPr>
       <w:r>
+        <w:rPr>
+          <w:rFonts w:ascii="Arial" w:hAnsi="Arial" w:cs="Arial"/>
+          <w:sz w:val="24"/>
+          <w:szCs w:val="24"/>
+        </w:rPr>
         <w:t>Resumen Sprint</w:t>
       </w:r>
     </w:p>
     <w:p>
+      <w:pPr>
+        <w:rPr>
+          <w:rFonts w:ascii="Arial" w:hAnsi="Arial" w:cs="Arial"/>
+          <w:sz w:val="24"/>
+          <w:szCs w:val="24"/>
+        </w:rPr>
+      </w:pPr>
       <w:r>
-        <w:t>Descripción de lo realizado en este sprint señalando fechas de ejecución y en caso de no realizar alguna tarea describir razón y cuando lo abordará</w:t>
+        <w:rPr>
+          <w:rFonts w:ascii="Arial" w:hAnsi="Arial" w:cs="Arial"/>
+          <w:sz w:val="24"/>
+          <w:szCs w:val="24"/>
+        </w:rPr>
+        <w:t xml:space="preserve">Durante este sprint (Semana 1 a 3) se establecieron las bases del proyecto mediante la elaboración del Acta de Constitución, la definición de los objetivos y la identificación de los </w:t>
+      </w:r>
+      <w:proofErr w:type="spellStart"/>
+      <w:r>
+        <w:rPr>
+          <w:rFonts w:ascii="Arial" w:hAnsi="Arial" w:cs="Arial"/>
+          <w:sz w:val="24"/>
+          <w:szCs w:val="24"/>
+        </w:rPr>
+        <w:t>stakeholders</w:t>
+      </w:r>
+      <w:proofErr w:type="spellEnd"/>
+      <w:r>
+        <w:rPr>
+          <w:rFonts w:ascii="Arial" w:hAnsi="Arial" w:cs="Arial"/>
+          <w:sz w:val="24"/>
+          <w:szCs w:val="24"/>
+        </w:rPr>
+        <w:t>. Además, se organizó la planificación inicial y se elaboró una primera versión de la Carta Gantt.</w:t>
       </w:r>
     </w:p>
     <w:p>
       <w:pPr>
         <w:pStyle w:val="Ttulo1"/>
+        <w:rPr>
+          <w:rFonts w:ascii="Arial" w:hAnsi="Arial" w:cs="Arial"/>
+          <w:sz w:val="24"/>
+          <w:szCs w:val="24"/>
+        </w:rPr>
       </w:pPr>
       <w:r>
+        <w:rPr>
+          <w:rFonts w:ascii="Arial" w:hAnsi="Arial" w:cs="Arial"/>
+          <w:sz w:val="24"/>
+          <w:szCs w:val="24"/>
+        </w:rPr>
         <w:t>Tareas realizadas</w:t>
       </w:r>
     </w:p>
     <w:p>
+      <w:pPr>
+        <w:ind w:left="360"/>
+        <w:rPr>
+          <w:rFonts w:ascii="Arial" w:hAnsi="Arial" w:cs="Arial"/>
+          <w:sz w:val="24"/>
+          <w:szCs w:val="24"/>
+        </w:rPr>
+      </w:pPr>
       <w:r>
-        <w:t xml:space="preserve">Descripción detalla de las tareas realizadas y aquellas postergadas justificando </w:t>
+        <w:rPr>
+          <w:rFonts w:ascii="Arial" w:hAnsi="Arial" w:cs="Arial"/>
+          <w:sz w:val="24"/>
+          <w:szCs w:val="24"/>
+        </w:rPr>
+        <w:t>Elaboración del Acta de Constitución.</w:t>
       </w:r>
     </w:p>
     <w:p>
       <w:pPr>
+        <w:ind w:left="360"/>
+        <w:rPr>
+          <w:rFonts w:ascii="Arial" w:hAnsi="Arial" w:cs="Arial"/>
+          <w:sz w:val="24"/>
+          <w:szCs w:val="24"/>
+        </w:rPr>
+      </w:pPr>
+      <w:r>
+        <w:rPr>
+          <w:rFonts w:ascii="Arial" w:hAnsi="Arial" w:cs="Arial"/>
+          <w:sz w:val="24"/>
+          <w:szCs w:val="24"/>
+        </w:rPr>
+        <w:t>Definición de objetivos generales y específicos.</w:t>
+      </w:r>
+    </w:p>
+    <w:p>
+      <w:pPr>
+        <w:ind w:left="360"/>
+        <w:rPr>
+          <w:rFonts w:ascii="Arial" w:hAnsi="Arial" w:cs="Arial"/>
+          <w:sz w:val="24"/>
+          <w:szCs w:val="24"/>
+        </w:rPr>
+      </w:pPr>
+      <w:r>
+        <w:rPr>
+          <w:rFonts w:ascii="Arial" w:hAnsi="Arial" w:cs="Arial"/>
+          <w:sz w:val="24"/>
+          <w:szCs w:val="24"/>
+        </w:rPr>
+        <w:t xml:space="preserve">Identificación de </w:t>
+      </w:r>
+      <w:proofErr w:type="spellStart"/>
+      <w:r>
+        <w:rPr>
+          <w:rFonts w:ascii="Arial" w:hAnsi="Arial" w:cs="Arial"/>
+          <w:sz w:val="24"/>
+          <w:szCs w:val="24"/>
+        </w:rPr>
+        <w:t>stakeholders</w:t>
+      </w:r>
+      <w:proofErr w:type="spellEnd"/>
+      <w:r>
+        <w:rPr>
+          <w:rFonts w:ascii="Arial" w:hAnsi="Arial" w:cs="Arial"/>
+          <w:sz w:val="24"/>
+          <w:szCs w:val="24"/>
+        </w:rPr>
+        <w:t xml:space="preserve"> e interesados.</w:t>
+      </w:r>
+    </w:p>
+    <w:p>
+      <w:pPr>
+        <w:ind w:left="360"/>
+        <w:rPr>
+          <w:rFonts w:ascii="Arial" w:hAnsi="Arial" w:cs="Arial"/>
+          <w:sz w:val="24"/>
+          <w:szCs w:val="24"/>
+        </w:rPr>
+      </w:pPr>
+      <w:r>
+        <w:rPr>
+          <w:rFonts w:ascii="Arial" w:hAnsi="Arial" w:cs="Arial"/>
+          <w:sz w:val="24"/>
+          <w:szCs w:val="24"/>
+        </w:rPr>
+        <w:t>Planificación inicial y primera versión de la Carta Gantt.</w:t>
+      </w:r>
+    </w:p>
+    <w:p>
+      <w:pPr>
+        <w:rPr>
+          <w:rFonts w:ascii="Arial" w:hAnsi="Arial" w:cs="Arial"/>
+          <w:sz w:val="24"/>
+          <w:szCs w:val="24"/>
+        </w:rPr>
+      </w:pPr>
+    </w:p>
+    <w:p>
+      <w:pPr>
         <w:pStyle w:val="Ttulo1"/>
+        <w:rPr>
+          <w:rFonts w:ascii="Arial" w:hAnsi="Arial" w:cs="Arial"/>
+          <w:sz w:val="24"/>
+          <w:szCs w:val="24"/>
+        </w:rPr>
       </w:pPr>
       <w:r>
+        <w:rPr>
+          <w:rFonts w:ascii="Arial" w:hAnsi="Arial" w:cs="Arial"/>
+          <w:sz w:val="24"/>
+          <w:szCs w:val="24"/>
+        </w:rPr>
         <w:t xml:space="preserve">Próximo Sprint </w:t>
       </w:r>
     </w:p>
     <w:p>
+      <w:pPr>
+        <w:rPr>
+          <w:rFonts w:ascii="Arial" w:hAnsi="Arial" w:cs="Arial"/>
+          <w:sz w:val="24"/>
+          <w:szCs w:val="24"/>
+        </w:rPr>
+      </w:pPr>
       <w:r>
-        <w:t>Descripción macro de lo que se comprometen a realizar en el próximo sprint</w:t>
+        <w:rPr>
+          <w:rFonts w:ascii="Arial" w:hAnsi="Arial" w:cs="Arial"/>
+          <w:sz w:val="24"/>
+          <w:szCs w:val="24"/>
+        </w:rPr>
+        <w:t>Se continuará con el levantamiento de requisitos, definición de los casos de uso iniciales y la construcción de la matriz de requerimientos.</w:t>
       </w:r>
     </w:p>
     <w:p>
       <w:pPr>
         <w:pStyle w:val="Ttulo1"/>
+        <w:rPr>
+          <w:rFonts w:ascii="Arial" w:hAnsi="Arial" w:cs="Arial"/>
+          <w:sz w:val="24"/>
+          <w:szCs w:val="24"/>
+        </w:rPr>
       </w:pPr>
       <w:r>
+        <w:rPr>
+          <w:rFonts w:ascii="Arial" w:hAnsi="Arial" w:cs="Arial"/>
+          <w:sz w:val="24"/>
+          <w:szCs w:val="24"/>
+        </w:rPr>
+        <w:lastRenderedPageBreak/>
         <w:t xml:space="preserve">Anexos </w:t>
       </w:r>
     </w:p>
     <w:p>
+      <w:pPr>
+        <w:rPr>
+          <w:rFonts w:ascii="Arial" w:hAnsi="Arial" w:cs="Arial"/>
+          <w:sz w:val="24"/>
+          <w:szCs w:val="24"/>
+        </w:rPr>
+      </w:pPr>
       <w:r>
-        <w:t>Todo lo que acompañe como evidencia de las tareas realizas en el Sprint</w:t>
+        <w:rPr>
+          <w:rFonts w:ascii="Arial" w:hAnsi="Arial" w:cs="Arial"/>
+          <w:sz w:val="24"/>
+          <w:szCs w:val="24"/>
+        </w:rPr>
+        <w:t>Acta de Constitución.</w:t>
       </w:r>
     </w:p>
+    <w:p>
+      <w:pPr>
+        <w:rPr>
+          <w:rFonts w:ascii="Arial" w:hAnsi="Arial" w:cs="Arial"/>
+          <w:sz w:val="24"/>
+          <w:szCs w:val="24"/>
+        </w:rPr>
+      </w:pPr>
+      <w:r>
+        <w:rPr>
+          <w:rFonts w:ascii="Arial" w:hAnsi="Arial" w:cs="Arial"/>
+          <w:sz w:val="24"/>
+          <w:szCs w:val="24"/>
+        </w:rPr>
+        <w:t>Cronograma inicial</w:t>
+      </w:r>
+    </w:p>
+    <w:p>
+      <w:pPr>
+        <w:rPr>
+          <w:rFonts w:ascii="Arial" w:hAnsi="Arial" w:cs="Arial"/>
+          <w:sz w:val="24"/>
+          <w:szCs w:val="24"/>
+        </w:rPr>
+      </w:pPr>
+      <w:r>
+        <w:rPr>
+          <w:rFonts w:ascii="Arial" w:hAnsi="Arial" w:cs="Arial"/>
+          <w:sz w:val="24"/>
+          <w:szCs w:val="24"/>
+        </w:rPr>
+        <w:t>Plantilla de requerimientos</w:t>
+      </w:r>
+    </w:p>
+    <w:p>
+      <w:pPr>
+        <w:rPr>
+          <w:rFonts w:ascii="Arial" w:hAnsi="Arial" w:cs="Arial"/>
+          <w:sz w:val="24"/>
+          <w:szCs w:val="24"/>
+        </w:rPr>
+      </w:pPr>
+      <w:r>
+        <w:rPr>
+          <w:rFonts w:ascii="Arial" w:hAnsi="Arial" w:cs="Arial"/>
+          <w:sz w:val="24"/>
+          <w:szCs w:val="24"/>
+        </w:rPr>
+        <w:t>Matriz EDT</w:t>
+      </w:r>
+    </w:p>
+    <w:p>
+      <w:pPr>
+        <w:rPr>
+          <w:rFonts w:ascii="Arial" w:hAnsi="Arial" w:cs="Arial"/>
+          <w:sz w:val="24"/>
+          <w:szCs w:val="24"/>
+        </w:rPr>
+      </w:pPr>
+      <w:r>
+        <w:rPr>
+          <w:rFonts w:ascii="Arial" w:hAnsi="Arial" w:cs="Arial"/>
+          <w:sz w:val="24"/>
+          <w:szCs w:val="24"/>
+        </w:rPr>
+        <w:t xml:space="preserve">Carta </w:t>
+      </w:r>
+      <w:proofErr w:type="spellStart"/>
+      <w:r>
+        <w:rPr>
+          <w:rFonts w:ascii="Arial" w:hAnsi="Arial" w:cs="Arial"/>
+          <w:sz w:val="24"/>
+          <w:szCs w:val="24"/>
+        </w:rPr>
+        <w:t>gantt</w:t>
+      </w:r>
+      <w:proofErr w:type="spellEnd"/>
+    </w:p>
+    <w:p>
+      <w:pPr>
+        <w:rPr>
+          <w:rFonts w:ascii="Arial" w:hAnsi="Arial" w:cs="Arial"/>
+          <w:sz w:val="24"/>
+          <w:szCs w:val="24"/>
+        </w:rPr>
+      </w:pPr>
+    </w:p>
+    <w:bookmarkStart w:id="0" w:name="_MON_1820935262"/>
+    <w:bookmarkEnd w:id="0"/>
+    <w:p>
+      <w:pPr>
+        <w:rPr>
+          <w:rFonts w:ascii="Arial" w:hAnsi="Arial" w:cs="Arial"/>
+          <w:sz w:val="24"/>
+          <w:szCs w:val="24"/>
+        </w:rPr>
+      </w:pPr>
+      <w:r>
+        <w:rPr>
+          <w:rFonts w:ascii="Arial" w:hAnsi="Arial" w:cs="Arial"/>
+          <w:sz w:val="24"/>
+          <w:szCs w:val="24"/>
+        </w:rPr>
+        <w:object w:dxaOrig="1508" w:dyaOrig="984" w14:anchorId="35BDFC07">
+          <v:shapetype id="_x0000_t75" coordsize="21600,21600" o:spt="75" o:preferrelative="t" path="m@4@5l@4@11@9@11@9@5xe" filled="f" stroked="f">
+            <v:stroke joinstyle="miter"/>
+            <v:formulas>
+              <v:f eqn="if lineDrawn pixelLineWidth 0"/>
+              <v:f eqn="sum @0 1 0"/>
+              <v:f eqn="sum 0 0 @1"/>
+              <v:f eqn="prod @2 1 2"/>
+              <v:f eqn="prod @3 21600 pixelWidth"/>
+              <v:f eqn="prod @3 21600 pixelHeight"/>
+              <v:f eqn="sum @0 0 1"/>
+              <v:f eqn="prod @6 1 2"/>
+              <v:f eqn="prod @7 21600 pixelWidth"/>
+              <v:f eqn="sum @8 21600 0"/>
+              <v:f eqn="prod @7 21600 pixelHeight"/>
+              <v:f eqn="sum @10 21600 0"/>
+            </v:formulas>
+            <v:path o:extrusionok="f" gradientshapeok="t" o:connecttype="rect"/>
+            <o:lock v:ext="edit" aspectratio="t"/>
+          </v:shapetype>
+          <v:shape id="_x0000_i1025" type="#_x0000_t75" style="width:75.5pt;height:49pt" o:ole="">
+            <v:imagedata r:id="rId11" o:title=""/>
+          </v:shape>
+          <o:OLEObject Type="Embed" ProgID="Word.Document.12" ShapeID="_x0000_i1025" DrawAspect="Icon" ObjectID="_1820936042" r:id="rId12">
+            <o:FieldCodes>\s</o:FieldCodes>
+          </o:OLEObject>
+        </w:object>
+      </w:r>
+      <w:r>
+        <w:rPr>
+          <w:rFonts w:ascii="Arial" w:hAnsi="Arial" w:cs="Arial"/>
+          <w:sz w:val="24"/>
+          <w:szCs w:val="24"/>
+        </w:rPr>
+        <w:object w:dxaOrig="1508" w:dyaOrig="984" w14:anchorId="6A730005">
+          <v:shape id="_x0000_i1026" type="#_x0000_t75" style="width:75.5pt;height:49pt" o:ole="">
+            <v:imagedata r:id="rId13" o:title=""/>
+          </v:shape>
+          <o:OLEObject Type="Embed" ProgID="Excel.Sheet.12" ShapeID="_x0000_i1026" DrawAspect="Icon" ObjectID="_1820936043" r:id="rId14"/>
+        </w:object>
+      </w:r>
+      <w:r>
+        <w:rPr>
+          <w:rFonts w:ascii="Arial" w:hAnsi="Arial" w:cs="Arial"/>
+          <w:sz w:val="24"/>
+          <w:szCs w:val="24"/>
+        </w:rPr>
+        <w:object w:dxaOrig="1508" w:dyaOrig="984" w14:anchorId="6D48F63B">
+          <v:shape id="_x0000_i1027" type="#_x0000_t75" style="width:75.5pt;height:49pt" o:ole="">
+            <v:imagedata r:id="rId15" o:title=""/>
+          </v:shape>
+          <o:OLEObject Type="Embed" ProgID="Excel.Sheet.12" ShapeID="_x0000_i1027" DrawAspect="Icon" ObjectID="_1820936044" r:id="rId16"/>
+        </w:object>
+      </w:r>
+      <w:r>
+        <w:rPr>
+          <w:rFonts w:ascii="Arial" w:hAnsi="Arial" w:cs="Arial"/>
+          <w:sz w:val="24"/>
+          <w:szCs w:val="24"/>
+        </w:rPr>
+        <w:object w:dxaOrig="1508" w:dyaOrig="984" w14:anchorId="223B762B">
+          <v:shape id="_x0000_i1028" type="#_x0000_t75" style="width:75.5pt;height:49pt" o:ole="">
+            <v:imagedata r:id="rId17" o:title=""/>
+          </v:shape>
+          <o:OLEObject Type="Embed" ProgID="Excel.Sheet.12" ShapeID="_x0000_i1028" DrawAspect="Icon" ObjectID="_1820936045" r:id="rId18"/>
+        </w:object>
+      </w:r>
+    </w:p>
+    <w:p>
+      <w:pPr>
+        <w:rPr>
+          <w:rFonts w:ascii="Arial" w:hAnsi="Arial" w:cs="Arial"/>
+          <w:sz w:val="24"/>
+          <w:szCs w:val="24"/>
+        </w:rPr>
+      </w:pPr>
+    </w:p>
+    <w:p>
+      <w:pPr>
+        <w:spacing w:line="240" w:lineRule="auto"/>
+        <w:rPr>
+          <w:rFonts w:ascii="Arial" w:hAnsi="Arial" w:cs="Arial"/>
+          <w:sz w:val="24"/>
+          <w:szCs w:val="24"/>
+          <w:lang w:val="fr-FR"/>
+        </w:rPr>
+      </w:pPr>
+      <w:r>
+        <w:rPr>
+          <w:rFonts w:ascii="Arial" w:hAnsi="Arial" w:cs="Arial"/>
+          <w:sz w:val="24"/>
+          <w:szCs w:val="24"/>
+          <w:lang w:val="fr-FR"/>
+        </w:rPr>
+        <w:t xml:space="preserve">Sprint </w:t>
+      </w:r>
+      <w:r>
+        <w:rPr>
+          <w:rFonts w:ascii="Arial" w:hAnsi="Arial" w:cs="Arial"/>
+          <w:sz w:val="24"/>
+          <w:szCs w:val="24"/>
+          <w:lang w:val="fr-FR"/>
+        </w:rPr>
+        <w:t>2</w:t>
+      </w:r>
+    </w:p>
+    <w:p>
+      <w:pPr>
+        <w:pStyle w:val="Encabezado"/>
+        <w:tabs>
+          <w:tab w:val="clear" w:pos="4320"/>
+          <w:tab w:val="clear" w:pos="8640"/>
+        </w:tabs>
+        <w:rPr>
+          <w:rFonts w:ascii="Arial" w:hAnsi="Arial" w:cs="Arial"/>
+          <w:sz w:val="24"/>
+          <w:szCs w:val="24"/>
+          <w:lang w:val="fr-FR"/>
+        </w:rPr>
+      </w:pPr>
+    </w:p>
+    <w:p>
+      <w:pPr>
+        <w:pStyle w:val="Ttulo1"/>
+        <w:rPr>
+          <w:rFonts w:ascii="Arial" w:hAnsi="Arial" w:cs="Arial"/>
+          <w:sz w:val="24"/>
+          <w:szCs w:val="24"/>
+        </w:rPr>
+      </w:pPr>
+      <w:r>
+        <w:rPr>
+          <w:rFonts w:ascii="Arial" w:hAnsi="Arial" w:cs="Arial"/>
+          <w:sz w:val="24"/>
+          <w:szCs w:val="24"/>
+        </w:rPr>
+        <w:t xml:space="preserve">Introducción </w:t>
+      </w:r>
+    </w:p>
+    <w:p>
+      <w:pPr>
+        <w:rPr>
+          <w:rFonts w:ascii="Arial" w:hAnsi="Arial" w:cs="Arial"/>
+          <w:sz w:val="24"/>
+          <w:szCs w:val="24"/>
+        </w:rPr>
+      </w:pPr>
+    </w:p>
+    <w:p>
+      <w:pPr>
+        <w:rPr>
+          <w:rFonts w:ascii="Arial" w:hAnsi="Arial" w:cs="Arial"/>
+          <w:sz w:val="24"/>
+          <w:szCs w:val="24"/>
+        </w:rPr>
+      </w:pPr>
+      <w:r>
+        <w:rPr>
+          <w:rFonts w:ascii="Arial" w:hAnsi="Arial" w:cs="Arial"/>
+          <w:sz w:val="24"/>
+          <w:szCs w:val="24"/>
+        </w:rPr>
+        <w:t>Se levantaron y documentaron los requisitos funcionales y no funcionales, junto con la elaboración de los casos de uso y la matriz de requerimientos del sistema.</w:t>
+      </w:r>
+    </w:p>
+    <w:p>
+      <w:pPr>
+        <w:pStyle w:val="Ttulo1"/>
+        <w:rPr>
+          <w:rFonts w:ascii="Arial" w:hAnsi="Arial" w:cs="Arial"/>
+          <w:sz w:val="24"/>
+          <w:szCs w:val="24"/>
+        </w:rPr>
+      </w:pPr>
+      <w:r>
+        <w:rPr>
+          <w:rFonts w:ascii="Arial" w:hAnsi="Arial" w:cs="Arial"/>
+          <w:sz w:val="24"/>
+          <w:szCs w:val="24"/>
+        </w:rPr>
+        <w:t>Resumen Sprint</w:t>
+      </w:r>
+    </w:p>
+    <w:p>
+      <w:pPr>
+        <w:rPr>
+          <w:rFonts w:ascii="Arial" w:hAnsi="Arial" w:cs="Arial"/>
+          <w:sz w:val="24"/>
+          <w:szCs w:val="24"/>
+        </w:rPr>
+      </w:pPr>
+      <w:r>
+        <w:rPr>
+          <w:rFonts w:ascii="Arial" w:hAnsi="Arial" w:cs="Arial"/>
+          <w:sz w:val="24"/>
+          <w:szCs w:val="24"/>
+        </w:rPr>
+        <w:t>En este sprint (Semana 4 a 6) se trabajó en el levantamiento y documentación de requisitos, tanto funcionales como no funcionales. Además, se definieron los primeros casos de uso y se construyó la matriz de requerimientos y EDT.</w:t>
+      </w:r>
+    </w:p>
+    <w:p>
+      <w:pPr>
+        <w:pStyle w:val="Ttulo1"/>
+        <w:rPr>
+          <w:rFonts w:ascii="Arial" w:hAnsi="Arial" w:cs="Arial"/>
+          <w:sz w:val="24"/>
+          <w:szCs w:val="24"/>
+        </w:rPr>
+      </w:pPr>
+      <w:r>
+        <w:rPr>
+          <w:rFonts w:ascii="Arial" w:hAnsi="Arial" w:cs="Arial"/>
+          <w:sz w:val="24"/>
+          <w:szCs w:val="24"/>
+        </w:rPr>
+        <w:lastRenderedPageBreak/>
+        <w:t>Tareas realizadas</w:t>
+      </w:r>
+    </w:p>
+    <w:p>
+      <w:pPr>
+        <w:ind w:left="360"/>
+        <w:rPr>
+          <w:rFonts w:ascii="Arial" w:hAnsi="Arial" w:cs="Arial"/>
+          <w:sz w:val="24"/>
+          <w:szCs w:val="24"/>
+        </w:rPr>
+      </w:pPr>
+      <w:r>
+        <w:rPr>
+          <w:rFonts w:ascii="Arial" w:hAnsi="Arial" w:cs="Arial"/>
+          <w:sz w:val="24"/>
+          <w:szCs w:val="24"/>
+        </w:rPr>
+        <w:t>Documento ERS con requisitos funcionales y no funcionales.</w:t>
+      </w:r>
+    </w:p>
+    <w:p>
+      <w:pPr>
+        <w:ind w:left="360"/>
+        <w:rPr>
+          <w:rFonts w:ascii="Arial" w:hAnsi="Arial" w:cs="Arial"/>
+          <w:sz w:val="24"/>
+          <w:szCs w:val="24"/>
+        </w:rPr>
+      </w:pPr>
+      <w:r>
+        <w:rPr>
+          <w:rFonts w:ascii="Arial" w:hAnsi="Arial" w:cs="Arial"/>
+          <w:sz w:val="24"/>
+          <w:szCs w:val="24"/>
+        </w:rPr>
+        <w:t>Identificación y descripción de casos de uso.</w:t>
+      </w:r>
+    </w:p>
+    <w:p>
+      <w:pPr>
+        <w:ind w:left="360"/>
+        <w:rPr>
+          <w:rFonts w:ascii="Arial" w:hAnsi="Arial" w:cs="Arial"/>
+          <w:sz w:val="24"/>
+          <w:szCs w:val="24"/>
+        </w:rPr>
+      </w:pPr>
+      <w:r>
+        <w:rPr>
+          <w:rFonts w:ascii="Arial" w:hAnsi="Arial" w:cs="Arial"/>
+          <w:sz w:val="24"/>
+          <w:szCs w:val="24"/>
+        </w:rPr>
+        <w:t>Elaboración de la matriz de requerimientos y EDT.</w:t>
+      </w:r>
+    </w:p>
+    <w:p>
+      <w:pPr>
+        <w:rPr>
+          <w:rFonts w:ascii="Arial" w:hAnsi="Arial" w:cs="Arial"/>
+          <w:sz w:val="24"/>
+          <w:szCs w:val="24"/>
+        </w:rPr>
+      </w:pPr>
+    </w:p>
+    <w:p>
+      <w:pPr>
+        <w:pStyle w:val="Ttulo1"/>
+        <w:rPr>
+          <w:rFonts w:ascii="Arial" w:hAnsi="Arial" w:cs="Arial"/>
+          <w:sz w:val="24"/>
+          <w:szCs w:val="24"/>
+        </w:rPr>
+      </w:pPr>
+      <w:r>
+        <w:rPr>
+          <w:rFonts w:ascii="Arial" w:hAnsi="Arial" w:cs="Arial"/>
+          <w:sz w:val="24"/>
+          <w:szCs w:val="24"/>
+        </w:rPr>
+        <w:t xml:space="preserve">Próximo Sprint </w:t>
+      </w:r>
+    </w:p>
+    <w:p>
+      <w:pPr>
+        <w:rPr>
+          <w:rFonts w:ascii="Arial" w:hAnsi="Arial" w:cs="Arial"/>
+          <w:sz w:val="24"/>
+          <w:szCs w:val="24"/>
+        </w:rPr>
+      </w:pPr>
+      <w:r>
+        <w:rPr>
+          <w:rFonts w:ascii="Arial" w:hAnsi="Arial" w:cs="Arial"/>
+          <w:sz w:val="24"/>
+          <w:szCs w:val="24"/>
+        </w:rPr>
+        <w:t xml:space="preserve">Se diseñarán los casos de uso extendidos y los mockups de las principales interfaces, consolidando la propuesta visual del </w:t>
+      </w:r>
+      <w:proofErr w:type="gramStart"/>
+      <w:r>
+        <w:rPr>
+          <w:rFonts w:ascii="Arial" w:hAnsi="Arial" w:cs="Arial"/>
+          <w:sz w:val="24"/>
+          <w:szCs w:val="24"/>
+        </w:rPr>
+        <w:t>sistema.</w:t>
+      </w:r>
+      <w:r>
+        <w:rPr>
+          <w:rFonts w:ascii="Arial" w:hAnsi="Arial" w:cs="Arial"/>
+          <w:sz w:val="24"/>
+          <w:szCs w:val="24"/>
+        </w:rPr>
+        <w:t>.</w:t>
+      </w:r>
+      <w:proofErr w:type="gramEnd"/>
+    </w:p>
+    <w:p>
+      <w:pPr>
+        <w:pStyle w:val="Ttulo1"/>
+        <w:rPr>
+          <w:rFonts w:ascii="Arial" w:hAnsi="Arial" w:cs="Arial"/>
+          <w:sz w:val="24"/>
+          <w:szCs w:val="24"/>
+        </w:rPr>
+      </w:pPr>
+      <w:r>
+        <w:rPr>
+          <w:rFonts w:ascii="Arial" w:hAnsi="Arial" w:cs="Arial"/>
+          <w:sz w:val="24"/>
+          <w:szCs w:val="24"/>
+        </w:rPr>
+        <w:t xml:space="preserve">Anexos </w:t>
+      </w:r>
+    </w:p>
+    <w:p>
+      <w:pPr>
+        <w:ind w:left="360"/>
+        <w:rPr>
+          <w:rFonts w:ascii="Arial" w:hAnsi="Arial" w:cs="Arial"/>
+          <w:sz w:val="24"/>
+          <w:szCs w:val="24"/>
+        </w:rPr>
+      </w:pPr>
+      <w:r>
+        <w:rPr>
+          <w:rFonts w:ascii="Arial" w:hAnsi="Arial" w:cs="Arial"/>
+          <w:sz w:val="24"/>
+          <w:szCs w:val="24"/>
+        </w:rPr>
+        <w:t>Documento ERS.</w:t>
+      </w:r>
+    </w:p>
+    <w:p>
+      <w:pPr>
+        <w:ind w:left="360"/>
+        <w:rPr>
+          <w:rFonts w:ascii="Arial" w:hAnsi="Arial" w:cs="Arial"/>
+          <w:sz w:val="24"/>
+          <w:szCs w:val="24"/>
+        </w:rPr>
+      </w:pPr>
+      <w:r>
+        <w:rPr>
+          <w:rFonts w:ascii="Arial" w:hAnsi="Arial" w:cs="Arial"/>
+          <w:sz w:val="24"/>
+          <w:szCs w:val="24"/>
+        </w:rPr>
+        <w:t>Matriz de requerimientos.</w:t>
+      </w:r>
+    </w:p>
+    <w:p>
+      <w:pPr>
+        <w:ind w:left="360"/>
+        <w:rPr>
+          <w:rFonts w:ascii="Arial" w:hAnsi="Arial" w:cs="Arial"/>
+          <w:sz w:val="24"/>
+          <w:szCs w:val="24"/>
+        </w:rPr>
+      </w:pPr>
+      <w:r>
+        <w:rPr>
+          <w:rFonts w:ascii="Arial" w:hAnsi="Arial" w:cs="Arial"/>
+          <w:sz w:val="24"/>
+          <w:szCs w:val="24"/>
+        </w:rPr>
+        <w:t>Casos de uso iniciales</w:t>
+      </w:r>
+    </w:p>
+    <w:p>
+      <w:pPr>
+        <w:ind w:left="360"/>
+        <w:rPr>
+          <w:rFonts w:ascii="Arial" w:hAnsi="Arial" w:cs="Arial"/>
+          <w:sz w:val="24"/>
+          <w:szCs w:val="24"/>
+        </w:rPr>
+      </w:pPr>
+      <w:r>
+        <w:rPr>
+          <w:rFonts w:ascii="Arial" w:hAnsi="Arial" w:cs="Arial"/>
+          <w:sz w:val="24"/>
+          <w:szCs w:val="24"/>
+        </w:rPr>
+        <w:object w:dxaOrig="1508" w:dyaOrig="984" w14:anchorId="7DB91508">
+          <v:shape id="_x0000_i1030" type="#_x0000_t75" style="width:75.5pt;height:49pt" o:ole="">
+            <v:imagedata r:id="rId19" o:title=""/>
+          </v:shape>
+          <o:OLEObject Type="Embed" ProgID="Excel.Sheet.12" ShapeID="_x0000_i1030" DrawAspect="Icon" ObjectID="_1820936046" r:id="rId20"/>
+        </w:object>
+      </w:r>
+      <w:bookmarkStart w:id="1" w:name="_MON_1820935601"/>
+      <w:bookmarkEnd w:id="1"/>
+      <w:r>
+        <w:rPr>
+          <w:rFonts w:ascii="Arial" w:hAnsi="Arial" w:cs="Arial"/>
+          <w:sz w:val="24"/>
+          <w:szCs w:val="24"/>
+        </w:rPr>
+        <w:object w:dxaOrig="1508" w:dyaOrig="984" w14:anchorId="082FD351">
+          <v:shape id="_x0000_i1032" type="#_x0000_t75" style="width:75.5pt;height:49pt" o:ole="">
+            <v:imagedata r:id="rId21" o:title=""/>
+          </v:shape>
+          <o:OLEObject Type="Embed" ProgID="Word.Document.12" ShapeID="_x0000_i1032" DrawAspect="Icon" ObjectID="_1820936047" r:id="rId22">
+            <o:FieldCodes>\s</o:FieldCodes>
+          </o:OLEObject>
+        </w:object>
+      </w:r>
+      <w:bookmarkStart w:id="2" w:name="_MON_1820935649"/>
+      <w:bookmarkEnd w:id="2"/>
+      <w:r>
+        <w:rPr>
+          <w:rFonts w:ascii="Arial" w:hAnsi="Arial" w:cs="Arial"/>
+          <w:sz w:val="24"/>
+          <w:szCs w:val="24"/>
+        </w:rPr>
+        <w:object w:dxaOrig="1508" w:dyaOrig="984" w14:anchorId="7545674B">
+          <v:shape id="_x0000_i1037" type="#_x0000_t75" style="width:75.5pt;height:49pt" o:ole="">
+            <v:imagedata r:id="rId23" o:title=""/>
+          </v:shape>
+          <o:OLEObject Type="Embed" ProgID="Word.Document.12" ShapeID="_x0000_i1037" DrawAspect="Icon" ObjectID="_1820936048" r:id="rId24">
+            <o:FieldCodes>\s</o:FieldCodes>
+          </o:OLEObject>
+        </w:object>
+      </w:r>
+    </w:p>
+    <w:p>
+      <w:pPr>
+        <w:ind w:left="360"/>
+        <w:rPr>
+          <w:rFonts w:ascii="Arial" w:hAnsi="Arial" w:cs="Arial"/>
+          <w:sz w:val="24"/>
+          <w:szCs w:val="24"/>
+        </w:rPr>
+      </w:pPr>
+    </w:p>
+    <w:p>
+      <w:pPr>
+        <w:ind w:left="360"/>
+        <w:rPr>
+          <w:rFonts w:ascii="Arial" w:hAnsi="Arial" w:cs="Arial"/>
+          <w:sz w:val="24"/>
+          <w:szCs w:val="24"/>
+        </w:rPr>
+      </w:pPr>
+    </w:p>
+    <w:p>
+      <w:pPr>
+        <w:ind w:left="360"/>
+        <w:rPr>
+          <w:rFonts w:ascii="Arial" w:hAnsi="Arial" w:cs="Arial"/>
+          <w:sz w:val="24"/>
+          <w:szCs w:val="24"/>
+        </w:rPr>
+      </w:pPr>
+    </w:p>
+    <w:p>
+      <w:pPr>
+        <w:ind w:left="360"/>
+        <w:rPr>
+          <w:rFonts w:ascii="Arial" w:hAnsi="Arial" w:cs="Arial"/>
+          <w:sz w:val="24"/>
+          <w:szCs w:val="24"/>
+        </w:rPr>
+      </w:pPr>
+    </w:p>
+    <w:p>
+      <w:pPr>
+        <w:ind w:left="360"/>
+        <w:rPr>
+          <w:rFonts w:ascii="Arial" w:hAnsi="Arial" w:cs="Arial"/>
+          <w:sz w:val="24"/>
+          <w:szCs w:val="24"/>
+        </w:rPr>
+      </w:pPr>
+    </w:p>
+    <w:p>
+      <w:pPr>
+        <w:ind w:left="360"/>
+        <w:rPr>
+          <w:rFonts w:ascii="Arial" w:hAnsi="Arial" w:cs="Arial"/>
+          <w:sz w:val="24"/>
+          <w:szCs w:val="24"/>
+        </w:rPr>
+      </w:pPr>
+    </w:p>
+    <w:p>
+      <w:pPr>
+        <w:spacing w:line="240" w:lineRule="auto"/>
+        <w:rPr>
+          <w:rFonts w:ascii="Arial" w:hAnsi="Arial" w:cs="Arial"/>
+          <w:sz w:val="24"/>
+          <w:szCs w:val="24"/>
+          <w:lang w:val="fr-FR"/>
+        </w:rPr>
+      </w:pPr>
+      <w:r>
+        <w:rPr>
+          <w:rFonts w:ascii="Arial" w:hAnsi="Arial" w:cs="Arial"/>
+          <w:sz w:val="24"/>
+          <w:szCs w:val="24"/>
+          <w:lang w:val="fr-FR"/>
+        </w:rPr>
+        <w:lastRenderedPageBreak/>
+        <w:t xml:space="preserve">Sprint </w:t>
+      </w:r>
+      <w:r>
+        <w:rPr>
+          <w:rFonts w:ascii="Arial" w:hAnsi="Arial" w:cs="Arial"/>
+          <w:sz w:val="24"/>
+          <w:szCs w:val="24"/>
+          <w:lang w:val="fr-FR"/>
+        </w:rPr>
+        <w:t>3</w:t>
+      </w:r>
+    </w:p>
+    <w:p>
+      <w:pPr>
+        <w:pStyle w:val="Encabezado"/>
+        <w:tabs>
+          <w:tab w:val="clear" w:pos="4320"/>
+          <w:tab w:val="clear" w:pos="8640"/>
+        </w:tabs>
+        <w:rPr>
+          <w:rFonts w:ascii="Arial" w:hAnsi="Arial" w:cs="Arial"/>
+          <w:sz w:val="24"/>
+          <w:szCs w:val="24"/>
+          <w:lang w:val="fr-FR"/>
+        </w:rPr>
+      </w:pPr>
+    </w:p>
+    <w:p>
+      <w:pPr>
+        <w:pStyle w:val="Ttulo1"/>
+        <w:rPr>
+          <w:rFonts w:ascii="Arial" w:hAnsi="Arial" w:cs="Arial"/>
+          <w:sz w:val="24"/>
+          <w:szCs w:val="24"/>
+        </w:rPr>
+      </w:pPr>
+      <w:r>
+        <w:rPr>
+          <w:rFonts w:ascii="Arial" w:hAnsi="Arial" w:cs="Arial"/>
+          <w:sz w:val="24"/>
+          <w:szCs w:val="24"/>
+        </w:rPr>
+        <w:t xml:space="preserve">Introducción </w:t>
+      </w:r>
+    </w:p>
+    <w:p>
+      <w:pPr>
+        <w:rPr>
+          <w:rFonts w:ascii="Arial" w:hAnsi="Arial" w:cs="Arial"/>
+          <w:sz w:val="24"/>
+          <w:szCs w:val="24"/>
+        </w:rPr>
+      </w:pPr>
+    </w:p>
+    <w:p>
+      <w:pPr>
+        <w:rPr>
+          <w:rFonts w:ascii="Arial" w:hAnsi="Arial" w:cs="Arial"/>
+          <w:sz w:val="24"/>
+          <w:szCs w:val="24"/>
+        </w:rPr>
+      </w:pPr>
+      <w:r>
+        <w:rPr>
+          <w:rFonts w:ascii="Arial" w:hAnsi="Arial" w:cs="Arial"/>
+          <w:sz w:val="24"/>
+          <w:szCs w:val="24"/>
+        </w:rPr>
+        <w:t>Se diseñaron los casos de uso extendidos y los mockups de las principales interfaces, consolidando la propuesta visual y funcional del sistema antes del desarrollo.</w:t>
+      </w:r>
+    </w:p>
+    <w:p>
+      <w:pPr>
+        <w:pStyle w:val="Ttulo1"/>
+        <w:rPr>
+          <w:rFonts w:ascii="Arial" w:hAnsi="Arial" w:cs="Arial"/>
+          <w:sz w:val="24"/>
+          <w:szCs w:val="24"/>
+        </w:rPr>
+      </w:pPr>
+      <w:r>
+        <w:rPr>
+          <w:rFonts w:ascii="Arial" w:hAnsi="Arial" w:cs="Arial"/>
+          <w:sz w:val="24"/>
+          <w:szCs w:val="24"/>
+        </w:rPr>
+        <w:t>Resumen Sprint</w:t>
+      </w:r>
+    </w:p>
+    <w:p>
+      <w:pPr>
+        <w:rPr>
+          <w:rFonts w:ascii="Arial" w:hAnsi="Arial" w:cs="Arial"/>
+          <w:sz w:val="24"/>
+          <w:szCs w:val="24"/>
+        </w:rPr>
+      </w:pPr>
+      <w:r>
+        <w:rPr>
+          <w:rFonts w:ascii="Arial" w:hAnsi="Arial" w:cs="Arial"/>
+          <w:sz w:val="24"/>
+          <w:szCs w:val="24"/>
+        </w:rPr>
+        <w:t>Durante este sprint (Semana 7 a 9) se desarrollaron los casos de uso extendidos y se diseñaron los mockups del sistema, cubriendo las pantallas principales y los módulos críticos. Con esto se consolidó la propuesta visual y funcional del sistema antes de entrar a la fase de desarrollo.</w:t>
+      </w:r>
+    </w:p>
+    <w:p>
+      <w:pPr>
+        <w:pStyle w:val="Ttulo1"/>
+        <w:rPr>
+          <w:rFonts w:ascii="Arial" w:hAnsi="Arial" w:cs="Arial"/>
+          <w:sz w:val="24"/>
+          <w:szCs w:val="24"/>
+        </w:rPr>
+      </w:pPr>
+      <w:r>
+        <w:rPr>
+          <w:rFonts w:ascii="Arial" w:hAnsi="Arial" w:cs="Arial"/>
+          <w:sz w:val="24"/>
+          <w:szCs w:val="24"/>
+        </w:rPr>
+        <w:t>Tareas realizadas</w:t>
+      </w:r>
+    </w:p>
+    <w:p>
+      <w:pPr>
+        <w:ind w:left="360"/>
+        <w:rPr>
+          <w:rFonts w:ascii="Arial" w:hAnsi="Arial" w:cs="Arial"/>
+          <w:sz w:val="24"/>
+          <w:szCs w:val="24"/>
+        </w:rPr>
+      </w:pPr>
+      <w:r>
+        <w:rPr>
+          <w:rFonts w:ascii="Arial" w:hAnsi="Arial" w:cs="Arial"/>
+          <w:sz w:val="24"/>
+          <w:szCs w:val="24"/>
+        </w:rPr>
+        <w:t>Casos de uso extendidos.</w:t>
+      </w:r>
+    </w:p>
+    <w:p>
+      <w:pPr>
+        <w:ind w:left="360"/>
+        <w:rPr>
+          <w:rFonts w:ascii="Arial" w:hAnsi="Arial" w:cs="Arial"/>
+          <w:sz w:val="24"/>
+          <w:szCs w:val="24"/>
+        </w:rPr>
+      </w:pPr>
+      <w:r>
+        <w:rPr>
+          <w:rFonts w:ascii="Arial" w:hAnsi="Arial" w:cs="Arial"/>
+          <w:sz w:val="24"/>
+          <w:szCs w:val="24"/>
+        </w:rPr>
+        <w:t>Diseño de mockups de las interfaces principales.</w:t>
+      </w:r>
+    </w:p>
+    <w:p>
+      <w:pPr>
+        <w:ind w:left="360"/>
+        <w:rPr>
+          <w:rFonts w:ascii="Arial" w:hAnsi="Arial" w:cs="Arial"/>
+          <w:sz w:val="24"/>
+          <w:szCs w:val="24"/>
+        </w:rPr>
+      </w:pPr>
+      <w:r>
+        <w:rPr>
+          <w:rFonts w:ascii="Arial" w:hAnsi="Arial" w:cs="Arial"/>
+          <w:sz w:val="24"/>
+          <w:szCs w:val="24"/>
+        </w:rPr>
+        <w:t>Revisión y validación de la propuesta visual.</w:t>
+      </w:r>
+    </w:p>
+    <w:p>
+      <w:pPr>
+        <w:pStyle w:val="Prrafodelista"/>
+        <w:rPr>
+          <w:rFonts w:ascii="Arial" w:hAnsi="Arial" w:cs="Arial"/>
+          <w:sz w:val="24"/>
+          <w:szCs w:val="24"/>
+        </w:rPr>
+      </w:pPr>
+    </w:p>
+    <w:p>
+      <w:pPr>
+        <w:pStyle w:val="Ttulo1"/>
+        <w:rPr>
+          <w:rFonts w:ascii="Arial" w:hAnsi="Arial" w:cs="Arial"/>
+          <w:sz w:val="24"/>
+          <w:szCs w:val="24"/>
+        </w:rPr>
+      </w:pPr>
+      <w:r>
+        <w:rPr>
+          <w:rFonts w:ascii="Arial" w:hAnsi="Arial" w:cs="Arial"/>
+          <w:sz w:val="24"/>
+          <w:szCs w:val="24"/>
+        </w:rPr>
+        <w:t xml:space="preserve">Próximo Sprint </w:t>
+      </w:r>
+    </w:p>
+    <w:p>
+      <w:pPr>
+        <w:rPr>
+          <w:rFonts w:ascii="Arial" w:hAnsi="Arial" w:cs="Arial"/>
+          <w:sz w:val="24"/>
+          <w:szCs w:val="24"/>
+        </w:rPr>
+      </w:pPr>
+      <w:r>
+        <w:rPr>
+          <w:rFonts w:ascii="Arial" w:hAnsi="Arial" w:cs="Arial"/>
+          <w:sz w:val="24"/>
+          <w:szCs w:val="24"/>
+        </w:rPr>
+        <w:t>En la siguiente fase se iniciará el desarrollo de los módulos principales y la integración de funcionalidades según los requisitos definidos.</w:t>
+      </w:r>
+    </w:p>
+    <w:p>
+      <w:pPr>
+        <w:pStyle w:val="Ttulo1"/>
+        <w:rPr>
+          <w:rFonts w:ascii="Arial" w:hAnsi="Arial" w:cs="Arial"/>
+          <w:sz w:val="24"/>
+          <w:szCs w:val="24"/>
+        </w:rPr>
+      </w:pPr>
+      <w:r>
+        <w:rPr>
+          <w:rFonts w:ascii="Arial" w:hAnsi="Arial" w:cs="Arial"/>
+          <w:sz w:val="24"/>
+          <w:szCs w:val="24"/>
+        </w:rPr>
+        <w:lastRenderedPageBreak/>
+        <w:t xml:space="preserve">Anexos </w:t>
+      </w:r>
+    </w:p>
+    <w:p>
+      <w:pPr>
+        <w:ind w:left="360"/>
+        <w:rPr>
+          <w:rFonts w:ascii="Arial" w:hAnsi="Arial" w:cs="Arial"/>
+          <w:sz w:val="24"/>
+          <w:szCs w:val="24"/>
+        </w:rPr>
+      </w:pPr>
+      <w:r>
+        <w:rPr>
+          <w:rFonts w:ascii="Arial" w:hAnsi="Arial" w:cs="Arial"/>
+          <w:sz w:val="24"/>
+          <w:szCs w:val="24"/>
+        </w:rPr>
+        <w:t>Documento de Casos de Uso Extendido.</w:t>
+      </w:r>
+    </w:p>
+    <w:p>
+      <w:pPr>
+        <w:ind w:left="360"/>
+        <w:rPr>
+          <w:rFonts w:ascii="Arial" w:hAnsi="Arial" w:cs="Arial"/>
+          <w:sz w:val="24"/>
+          <w:szCs w:val="24"/>
+        </w:rPr>
+      </w:pPr>
+      <w:r>
+        <w:rPr>
+          <w:rFonts w:ascii="Arial" w:hAnsi="Arial" w:cs="Arial"/>
+          <w:sz w:val="24"/>
+          <w:szCs w:val="24"/>
+        </w:rPr>
+        <w:t>Mockups del sistema.</w:t>
+      </w:r>
+    </w:p>
+    <w:p>
+      <w:pPr>
+        <w:ind w:left="360"/>
+        <w:rPr>
+          <w:rFonts w:ascii="Arial" w:hAnsi="Arial" w:cs="Arial"/>
+          <w:sz w:val="24"/>
+          <w:szCs w:val="24"/>
+        </w:rPr>
+      </w:pPr>
+      <w:r>
+        <w:rPr>
+          <w:rFonts w:ascii="Arial" w:hAnsi="Arial" w:cs="Arial"/>
+          <w:sz w:val="24"/>
+          <w:szCs w:val="24"/>
+        </w:rPr>
+        <w:t>Presentación inicial del proyecto.</w:t>
+      </w:r>
+    </w:p>
+    <w:bookmarkStart w:id="3" w:name="_MON_1820935999"/>
+    <w:bookmarkEnd w:id="3"/>
+    <w:p>
+      <w:pPr>
+        <w:ind w:left="360"/>
+        <w:rPr>
+          <w:rFonts w:ascii="Arial" w:hAnsi="Arial" w:cs="Arial"/>
+          <w:sz w:val="24"/>
+          <w:szCs w:val="24"/>
+        </w:rPr>
+      </w:pPr>
+      <w:r>
+        <w:rPr>
+          <w:rFonts w:ascii="Arial" w:hAnsi="Arial" w:cs="Arial"/>
+          <w:sz w:val="24"/>
+          <w:szCs w:val="24"/>
+        </w:rPr>
+        <w:object w:dxaOrig="1508" w:dyaOrig="984" w14:anchorId="0092282B">
+          <v:shape id="_x0000_i1038" type="#_x0000_t75" style="width:75.5pt;height:49pt" o:ole="">
+            <v:imagedata r:id="rId25" o:title=""/>
+          </v:shape>
+          <o:OLEObject Type="Embed" ProgID="Word.Document.12" ShapeID="_x0000_i1038" DrawAspect="Icon" ObjectID="_1820936049" r:id="rId26">
+            <o:FieldCodes>\s</o:FieldCodes>
+          </o:OLEObject>
+        </w:object>
+      </w:r>
+      <w:r>
+        <w:rPr>
+          <w:rFonts w:ascii="Arial" w:hAnsi="Arial" w:cs="Arial"/>
+          <w:sz w:val="24"/>
+          <w:szCs w:val="24"/>
+        </w:rPr>
+        <w:object w:dxaOrig="1508" w:dyaOrig="984" w14:anchorId="7F434D24">
+          <v:shape id="_x0000_i1039" type="#_x0000_t75" style="width:75.5pt;height:49pt" o:ole="">
+            <v:imagedata r:id="rId27" o:title=""/>
+          </v:shape>
+          <o:OLEObject Type="Embed" ProgID="PowerPoint.Show.12" ShapeID="_x0000_i1039" DrawAspect="Icon" ObjectID="_1820936050" r:id="rId28"/>
+        </w:object>
+      </w:r>
+      <w:bookmarkStart w:id="4" w:name="_MON_1820936017"/>
+      <w:bookmarkEnd w:id="4"/>
+      <w:r>
+        <w:rPr>
+          <w:rFonts w:ascii="Arial" w:hAnsi="Arial" w:cs="Arial"/>
+          <w:sz w:val="24"/>
+          <w:szCs w:val="24"/>
+        </w:rPr>
+        <w:object w:dxaOrig="1508" w:dyaOrig="984" w14:anchorId="0423A1DE">
+          <v:shape id="_x0000_i1040" type="#_x0000_t75" style="width:75.5pt;height:49pt" o:ole="">
+            <v:imagedata r:id="rId29" o:title=""/>
+          </v:shape>
+          <o:OLEObject Type="Embed" ProgID="Word.Document.12" ShapeID="_x0000_i1040" DrawAspect="Icon" ObjectID="_1820936051" r:id="rId30">
+            <o:FieldCodes>\s</o:FieldCodes>
+          </o:OLEObject>
+        </w:object>
+      </w:r>
+      <w:bookmarkStart w:id="5" w:name="_MON_1820936023"/>
+      <w:bookmarkEnd w:id="5"/>
+      <w:r>
+        <w:rPr>
+          <w:rFonts w:ascii="Arial" w:hAnsi="Arial" w:cs="Arial"/>
+          <w:sz w:val="24"/>
+          <w:szCs w:val="24"/>
+        </w:rPr>
+        <w:object w:dxaOrig="1508" w:dyaOrig="984" w14:anchorId="2874F788">
+          <v:shape id="_x0000_i1041" type="#_x0000_t75" style="width:75.5pt;height:49pt" o:ole="">
+            <v:imagedata r:id="rId31" o:title=""/>
+          </v:shape>
+          <o:OLEObject Type="Embed" ProgID="Word.Document.12" ShapeID="_x0000_i1041" DrawAspect="Icon" ObjectID="_1820936052" r:id="rId32">
+            <o:FieldCodes>\s</o:FieldCodes>
+          </o:OLEObject>
+        </w:object>
+      </w:r>
+    </w:p>
+    <w:p>
+      <w:pPr>
+        <w:ind w:left="360"/>
+        <w:rPr>
+          <w:rFonts w:ascii="Arial" w:hAnsi="Arial" w:cs="Arial"/>
+          <w:sz w:val="24"/>
+          <w:szCs w:val="24"/>
+        </w:rPr>
+      </w:pPr>
+    </w:p>
+    <w:p>
+      <w:pPr>
+        <w:rPr>
+          <w:rFonts w:ascii="Arial" w:hAnsi="Arial" w:cs="Arial"/>
+          <w:sz w:val="24"/>
+          <w:szCs w:val="24"/>
+        </w:rPr>
+      </w:pPr>
+    </w:p>
     <w:sectPr>
-      <w:headerReference w:type="even" r:id="rId8"/>
-      <w:headerReference w:type="default" r:id="rId9"/>
-      <w:footerReference w:type="even" r:id="rId10"/>
-      <w:footerReference w:type="default" r:id="rId11"/>
-      <w:headerReference w:type="first" r:id="rId12"/>
-      <w:footerReference w:type="first" r:id="rId13"/>
+      <w:headerReference w:type="even" r:id="rId33"/>
+      <w:headerReference w:type="default" r:id="rId34"/>
+      <w:footerReference w:type="even" r:id="rId35"/>
+      <w:footerReference w:type="default" r:id="rId36"/>
+      <w:headerReference w:type="first" r:id="rId37"/>
+      <w:footerReference w:type="first" r:id="rId38"/>
       <w:pgSz w:w="12240" w:h="15840" w:code="1"/>
       <w:pgMar w:top="2096" w:right="1134" w:bottom="851" w:left="1134" w:header="568" w:footer="720" w:gutter="0"/>
       <w:cols w:space="720"/>
@@ -987,7 +2534,7 @@
 </file>
 
 <file path=word/endnotes.xml><?xml version="1.0" encoding="utf-8"?>
-<w:endnotes xmlns:wpc="http://schemas.microsoft.com/office/word/2010/wordprocessingCanvas" xmlns:cx="http://schemas.microsoft.com/office/drawing/2014/chartex" xmlns:cx1="http://schemas.microsoft.com/office/drawing/2015/9/8/chartex" xmlns:cx2="http://schemas.microsoft.com/office/drawing/2015/10/21/chartex" xmlns:cx3="http://schemas.microsoft.com/office/drawing/2016/5/9/chartex" xmlns:cx4="http://schemas.microsoft.com/office/drawing/2016/5/10/chartex" xmlns:cx5="http://schemas.microsoft.com/office/drawing/2016/5/11/chartex" xmlns:cx6="http://schemas.microsoft.com/office/drawing/2016/5/12/chartex" xmlns:cx7="http://schemas.microsoft.com/office/drawing/2016/5/13/chartex" xmlns:cx8="http://schemas.microsoft.com/office/drawing/2016/5/14/chartex" xmlns:mc="http://schemas.openxmlformats.org/markup-compatibility/2006" xmlns:aink="http://schemas.microsoft.com/office/drawing/2016/ink" xmlns:am3d="http://schemas.microsoft.com/office/drawing/2017/model3d" xmlns:o="urn:schemas-microsoft-com:office:office" xmlns:oel="http://schemas.microsoft.com/office/2019/extlst" xmlns:r="http://schemas.openxmlformats.org/officeDocument/2006/relationships" xmlns:m="http://schemas.openxmlformats.org/officeDocument/2006/math" xmlns:v="urn:schemas-microsoft-com:vml" xmlns:wp14="http://schemas.microsoft.com/office/word/2010/wordprocessingDrawing" xmlns:wp="http://schemas.openxmlformats.org/drawingml/2006/wordprocessingDrawing" xmlns:w10="urn:schemas-microsoft-com:office:word" xmlns:w="http://schemas.openxmlformats.org/wordprocessingml/2006/main" xmlns:w14="http://schemas.microsoft.com/office/word/2010/wordml" xmlns:w15="http://schemas.microsoft.com/office/word/2012/wordml" xmlns:w16cex="http://schemas.microsoft.com/office/word/2018/wordml/cex" xmlns:w16cid="http://schemas.microsoft.com/office/word/2016/wordml/cid" xmlns:w16="http://schemas.microsoft.com/office/word/2018/wordml" xmlns:w16sdtdh="http://schemas.microsoft.com/office/word/2020/wordml/sdtdatahash" xmlns:w16se="http://schemas.microsoft.com/office/word/2015/wordml/symex" xmlns:wpg="http://schemas.microsoft.com/office/word/2010/wordprocessingGroup" xmlns:wpi="http://schemas.microsoft.com/office/word/2010/wordprocessingInk" xmlns:wne="http://schemas.microsoft.com/office/word/2006/wordml" xmlns:wps="http://schemas.microsoft.com/office/word/2010/wordprocessingShape" mc:Ignorable="w14 w15 w16se w16cid w16 w16cex w16sdtdh wp14">
+<w:endnotes xmlns:wpc="http://schemas.microsoft.com/office/word/2010/wordprocessingCanvas" xmlns:cx="http://schemas.microsoft.com/office/drawing/2014/chartex" xmlns:cx1="http://schemas.microsoft.com/office/drawing/2015/9/8/chartex" xmlns:cx2="http://schemas.microsoft.com/office/drawing/2015/10/21/chartex" xmlns:cx3="http://schemas.microsoft.com/office/drawing/2016/5/9/chartex" xmlns:cx4="http://schemas.microsoft.com/office/drawing/2016/5/10/chartex" xmlns:cx5="http://schemas.microsoft.com/office/drawing/2016/5/11/chartex" xmlns:cx6="http://schemas.microsoft.com/office/drawing/2016/5/12/chartex" xmlns:cx7="http://schemas.microsoft.com/office/drawing/2016/5/13/chartex" xmlns:cx8="http://schemas.microsoft.com/office/drawing/2016/5/14/chartex" xmlns:mc="http://schemas.openxmlformats.org/markup-compatibility/2006" xmlns:aink="http://schemas.microsoft.com/office/drawing/2016/ink" xmlns:am3d="http://schemas.microsoft.com/office/drawing/2017/model3d" xmlns:o="urn:schemas-microsoft-com:office:office" xmlns:oel="http://schemas.microsoft.com/office/2019/extlst" xmlns:r="http://schemas.openxmlformats.org/officeDocument/2006/relationships" xmlns:m="http://schemas.openxmlformats.org/officeDocument/2006/math" xmlns:v="urn:schemas-microsoft-com:vml" xmlns:wp14="http://schemas.microsoft.com/office/word/2010/wordprocessingDrawing" xmlns:wp="http://schemas.openxmlformats.org/drawingml/2006/wordprocessingDrawing" xmlns:w10="urn:schemas-microsoft-com:office:word" xmlns:w="http://schemas.openxmlformats.org/wordprocessingml/2006/main" xmlns:w14="http://schemas.microsoft.com/office/word/2010/wordml" xmlns:w15="http://schemas.microsoft.com/office/word/2012/wordml" xmlns:w16cex="http://schemas.microsoft.com/office/word/2018/wordml/cex" xmlns:w16cid="http://schemas.microsoft.com/office/word/2016/wordml/cid" xmlns:w16="http://schemas.microsoft.com/office/word/2018/wordml" xmlns:w16du="http://schemas.microsoft.com/office/word/2023/wordml/word16du" xmlns:w16sdtdh="http://schemas.microsoft.com/office/word/2020/wordml/sdtdatahash" xmlns:w16sdtfl="http://schemas.microsoft.com/office/word/2024/wordml/sdtformatlock" xmlns:w16se="http://schemas.microsoft.com/office/word/2015/wordml/symex" xmlns:wpg="http://schemas.microsoft.com/office/word/2010/wordprocessingGroup" xmlns:wpi="http://schemas.microsoft.com/office/word/2010/wordprocessingInk" xmlns:wne="http://schemas.microsoft.com/office/word/2006/wordml" xmlns:wps="http://schemas.microsoft.com/office/word/2010/wordprocessingShape" mc:Ignorable="w14 w15 w16se w16cid w16 w16cex w16sdtdh w16sdtfl w16du wp14">
   <w:endnote w:type="separator" w:id="-1">
     <w:p>
       <w:r>
@@ -1006,7 +2553,7 @@
 </file>
 
 <file path=word/footer1.xml><?xml version="1.0" encoding="utf-8"?>
-<w:ftr xmlns:wpc="http://schemas.microsoft.com/office/word/2010/wordprocessingCanvas" xmlns:cx="http://schemas.microsoft.com/office/drawing/2014/chartex" xmlns:cx1="http://schemas.microsoft.com/office/drawing/2015/9/8/chartex" xmlns:cx2="http://schemas.microsoft.com/office/drawing/2015/10/21/chartex" xmlns:cx3="http://schemas.microsoft.com/office/drawing/2016/5/9/chartex" xmlns:cx4="http://schemas.microsoft.com/office/drawing/2016/5/10/chartex" xmlns:cx5="http://schemas.microsoft.com/office/drawing/2016/5/11/chartex" xmlns:cx6="http://schemas.microsoft.com/office/drawing/2016/5/12/chartex" xmlns:cx7="http://schemas.microsoft.com/office/drawing/2016/5/13/chartex" xmlns:cx8="http://schemas.microsoft.com/office/drawing/2016/5/14/chartex" xmlns:mc="http://schemas.openxmlformats.org/markup-compatibility/2006" xmlns:aink="http://schemas.microsoft.com/office/drawing/2016/ink" xmlns:am3d="http://schemas.microsoft.com/office/drawing/2017/model3d" xmlns:o="urn:schemas-microsoft-com:office:office" xmlns:oel="http://schemas.microsoft.com/office/2019/extlst" xmlns:r="http://schemas.openxmlformats.org/officeDocument/2006/relationships" xmlns:m="http://schemas.openxmlformats.org/officeDocument/2006/math" xmlns:v="urn:schemas-microsoft-com:vml" xmlns:wp14="http://schemas.microsoft.com/office/word/2010/wordprocessingDrawing" xmlns:wp="http://schemas.openxmlformats.org/drawingml/2006/wordprocessingDrawing" xmlns:w10="urn:schemas-microsoft-com:office:word" xmlns:w="http://schemas.openxmlformats.org/wordprocessingml/2006/main" xmlns:w14="http://schemas.microsoft.com/office/word/2010/wordml" xmlns:w15="http://schemas.microsoft.com/office/word/2012/wordml" xmlns:w16cex="http://schemas.microsoft.com/office/word/2018/wordml/cex" xmlns:w16cid="http://schemas.microsoft.com/office/word/2016/wordml/cid" xmlns:w16="http://schemas.microsoft.com/office/word/2018/wordml" xmlns:w16sdtdh="http://schemas.microsoft.com/office/word/2020/wordml/sdtdatahash" xmlns:w16se="http://schemas.microsoft.com/office/word/2015/wordml/symex" xmlns:wpg="http://schemas.microsoft.com/office/word/2010/wordprocessingGroup" xmlns:wpi="http://schemas.microsoft.com/office/word/2010/wordprocessingInk" xmlns:wne="http://schemas.microsoft.com/office/word/2006/wordml" xmlns:wps="http://schemas.microsoft.com/office/word/2010/wordprocessingShape" mc:Ignorable="w14 w15 w16se w16cid w16 w16cex w16sdtdh wp14">
+<w:ftr xmlns:wpc="http://schemas.microsoft.com/office/word/2010/wordprocessingCanvas" xmlns:cx="http://schemas.microsoft.com/office/drawing/2014/chartex" xmlns:cx1="http://schemas.microsoft.com/office/drawing/2015/9/8/chartex" xmlns:cx2="http://schemas.microsoft.com/office/drawing/2015/10/21/chartex" xmlns:cx3="http://schemas.microsoft.com/office/drawing/2016/5/9/chartex" xmlns:cx4="http://schemas.microsoft.com/office/drawing/2016/5/10/chartex" xmlns:cx5="http://schemas.microsoft.com/office/drawing/2016/5/11/chartex" xmlns:cx6="http://schemas.microsoft.com/office/drawing/2016/5/12/chartex" xmlns:cx7="http://schemas.microsoft.com/office/drawing/2016/5/13/chartex" xmlns:cx8="http://schemas.microsoft.com/office/drawing/2016/5/14/chartex" xmlns:mc="http://schemas.openxmlformats.org/markup-compatibility/2006" xmlns:aink="http://schemas.microsoft.com/office/drawing/2016/ink" xmlns:am3d="http://schemas.microsoft.com/office/drawing/2017/model3d" xmlns:o="urn:schemas-microsoft-com:office:office" xmlns:oel="http://schemas.microsoft.com/office/2019/extlst" xmlns:r="http://schemas.openxmlformats.org/officeDocument/2006/relationships" xmlns:m="http://schemas.openxmlformats.org/officeDocument/2006/math" xmlns:v="urn:schemas-microsoft-com:vml" xmlns:wp14="http://schemas.microsoft.com/office/word/2010/wordprocessingDrawing" xmlns:wp="http://schemas.openxmlformats.org/drawingml/2006/wordprocessingDrawing" xmlns:w10="urn:schemas-microsoft-com:office:word" xmlns:w="http://schemas.openxmlformats.org/wordprocessingml/2006/main" xmlns:w14="http://schemas.microsoft.com/office/word/2010/wordml" xmlns:w15="http://schemas.microsoft.com/office/word/2012/wordml" xmlns:w16cex="http://schemas.microsoft.com/office/word/2018/wordml/cex" xmlns:w16cid="http://schemas.microsoft.com/office/word/2016/wordml/cid" xmlns:w16="http://schemas.microsoft.com/office/word/2018/wordml" xmlns:w16du="http://schemas.microsoft.com/office/word/2023/wordml/word16du" xmlns:w16sdtdh="http://schemas.microsoft.com/office/word/2020/wordml/sdtdatahash" xmlns:w16sdtfl="http://schemas.microsoft.com/office/word/2024/wordml/sdtformatlock" xmlns:w16se="http://schemas.microsoft.com/office/word/2015/wordml/symex" xmlns:wpg="http://schemas.microsoft.com/office/word/2010/wordprocessingGroup" xmlns:wpi="http://schemas.microsoft.com/office/word/2010/wordprocessingInk" xmlns:wne="http://schemas.microsoft.com/office/word/2006/wordml" xmlns:wps="http://schemas.microsoft.com/office/word/2010/wordprocessingShape" mc:Ignorable="w14 w15 w16se w16cid w16 w16cex w16sdtdh w16sdtfl w16du wp14">
   <w:p>
     <w:pPr>
       <w:pStyle w:val="Piedepgina"/>
@@ -1016,7 +2563,7 @@
 </file>
 
 <file path=word/footer2.xml><?xml version="1.0" encoding="utf-8"?>
-<w:ftr xmlns:wpc="http://schemas.microsoft.com/office/word/2010/wordprocessingCanvas" xmlns:cx="http://schemas.microsoft.com/office/drawing/2014/chartex" xmlns:cx1="http://schemas.microsoft.com/office/drawing/2015/9/8/chartex" xmlns:cx2="http://schemas.microsoft.com/office/drawing/2015/10/21/chartex" xmlns:cx3="http://schemas.microsoft.com/office/drawing/2016/5/9/chartex" xmlns:cx4="http://schemas.microsoft.com/office/drawing/2016/5/10/chartex" xmlns:cx5="http://schemas.microsoft.com/office/drawing/2016/5/11/chartex" xmlns:cx6="http://schemas.microsoft.com/office/drawing/2016/5/12/chartex" xmlns:cx7="http://schemas.microsoft.com/office/drawing/2016/5/13/chartex" xmlns:cx8="http://schemas.microsoft.com/office/drawing/2016/5/14/chartex" xmlns:mc="http://schemas.openxmlformats.org/markup-compatibility/2006" xmlns:aink="http://schemas.microsoft.com/office/drawing/2016/ink" xmlns:am3d="http://schemas.microsoft.com/office/drawing/2017/model3d" xmlns:o="urn:schemas-microsoft-com:office:office" xmlns:oel="http://schemas.microsoft.com/office/2019/extlst" xmlns:r="http://schemas.openxmlformats.org/officeDocument/2006/relationships" xmlns:m="http://schemas.openxmlformats.org/officeDocument/2006/math" xmlns:v="urn:schemas-microsoft-com:vml" xmlns:wp14="http://schemas.microsoft.com/office/word/2010/wordprocessingDrawing" xmlns:wp="http://schemas.openxmlformats.org/drawingml/2006/wordprocessingDrawing" xmlns:w10="urn:schemas-microsoft-com:office:word" xmlns:w="http://schemas.openxmlformats.org/wordprocessingml/2006/main" xmlns:w14="http://schemas.microsoft.com/office/word/2010/wordml" xmlns:w15="http://schemas.microsoft.com/office/word/2012/wordml" xmlns:w16cex="http://schemas.microsoft.com/office/word/2018/wordml/cex" xmlns:w16cid="http://schemas.microsoft.com/office/word/2016/wordml/cid" xmlns:w16="http://schemas.microsoft.com/office/word/2018/wordml" xmlns:w16sdtdh="http://schemas.microsoft.com/office/word/2020/wordml/sdtdatahash" xmlns:w16se="http://schemas.microsoft.com/office/word/2015/wordml/symex" xmlns:wpg="http://schemas.microsoft.com/office/word/2010/wordprocessingGroup" xmlns:wpi="http://schemas.microsoft.com/office/word/2010/wordprocessingInk" xmlns:wne="http://schemas.microsoft.com/office/word/2006/wordml" xmlns:wps="http://schemas.microsoft.com/office/word/2010/wordprocessingShape" mc:Ignorable="w14 w15 w16se w16cid w16 w16cex w16sdtdh wp14">
+<w:ftr xmlns:wpc="http://schemas.microsoft.com/office/word/2010/wordprocessingCanvas" xmlns:cx="http://schemas.microsoft.com/office/drawing/2014/chartex" xmlns:cx1="http://schemas.microsoft.com/office/drawing/2015/9/8/chartex" xmlns:cx2="http://schemas.microsoft.com/office/drawing/2015/10/21/chartex" xmlns:cx3="http://schemas.microsoft.com/office/drawing/2016/5/9/chartex" xmlns:cx4="http://schemas.microsoft.com/office/drawing/2016/5/10/chartex" xmlns:cx5="http://schemas.microsoft.com/office/drawing/2016/5/11/chartex" xmlns:cx6="http://schemas.microsoft.com/office/drawing/2016/5/12/chartex" xmlns:cx7="http://schemas.microsoft.com/office/drawing/2016/5/13/chartex" xmlns:cx8="http://schemas.microsoft.com/office/drawing/2016/5/14/chartex" xmlns:mc="http://schemas.openxmlformats.org/markup-compatibility/2006" xmlns:aink="http://schemas.microsoft.com/office/drawing/2016/ink" xmlns:am3d="http://schemas.microsoft.com/office/drawing/2017/model3d" xmlns:o="urn:schemas-microsoft-com:office:office" xmlns:oel="http://schemas.microsoft.com/office/2019/extlst" xmlns:r="http://schemas.openxmlformats.org/officeDocument/2006/relationships" xmlns:m="http://schemas.openxmlformats.org/officeDocument/2006/math" xmlns:v="urn:schemas-microsoft-com:vml" xmlns:wp14="http://schemas.microsoft.com/office/word/2010/wordprocessingDrawing" xmlns:wp="http://schemas.openxmlformats.org/drawingml/2006/wordprocessingDrawing" xmlns:w10="urn:schemas-microsoft-com:office:word" xmlns:w="http://schemas.openxmlformats.org/wordprocessingml/2006/main" xmlns:w14="http://schemas.microsoft.com/office/word/2010/wordml" xmlns:w15="http://schemas.microsoft.com/office/word/2012/wordml" xmlns:w16cex="http://schemas.microsoft.com/office/word/2018/wordml/cex" xmlns:w16cid="http://schemas.microsoft.com/office/word/2016/wordml/cid" xmlns:w16="http://schemas.microsoft.com/office/word/2018/wordml" xmlns:w16du="http://schemas.microsoft.com/office/word/2023/wordml/word16du" xmlns:w16sdtdh="http://schemas.microsoft.com/office/word/2020/wordml/sdtdatahash" xmlns:w16sdtfl="http://schemas.microsoft.com/office/word/2024/wordml/sdtformatlock" xmlns:w16se="http://schemas.microsoft.com/office/word/2015/wordml/symex" xmlns:wpg="http://schemas.microsoft.com/office/word/2010/wordprocessingGroup" xmlns:wpi="http://schemas.microsoft.com/office/word/2010/wordprocessingInk" xmlns:wne="http://schemas.microsoft.com/office/word/2006/wordml" xmlns:wps="http://schemas.microsoft.com/office/word/2010/wordprocessingShape" mc:Ignorable="w14 w15 w16se w16cid w16 w16cex w16sdtdh w16sdtfl w16du wp14">
   <w:p>
     <w:pPr>
       <w:pStyle w:val="Piedepgina"/>
@@ -1097,7 +2644,7 @@
         </mc:Choice>
         <mc:Fallback>
           <w:pict>
-            <v:line w14:anchorId="29C455A0" id="Line 1" o:spid="_x0000_s1026" style="position:absolute;z-index:251657728;visibility:visible;mso-wrap-style:square;mso-width-percent:0;mso-height-percent:0;mso-wrap-distance-left:9pt;mso-wrap-distance-top:0;mso-wrap-distance-right:9pt;mso-wrap-distance-bottom:0;mso-position-horizontal:absolute;mso-position-horizontal-relative:text;mso-position-vertical:absolute;mso-position-vertical-relative:text;mso-width-percent:0;mso-height-percent:0;mso-width-relative:page;mso-height-relative:page" from=".9pt,-2.95pt" to="504.9pt,-2.95pt" o:gfxdata="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" o:allowincell="f"/>
+            <v:line w14:anchorId="7CBE52BA" id="Line 1" o:spid="_x0000_s1026" style="position:absolute;z-index:251657728;visibility:visible;mso-wrap-style:square;mso-width-percent:0;mso-height-percent:0;mso-wrap-distance-left:9pt;mso-wrap-distance-top:0;mso-wrap-distance-right:9pt;mso-wrap-distance-bottom:0;mso-position-horizontal:absolute;mso-position-horizontal-relative:text;mso-position-vertical:absolute;mso-position-vertical-relative:text;mso-width-percent:0;mso-height-percent:0;mso-width-relative:page;mso-height-relative:page" from=".9pt,-2.95pt" to="504.9pt,-2.95pt" o:gfxdata="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" o:allowincell="f"/>
           </w:pict>
         </mc:Fallback>
       </mc:AlternateContent>
@@ -1108,28 +2655,19 @@
       </w:rPr>
       <w:tab/>
     </w:r>
-    <w:proofErr w:type="spellStart"/>
     <w:r>
       <w:rPr>
         <w:rFonts w:ascii="Tahoma" w:hAnsi="Tahoma"/>
         <w:lang w:val="fr-FR"/>
       </w:rPr>
-      <w:t>Duoc</w:t>
-    </w:r>
-    <w:proofErr w:type="spellEnd"/>
-    <w:r>
-      <w:rPr>
-        <w:rFonts w:ascii="Tahoma" w:hAnsi="Tahoma"/>
-        <w:lang w:val="fr-FR"/>
-      </w:rPr>
-      <w:t xml:space="preserve"> UC</w:t>
+      <w:t>Duoc UC</w:t>
     </w:r>
   </w:p>
 </w:ftr>
 </file>
 
 <file path=word/footer3.xml><?xml version="1.0" encoding="utf-8"?>
-<w:ftr xmlns:wpc="http://schemas.microsoft.com/office/word/2010/wordprocessingCanvas" xmlns:cx="http://schemas.microsoft.com/office/drawing/2014/chartex" xmlns:cx1="http://schemas.microsoft.com/office/drawing/2015/9/8/chartex" xmlns:cx2="http://schemas.microsoft.com/office/drawing/2015/10/21/chartex" xmlns:cx3="http://schemas.microsoft.com/office/drawing/2016/5/9/chartex" xmlns:cx4="http://schemas.microsoft.com/office/drawing/2016/5/10/chartex" xmlns:cx5="http://schemas.microsoft.com/office/drawing/2016/5/11/chartex" xmlns:cx6="http://schemas.microsoft.com/office/drawing/2016/5/12/chartex" xmlns:cx7="http://schemas.microsoft.com/office/drawing/2016/5/13/chartex" xmlns:cx8="http://schemas.microsoft.com/office/drawing/2016/5/14/chartex" xmlns:mc="http://schemas.openxmlformats.org/markup-compatibility/2006" xmlns:aink="http://schemas.microsoft.com/office/drawing/2016/ink" xmlns:am3d="http://schemas.microsoft.com/office/drawing/2017/model3d" xmlns:o="urn:schemas-microsoft-com:office:office" xmlns:oel="http://schemas.microsoft.com/office/2019/extlst" xmlns:r="http://schemas.openxmlformats.org/officeDocument/2006/relationships" xmlns:m="http://schemas.openxmlformats.org/officeDocument/2006/math" xmlns:v="urn:schemas-microsoft-com:vml" xmlns:wp14="http://schemas.microsoft.com/office/word/2010/wordprocessingDrawing" xmlns:wp="http://schemas.openxmlformats.org/drawingml/2006/wordprocessingDrawing" xmlns:w10="urn:schemas-microsoft-com:office:word" xmlns:w="http://schemas.openxmlformats.org/wordprocessingml/2006/main" xmlns:w14="http://schemas.microsoft.com/office/word/2010/wordml" xmlns:w15="http://schemas.microsoft.com/office/word/2012/wordml" xmlns:w16cex="http://schemas.microsoft.com/office/word/2018/wordml/cex" xmlns:w16cid="http://schemas.microsoft.com/office/word/2016/wordml/cid" xmlns:w16="http://schemas.microsoft.com/office/word/2018/wordml" xmlns:w16sdtdh="http://schemas.microsoft.com/office/word/2020/wordml/sdtdatahash" xmlns:w16se="http://schemas.microsoft.com/office/word/2015/wordml/symex" xmlns:wpg="http://schemas.microsoft.com/office/word/2010/wordprocessingGroup" xmlns:wpi="http://schemas.microsoft.com/office/word/2010/wordprocessingInk" xmlns:wne="http://schemas.microsoft.com/office/word/2006/wordml" xmlns:wps="http://schemas.microsoft.com/office/word/2010/wordprocessingShape" mc:Ignorable="w14 w15 w16se w16cid w16 w16cex w16sdtdh wp14">
+<w:ftr xmlns:wpc="http://schemas.microsoft.com/office/word/2010/wordprocessingCanvas" xmlns:cx="http://schemas.microsoft.com/office/drawing/2014/chartex" xmlns:cx1="http://schemas.microsoft.com/office/drawing/2015/9/8/chartex" xmlns:cx2="http://schemas.microsoft.com/office/drawing/2015/10/21/chartex" xmlns:cx3="http://schemas.microsoft.com/office/drawing/2016/5/9/chartex" xmlns:cx4="http://schemas.microsoft.com/office/drawing/2016/5/10/chartex" xmlns:cx5="http://schemas.microsoft.com/office/drawing/2016/5/11/chartex" xmlns:cx6="http://schemas.microsoft.com/office/drawing/2016/5/12/chartex" xmlns:cx7="http://schemas.microsoft.com/office/drawing/2016/5/13/chartex" xmlns:cx8="http://schemas.microsoft.com/office/drawing/2016/5/14/chartex" xmlns:mc="http://schemas.openxmlformats.org/markup-compatibility/2006" xmlns:aink="http://schemas.microsoft.com/office/drawing/2016/ink" xmlns:am3d="http://schemas.microsoft.com/office/drawing/2017/model3d" xmlns:o="urn:schemas-microsoft-com:office:office" xmlns:oel="http://schemas.microsoft.com/office/2019/extlst" xmlns:r="http://schemas.openxmlformats.org/officeDocument/2006/relationships" xmlns:m="http://schemas.openxmlformats.org/officeDocument/2006/math" xmlns:v="urn:schemas-microsoft-com:vml" xmlns:wp14="http://schemas.microsoft.com/office/word/2010/wordprocessingDrawing" xmlns:wp="http://schemas.openxmlformats.org/drawingml/2006/wordprocessingDrawing" xmlns:w10="urn:schemas-microsoft-com:office:word" xmlns:w="http://schemas.openxmlformats.org/wordprocessingml/2006/main" xmlns:w14="http://schemas.microsoft.com/office/word/2010/wordml" xmlns:w15="http://schemas.microsoft.com/office/word/2012/wordml" xmlns:w16cex="http://schemas.microsoft.com/office/word/2018/wordml/cex" xmlns:w16cid="http://schemas.microsoft.com/office/word/2016/wordml/cid" xmlns:w16="http://schemas.microsoft.com/office/word/2018/wordml" xmlns:w16du="http://schemas.microsoft.com/office/word/2023/wordml/word16du" xmlns:w16sdtdh="http://schemas.microsoft.com/office/word/2020/wordml/sdtdatahash" xmlns:w16sdtfl="http://schemas.microsoft.com/office/word/2024/wordml/sdtformatlock" xmlns:w16se="http://schemas.microsoft.com/office/word/2015/wordml/symex" xmlns:wpg="http://schemas.microsoft.com/office/word/2010/wordprocessingGroup" xmlns:wpi="http://schemas.microsoft.com/office/word/2010/wordprocessingInk" xmlns:wne="http://schemas.microsoft.com/office/word/2006/wordml" xmlns:wps="http://schemas.microsoft.com/office/word/2010/wordprocessingShape" mc:Ignorable="w14 w15 w16se w16cid w16 w16cex w16sdtdh w16sdtfl w16du wp14">
   <w:p>
     <w:pPr>
       <w:pStyle w:val="Piedepgina"/>
@@ -1139,7 +2677,7 @@
 </file>
 
 <file path=word/footnotes.xml><?xml version="1.0" encoding="utf-8"?>
-<w:footnotes xmlns:wpc="http://schemas.microsoft.com/office/word/2010/wordprocessingCanvas" xmlns:cx="http://schemas.microsoft.com/office/drawing/2014/chartex" xmlns:cx1="http://schemas.microsoft.com/office/drawing/2015/9/8/chartex" xmlns:cx2="http://schemas.microsoft.com/office/drawing/2015/10/21/chartex" xmlns:cx3="http://schemas.microsoft.com/office/drawing/2016/5/9/chartex" xmlns:cx4="http://schemas.microsoft.com/office/drawing/2016/5/10/chartex" xmlns:cx5="http://schemas.microsoft.com/office/drawing/2016/5/11/chartex" xmlns:cx6="http://schemas.microsoft.com/office/drawing/2016/5/12/chartex" xmlns:cx7="http://schemas.microsoft.com/office/drawing/2016/5/13/chartex" xmlns:cx8="http://schemas.microsoft.com/office/drawing/2016/5/14/chartex" xmlns:mc="http://schemas.openxmlformats.org/markup-compatibility/2006" xmlns:aink="http://schemas.microsoft.com/office/drawing/2016/ink" xmlns:am3d="http://schemas.microsoft.com/office/drawing/2017/model3d" xmlns:o="urn:schemas-microsoft-com:office:office" xmlns:oel="http://schemas.microsoft.com/office/2019/extlst" xmlns:r="http://schemas.openxmlformats.org/officeDocument/2006/relationships" xmlns:m="http://schemas.openxmlformats.org/officeDocument/2006/math" xmlns:v="urn:schemas-microsoft-com:vml" xmlns:wp14="http://schemas.microsoft.com/office/word/2010/wordprocessingDrawing" xmlns:wp="http://schemas.openxmlformats.org/drawingml/2006/wordprocessingDrawing" xmlns:w10="urn:schemas-microsoft-com:office:word" xmlns:w="http://schemas.openxmlformats.org/wordprocessingml/2006/main" xmlns:w14="http://schemas.microsoft.com/office/word/2010/wordml" xmlns:w15="http://schemas.microsoft.com/office/word/2012/wordml" xmlns:w16cex="http://schemas.microsoft.com/office/word/2018/wordml/cex" xmlns:w16cid="http://schemas.microsoft.com/office/word/2016/wordml/cid" xmlns:w16="http://schemas.microsoft.com/office/word/2018/wordml" xmlns:w16sdtdh="http://schemas.microsoft.com/office/word/2020/wordml/sdtdatahash" xmlns:w16se="http://schemas.microsoft.com/office/word/2015/wordml/symex" xmlns:wpg="http://schemas.microsoft.com/office/word/2010/wordprocessingGroup" xmlns:wpi="http://schemas.microsoft.com/office/word/2010/wordprocessingInk" xmlns:wne="http://schemas.microsoft.com/office/word/2006/wordml" xmlns:wps="http://schemas.microsoft.com/office/word/2010/wordprocessingShape" mc:Ignorable="w14 w15 w16se w16cid w16 w16cex w16sdtdh wp14">
+<w:footnotes xmlns:wpc="http://schemas.microsoft.com/office/word/2010/wordprocessingCanvas" xmlns:cx="http://schemas.microsoft.com/office/drawing/2014/chartex" xmlns:cx1="http://schemas.microsoft.com/office/drawing/2015/9/8/chartex" xmlns:cx2="http://schemas.microsoft.com/office/drawing/2015/10/21/chartex" xmlns:cx3="http://schemas.microsoft.com/office/drawing/2016/5/9/chartex" xmlns:cx4="http://schemas.microsoft.com/office/drawing/2016/5/10/chartex" xmlns:cx5="http://schemas.microsoft.com/office/drawing/2016/5/11/chartex" xmlns:cx6="http://schemas.microsoft.com/office/drawing/2016/5/12/chartex" xmlns:cx7="http://schemas.microsoft.com/office/drawing/2016/5/13/chartex" xmlns:cx8="http://schemas.microsoft.com/office/drawing/2016/5/14/chartex" xmlns:mc="http://schemas.openxmlformats.org/markup-compatibility/2006" xmlns:aink="http://schemas.microsoft.com/office/drawing/2016/ink" xmlns:am3d="http://schemas.microsoft.com/office/drawing/2017/model3d" xmlns:o="urn:schemas-microsoft-com:office:office" xmlns:oel="http://schemas.microsoft.com/office/2019/extlst" xmlns:r="http://schemas.openxmlformats.org/officeDocument/2006/relationships" xmlns:m="http://schemas.openxmlformats.org/officeDocument/2006/math" xmlns:v="urn:schemas-microsoft-com:vml" xmlns:wp14="http://schemas.microsoft.com/office/word/2010/wordprocessingDrawing" xmlns:wp="http://schemas.openxmlformats.org/drawingml/2006/wordprocessingDrawing" xmlns:w10="urn:schemas-microsoft-com:office:word" xmlns:w="http://schemas.openxmlformats.org/wordprocessingml/2006/main" xmlns:w14="http://schemas.microsoft.com/office/word/2010/wordml" xmlns:w15="http://schemas.microsoft.com/office/word/2012/wordml" xmlns:w16cex="http://schemas.microsoft.com/office/word/2018/wordml/cex" xmlns:w16cid="http://schemas.microsoft.com/office/word/2016/wordml/cid" xmlns:w16="http://schemas.microsoft.com/office/word/2018/wordml" xmlns:w16du="http://schemas.microsoft.com/office/word/2023/wordml/word16du" xmlns:w16sdtdh="http://schemas.microsoft.com/office/word/2020/wordml/sdtdatahash" xmlns:w16sdtfl="http://schemas.microsoft.com/office/word/2024/wordml/sdtformatlock" xmlns:w16se="http://schemas.microsoft.com/office/word/2015/wordml/symex" xmlns:wpg="http://schemas.microsoft.com/office/word/2010/wordprocessingGroup" xmlns:wpi="http://schemas.microsoft.com/office/word/2010/wordprocessingInk" xmlns:wne="http://schemas.microsoft.com/office/word/2006/wordml" xmlns:wps="http://schemas.microsoft.com/office/word/2010/wordprocessingShape" mc:Ignorable="w14 w15 w16se w16cid w16 w16cex w16sdtdh w16sdtfl w16du wp14">
   <w:footnote w:type="separator" w:id="-1">
     <w:p>
       <w:r>
@@ -1158,13 +2696,13 @@
 </file>
 
 <file path=word/header1.xml><?xml version="1.0" encoding="utf-8"?>
-<w:hdr xmlns:wpc="http://schemas.microsoft.com/office/word/2010/wordprocessingCanvas" xmlns:cx="http://schemas.microsoft.com/office/drawing/2014/chartex" xmlns:cx1="http://schemas.microsoft.com/office/drawing/2015/9/8/chartex" xmlns:cx2="http://schemas.microsoft.com/office/drawing/2015/10/21/chartex" xmlns:cx3="http://schemas.microsoft.com/office/drawing/2016/5/9/chartex" xmlns:cx4="http://schemas.microsoft.com/office/drawing/2016/5/10/chartex" xmlns:cx5="http://schemas.microsoft.com/office/drawing/2016/5/11/chartex" xmlns:cx6="http://schemas.microsoft.com/office/drawing/2016/5/12/chartex" xmlns:cx7="http://schemas.microsoft.com/office/drawing/2016/5/13/chartex" xmlns:cx8="http://schemas.microsoft.com/office/drawing/2016/5/14/chartex" xmlns:mc="http://schemas.openxmlformats.org/markup-compatibility/2006" xmlns:aink="http://schemas.microsoft.com/office/drawing/2016/ink" xmlns:am3d="http://schemas.microsoft.com/office/drawing/2017/model3d" xmlns:o="urn:schemas-microsoft-com:office:office" xmlns:oel="http://schemas.microsoft.com/office/2019/extlst" xmlns:r="http://schemas.openxmlformats.org/officeDocument/2006/relationships" xmlns:m="http://schemas.openxmlformats.org/officeDocument/2006/math" xmlns:v="urn:schemas-microsoft-com:vml" xmlns:wp14="http://schemas.microsoft.com/office/word/2010/wordprocessingDrawing" xmlns:wp="http://schemas.openxmlformats.org/drawingml/2006/wordprocessingDrawing" xmlns:w10="urn:schemas-microsoft-com:office:word" xmlns:w="http://schemas.openxmlformats.org/wordprocessingml/2006/main" xmlns:w14="http://schemas.microsoft.com/office/word/2010/wordml" xmlns:w15="http://schemas.microsoft.com/office/word/2012/wordml" xmlns:w16cex="http://schemas.microsoft.com/office/word/2018/wordml/cex" xmlns:w16cid="http://schemas.microsoft.com/office/word/2016/wordml/cid" xmlns:w16="http://schemas.microsoft.com/office/word/2018/wordml" xmlns:w16sdtdh="http://schemas.microsoft.com/office/word/2020/wordml/sdtdatahash" xmlns:w16se="http://schemas.microsoft.com/office/word/2015/wordml/symex" xmlns:wpg="http://schemas.microsoft.com/office/word/2010/wordprocessingGroup" xmlns:wpi="http://schemas.microsoft.com/office/word/2010/wordprocessingInk" xmlns:wne="http://schemas.microsoft.com/office/word/2006/wordml" xmlns:wps="http://schemas.microsoft.com/office/word/2010/wordprocessingShape" mc:Ignorable="w14 w15 w16se w16cid w16 w16cex w16sdtdh wp14">
+<w:hdr xmlns:wpc="http://schemas.microsoft.com/office/word/2010/wordprocessingCanvas" xmlns:cx="http://schemas.microsoft.com/office/drawing/2014/chartex" xmlns:cx1="http://schemas.microsoft.com/office/drawing/2015/9/8/chartex" xmlns:cx2="http://schemas.microsoft.com/office/drawing/2015/10/21/chartex" xmlns:cx3="http://schemas.microsoft.com/office/drawing/2016/5/9/chartex" xmlns:cx4="http://schemas.microsoft.com/office/drawing/2016/5/10/chartex" xmlns:cx5="http://schemas.microsoft.com/office/drawing/2016/5/11/chartex" xmlns:cx6="http://schemas.microsoft.com/office/drawing/2016/5/12/chartex" xmlns:cx7="http://schemas.microsoft.com/office/drawing/2016/5/13/chartex" xmlns:cx8="http://schemas.microsoft.com/office/drawing/2016/5/14/chartex" xmlns:mc="http://schemas.openxmlformats.org/markup-compatibility/2006" xmlns:aink="http://schemas.microsoft.com/office/drawing/2016/ink" xmlns:am3d="http://schemas.microsoft.com/office/drawing/2017/model3d" xmlns:o="urn:schemas-microsoft-com:office:office" xmlns:oel="http://schemas.microsoft.com/office/2019/extlst" xmlns:r="http://schemas.openxmlformats.org/officeDocument/2006/relationships" xmlns:m="http://schemas.openxmlformats.org/officeDocument/2006/math" xmlns:v="urn:schemas-microsoft-com:vml" xmlns:wp14="http://schemas.microsoft.com/office/word/2010/wordprocessingDrawing" xmlns:wp="http://schemas.openxmlformats.org/drawingml/2006/wordprocessingDrawing" xmlns:w10="urn:schemas-microsoft-com:office:word" xmlns:w="http://schemas.openxmlformats.org/wordprocessingml/2006/main" xmlns:w14="http://schemas.microsoft.com/office/word/2010/wordml" xmlns:w15="http://schemas.microsoft.com/office/word/2012/wordml" xmlns:w16cex="http://schemas.microsoft.com/office/word/2018/wordml/cex" xmlns:w16cid="http://schemas.microsoft.com/office/word/2016/wordml/cid" xmlns:w16="http://schemas.microsoft.com/office/word/2018/wordml" xmlns:w16du="http://schemas.microsoft.com/office/word/2023/wordml/word16du" xmlns:w16sdtdh="http://schemas.microsoft.com/office/word/2020/wordml/sdtdatahash" xmlns:w16sdtfl="http://schemas.microsoft.com/office/word/2024/wordml/sdtformatlock" xmlns:w16se="http://schemas.microsoft.com/office/word/2015/wordml/symex" xmlns:wpg="http://schemas.microsoft.com/office/word/2010/wordprocessingGroup" xmlns:wpi="http://schemas.microsoft.com/office/word/2010/wordprocessingInk" xmlns:wne="http://schemas.microsoft.com/office/word/2006/wordml" xmlns:wps="http://schemas.microsoft.com/office/word/2010/wordprocessingShape" mc:Ignorable="w14 w15 w16se w16cid w16 w16cex w16sdtdh w16sdtfl w16du wp14">
   <w:p/>
 </w:hdr>
 </file>
 
 <file path=word/header2.xml><?xml version="1.0" encoding="utf-8"?>
-<w:hdr xmlns:wpc="http://schemas.microsoft.com/office/word/2010/wordprocessingCanvas" xmlns:cx="http://schemas.microsoft.com/office/drawing/2014/chartex" xmlns:cx1="http://schemas.microsoft.com/office/drawing/2015/9/8/chartex" xmlns:cx2="http://schemas.microsoft.com/office/drawing/2015/10/21/chartex" xmlns:cx3="http://schemas.microsoft.com/office/drawing/2016/5/9/chartex" xmlns:cx4="http://schemas.microsoft.com/office/drawing/2016/5/10/chartex" xmlns:cx5="http://schemas.microsoft.com/office/drawing/2016/5/11/chartex" xmlns:cx6="http://schemas.microsoft.com/office/drawing/2016/5/12/chartex" xmlns:cx7="http://schemas.microsoft.com/office/drawing/2016/5/13/chartex" xmlns:cx8="http://schemas.microsoft.com/office/drawing/2016/5/14/chartex" xmlns:mc="http://schemas.openxmlformats.org/markup-compatibility/2006" xmlns:aink="http://schemas.microsoft.com/office/drawing/2016/ink" xmlns:am3d="http://schemas.microsoft.com/office/drawing/2017/model3d" xmlns:o="urn:schemas-microsoft-com:office:office" xmlns:oel="http://schemas.microsoft.com/office/2019/extlst" xmlns:r="http://schemas.openxmlformats.org/officeDocument/2006/relationships" xmlns:m="http://schemas.openxmlformats.org/officeDocument/2006/math" xmlns:v="urn:schemas-microsoft-com:vml" xmlns:wp14="http://schemas.microsoft.com/office/word/2010/wordprocessingDrawing" xmlns:wp="http://schemas.openxmlformats.org/drawingml/2006/wordprocessingDrawing" xmlns:w10="urn:schemas-microsoft-com:office:word" xmlns:w="http://schemas.openxmlformats.org/wordprocessingml/2006/main" xmlns:w14="http://schemas.microsoft.com/office/word/2010/wordml" xmlns:w15="http://schemas.microsoft.com/office/word/2012/wordml" xmlns:w16cex="http://schemas.microsoft.com/office/word/2018/wordml/cex" xmlns:w16cid="http://schemas.microsoft.com/office/word/2016/wordml/cid" xmlns:w16="http://schemas.microsoft.com/office/word/2018/wordml" xmlns:w16sdtdh="http://schemas.microsoft.com/office/word/2020/wordml/sdtdatahash" xmlns:w16se="http://schemas.microsoft.com/office/word/2015/wordml/symex" xmlns:wpg="http://schemas.microsoft.com/office/word/2010/wordprocessingGroup" xmlns:wpi="http://schemas.microsoft.com/office/word/2010/wordprocessingInk" xmlns:wne="http://schemas.microsoft.com/office/word/2006/wordml" xmlns:wps="http://schemas.microsoft.com/office/word/2010/wordprocessingShape" mc:Ignorable="w14 w15 w16se w16cid w16 w16cex w16sdtdh wp14">
+<w:hdr xmlns:wpc="http://schemas.microsoft.com/office/word/2010/wordprocessingCanvas" xmlns:cx="http://schemas.microsoft.com/office/drawing/2014/chartex" xmlns:cx1="http://schemas.microsoft.com/office/drawing/2015/9/8/chartex" xmlns:cx2="http://schemas.microsoft.com/office/drawing/2015/10/21/chartex" xmlns:cx3="http://schemas.microsoft.com/office/drawing/2016/5/9/chartex" xmlns:cx4="http://schemas.microsoft.com/office/drawing/2016/5/10/chartex" xmlns:cx5="http://schemas.microsoft.com/office/drawing/2016/5/11/chartex" xmlns:cx6="http://schemas.microsoft.com/office/drawing/2016/5/12/chartex" xmlns:cx7="http://schemas.microsoft.com/office/drawing/2016/5/13/chartex" xmlns:cx8="http://schemas.microsoft.com/office/drawing/2016/5/14/chartex" xmlns:mc="http://schemas.openxmlformats.org/markup-compatibility/2006" xmlns:aink="http://schemas.microsoft.com/office/drawing/2016/ink" xmlns:am3d="http://schemas.microsoft.com/office/drawing/2017/model3d" xmlns:o="urn:schemas-microsoft-com:office:office" xmlns:oel="http://schemas.microsoft.com/office/2019/extlst" xmlns:r="http://schemas.openxmlformats.org/officeDocument/2006/relationships" xmlns:m="http://schemas.openxmlformats.org/officeDocument/2006/math" xmlns:v="urn:schemas-microsoft-com:vml" xmlns:wp14="http://schemas.microsoft.com/office/word/2010/wordprocessingDrawing" xmlns:wp="http://schemas.openxmlformats.org/drawingml/2006/wordprocessingDrawing" xmlns:w10="urn:schemas-microsoft-com:office:word" xmlns:w="http://schemas.openxmlformats.org/wordprocessingml/2006/main" xmlns:w14="http://schemas.microsoft.com/office/word/2010/wordml" xmlns:w15="http://schemas.microsoft.com/office/word/2012/wordml" xmlns:w16cex="http://schemas.microsoft.com/office/word/2018/wordml/cex" xmlns:w16cid="http://schemas.microsoft.com/office/word/2016/wordml/cid" xmlns:w16="http://schemas.microsoft.com/office/word/2018/wordml" xmlns:w16du="http://schemas.microsoft.com/office/word/2023/wordml/word16du" xmlns:w16sdtdh="http://schemas.microsoft.com/office/word/2020/wordml/sdtdatahash" xmlns:w16sdtfl="http://schemas.microsoft.com/office/word/2024/wordml/sdtformatlock" xmlns:w16se="http://schemas.microsoft.com/office/word/2015/wordml/symex" xmlns:wpg="http://schemas.microsoft.com/office/word/2010/wordprocessingGroup" xmlns:wpi="http://schemas.microsoft.com/office/word/2010/wordprocessingInk" xmlns:wne="http://schemas.microsoft.com/office/word/2006/wordml" xmlns:wps="http://schemas.microsoft.com/office/word/2010/wordprocessingShape" mc:Ignorable="w14 w15 w16se w16cid w16 w16cex w16sdtdh w16sdtfl w16du wp14">
   <w:p>
     <w:r>
       <w:rPr>
@@ -1369,7 +2907,7 @@
 </file>
 
 <file path=word/header3.xml><?xml version="1.0" encoding="utf-8"?>
-<w:hdr xmlns:wpc="http://schemas.microsoft.com/office/word/2010/wordprocessingCanvas" xmlns:cx="http://schemas.microsoft.com/office/drawing/2014/chartex" xmlns:cx1="http://schemas.microsoft.com/office/drawing/2015/9/8/chartex" xmlns:cx2="http://schemas.microsoft.com/office/drawing/2015/10/21/chartex" xmlns:cx3="http://schemas.microsoft.com/office/drawing/2016/5/9/chartex" xmlns:cx4="http://schemas.microsoft.com/office/drawing/2016/5/10/chartex" xmlns:cx5="http://schemas.microsoft.com/office/drawing/2016/5/11/chartex" xmlns:cx6="http://schemas.microsoft.com/office/drawing/2016/5/12/chartex" xmlns:cx7="http://schemas.microsoft.com/office/drawing/2016/5/13/chartex" xmlns:cx8="http://schemas.microsoft.com/office/drawing/2016/5/14/chartex" xmlns:mc="http://schemas.openxmlformats.org/markup-compatibility/2006" xmlns:aink="http://schemas.microsoft.com/office/drawing/2016/ink" xmlns:am3d="http://schemas.microsoft.com/office/drawing/2017/model3d" xmlns:o="urn:schemas-microsoft-com:office:office" xmlns:oel="http://schemas.microsoft.com/office/2019/extlst" xmlns:r="http://schemas.openxmlformats.org/officeDocument/2006/relationships" xmlns:m="http://schemas.openxmlformats.org/officeDocument/2006/math" xmlns:v="urn:schemas-microsoft-com:vml" xmlns:wp14="http://schemas.microsoft.com/office/word/2010/wordprocessingDrawing" xmlns:wp="http://schemas.openxmlformats.org/drawingml/2006/wordprocessingDrawing" xmlns:w10="urn:schemas-microsoft-com:office:word" xmlns:w="http://schemas.openxmlformats.org/wordprocessingml/2006/main" xmlns:w14="http://schemas.microsoft.com/office/word/2010/wordml" xmlns:w15="http://schemas.microsoft.com/office/word/2012/wordml" xmlns:w16cex="http://schemas.microsoft.com/office/word/2018/wordml/cex" xmlns:w16cid="http://schemas.microsoft.com/office/word/2016/wordml/cid" xmlns:w16="http://schemas.microsoft.com/office/word/2018/wordml" xmlns:w16sdtdh="http://schemas.microsoft.com/office/word/2020/wordml/sdtdatahash" xmlns:w16se="http://schemas.microsoft.com/office/word/2015/wordml/symex" xmlns:wpg="http://schemas.microsoft.com/office/word/2010/wordprocessingGroup" xmlns:wpi="http://schemas.microsoft.com/office/word/2010/wordprocessingInk" xmlns:wne="http://schemas.microsoft.com/office/word/2006/wordml" xmlns:wps="http://schemas.microsoft.com/office/word/2010/wordprocessingShape" mc:Ignorable="w14 w15 w16se w16cid w16 w16cex w16sdtdh wp14">
+<w:hdr xmlns:wpc="http://schemas.microsoft.com/office/word/2010/wordprocessingCanvas" xmlns:cx="http://schemas.microsoft.com/office/drawing/2014/chartex" xmlns:cx1="http://schemas.microsoft.com/office/drawing/2015/9/8/chartex" xmlns:cx2="http://schemas.microsoft.com/office/drawing/2015/10/21/chartex" xmlns:cx3="http://schemas.microsoft.com/office/drawing/2016/5/9/chartex" xmlns:cx4="http://schemas.microsoft.com/office/drawing/2016/5/10/chartex" xmlns:cx5="http://schemas.microsoft.com/office/drawing/2016/5/11/chartex" xmlns:cx6="http://schemas.microsoft.com/office/drawing/2016/5/12/chartex" xmlns:cx7="http://schemas.microsoft.com/office/drawing/2016/5/13/chartex" xmlns:cx8="http://schemas.microsoft.com/office/drawing/2016/5/14/chartex" xmlns:mc="http://schemas.openxmlformats.org/markup-compatibility/2006" xmlns:aink="http://schemas.microsoft.com/office/drawing/2016/ink" xmlns:am3d="http://schemas.microsoft.com/office/drawing/2017/model3d" xmlns:o="urn:schemas-microsoft-com:office:office" xmlns:oel="http://schemas.microsoft.com/office/2019/extlst" xmlns:r="http://schemas.openxmlformats.org/officeDocument/2006/relationships" xmlns:m="http://schemas.openxmlformats.org/officeDocument/2006/math" xmlns:v="urn:schemas-microsoft-com:vml" xmlns:wp14="http://schemas.microsoft.com/office/word/2010/wordprocessingDrawing" xmlns:wp="http://schemas.openxmlformats.org/drawingml/2006/wordprocessingDrawing" xmlns:w10="urn:schemas-microsoft-com:office:word" xmlns:w="http://schemas.openxmlformats.org/wordprocessingml/2006/main" xmlns:w14="http://schemas.microsoft.com/office/word/2010/wordml" xmlns:w15="http://schemas.microsoft.com/office/word/2012/wordml" xmlns:w16cex="http://schemas.microsoft.com/office/word/2018/wordml/cex" xmlns:w16cid="http://schemas.microsoft.com/office/word/2016/wordml/cid" xmlns:w16="http://schemas.microsoft.com/office/word/2018/wordml" xmlns:w16du="http://schemas.microsoft.com/office/word/2023/wordml/word16du" xmlns:w16sdtdh="http://schemas.microsoft.com/office/word/2020/wordml/sdtdatahash" xmlns:w16sdtfl="http://schemas.microsoft.com/office/word/2024/wordml/sdtformatlock" xmlns:w16se="http://schemas.microsoft.com/office/word/2015/wordml/symex" xmlns:wpg="http://schemas.microsoft.com/office/word/2010/wordprocessingGroup" xmlns:wpi="http://schemas.microsoft.com/office/word/2010/wordprocessingInk" xmlns:wne="http://schemas.microsoft.com/office/word/2006/wordml" xmlns:wps="http://schemas.microsoft.com/office/word/2010/wordprocessingShape" mc:Ignorable="w14 w15 w16se w16cid w16 w16cex w16sdtdh w16sdtfl w16du wp14">
   <w:p>
     <w:pPr>
       <w:pStyle w:val="Encabezado"/>
@@ -1379,7 +2917,7 @@
 </file>
 
 <file path=word/numbering.xml><?xml version="1.0" encoding="utf-8"?>
-<w:numbering xmlns:wpc="http://schemas.microsoft.com/office/word/2010/wordprocessingCanvas" xmlns:cx="http://schemas.microsoft.com/office/drawing/2014/chartex" xmlns:cx1="http://schemas.microsoft.com/office/drawing/2015/9/8/chartex" xmlns:cx2="http://schemas.microsoft.com/office/drawing/2015/10/21/chartex" xmlns:cx3="http://schemas.microsoft.com/office/drawing/2016/5/9/chartex" xmlns:cx4="http://schemas.microsoft.com/office/drawing/2016/5/10/chartex" xmlns:cx5="http://schemas.microsoft.com/office/drawing/2016/5/11/chartex" xmlns:cx6="http://schemas.microsoft.com/office/drawing/2016/5/12/chartex" xmlns:cx7="http://schemas.microsoft.com/office/drawing/2016/5/13/chartex" xmlns:cx8="http://schemas.microsoft.com/office/drawing/2016/5/14/chartex" xmlns:mc="http://schemas.openxmlformats.org/markup-compatibility/2006" xmlns:aink="http://schemas.microsoft.com/office/drawing/2016/ink" xmlns:am3d="http://schemas.microsoft.com/office/drawing/2017/model3d" xmlns:o="urn:schemas-microsoft-com:office:office" xmlns:oel="http://schemas.microsoft.com/office/2019/extlst" xmlns:r="http://schemas.openxmlformats.org/officeDocument/2006/relationships" xmlns:m="http://schemas.openxmlformats.org/officeDocument/2006/math" xmlns:v="urn:schemas-microsoft-com:vml" xmlns:wp14="http://schemas.microsoft.com/office/word/2010/wordprocessingDrawing" xmlns:wp="http://schemas.openxmlformats.org/drawingml/2006/wordprocessingDrawing" xmlns:w10="urn:schemas-microsoft-com:office:word" xmlns:w="http://schemas.openxmlformats.org/wordprocessingml/2006/main" xmlns:w14="http://schemas.microsoft.com/office/word/2010/wordml" xmlns:w15="http://schemas.microsoft.com/office/word/2012/wordml" xmlns:w16cex="http://schemas.microsoft.com/office/word/2018/wordml/cex" xmlns:w16cid="http://schemas.microsoft.com/office/word/2016/wordml/cid" xmlns:w16="http://schemas.microsoft.com/office/word/2018/wordml" xmlns:w16sdtdh="http://schemas.microsoft.com/office/word/2020/wordml/sdtdatahash" xmlns:w16se="http://schemas.microsoft.com/office/word/2015/wordml/symex" xmlns:wpg="http://schemas.microsoft.com/office/word/2010/wordprocessingGroup" xmlns:wpi="http://schemas.microsoft.com/office/word/2010/wordprocessingInk" xmlns:wne="http://schemas.microsoft.com/office/word/2006/wordml" xmlns:wps="http://schemas.microsoft.com/office/word/2010/wordprocessingShape" mc:Ignorable="w14 w15 w16se w16cid w16 w16cex w16sdtdh wp14">
+<w:numbering xmlns:wpc="http://schemas.microsoft.com/office/word/2010/wordprocessingCanvas" xmlns:cx="http://schemas.microsoft.com/office/drawing/2014/chartex" xmlns:cx1="http://schemas.microsoft.com/office/drawing/2015/9/8/chartex" xmlns:cx2="http://schemas.microsoft.com/office/drawing/2015/10/21/chartex" xmlns:cx3="http://schemas.microsoft.com/office/drawing/2016/5/9/chartex" xmlns:cx4="http://schemas.microsoft.com/office/drawing/2016/5/10/chartex" xmlns:cx5="http://schemas.microsoft.com/office/drawing/2016/5/11/chartex" xmlns:cx6="http://schemas.microsoft.com/office/drawing/2016/5/12/chartex" xmlns:cx7="http://schemas.microsoft.com/office/drawing/2016/5/13/chartex" xmlns:cx8="http://schemas.microsoft.com/office/drawing/2016/5/14/chartex" xmlns:mc="http://schemas.openxmlformats.org/markup-compatibility/2006" xmlns:aink="http://schemas.microsoft.com/office/drawing/2016/ink" xmlns:am3d="http://schemas.microsoft.com/office/drawing/2017/model3d" xmlns:o="urn:schemas-microsoft-com:office:office" xmlns:oel="http://schemas.microsoft.com/office/2019/extlst" xmlns:r="http://schemas.openxmlformats.org/officeDocument/2006/relationships" xmlns:m="http://schemas.openxmlformats.org/officeDocument/2006/math" xmlns:v="urn:schemas-microsoft-com:vml" xmlns:wp14="http://schemas.microsoft.com/office/word/2010/wordprocessingDrawing" xmlns:wp="http://schemas.openxmlformats.org/drawingml/2006/wordprocessingDrawing" xmlns:w10="urn:schemas-microsoft-com:office:word" xmlns:w="http://schemas.openxmlformats.org/wordprocessingml/2006/main" xmlns:w14="http://schemas.microsoft.com/office/word/2010/wordml" xmlns:w15="http://schemas.microsoft.com/office/word/2012/wordml" xmlns:w16cex="http://schemas.microsoft.com/office/word/2018/wordml/cex" xmlns:w16cid="http://schemas.microsoft.com/office/word/2016/wordml/cid" xmlns:w16="http://schemas.microsoft.com/office/word/2018/wordml" xmlns:w16du="http://schemas.microsoft.com/office/word/2023/wordml/word16du" xmlns:w16sdtdh="http://schemas.microsoft.com/office/word/2020/wordml/sdtdatahash" xmlns:w16sdtfl="http://schemas.microsoft.com/office/word/2024/wordml/sdtformatlock" xmlns:w16se="http://schemas.microsoft.com/office/word/2015/wordml/symex" xmlns:wpg="http://schemas.microsoft.com/office/word/2010/wordprocessingGroup" xmlns:wpi="http://schemas.microsoft.com/office/word/2010/wordprocessingInk" xmlns:wne="http://schemas.microsoft.com/office/word/2006/wordml" xmlns:wps="http://schemas.microsoft.com/office/word/2010/wordprocessingShape" mc:Ignorable="w14 w15 w16se w16cid w16 w16cex w16sdtdh w16sdtfl w16du wp14">
   <w:abstractNum w:abstractNumId="0" w15:restartNumberingAfterBreak="0">
     <w:nsid w:val="FFFFFFFB"/>
     <w:multiLevelType w:val="multilevel"/>
@@ -1394,7 +2932,6 @@
     <w:lvl w:ilvl="1">
       <w:start w:val="1"/>
       <w:numFmt w:val="decimal"/>
-      <w:pStyle w:val="Ttulo2"/>
       <w:lvlText w:val="%1.%2"/>
       <w:legacy w:legacy="1" w:legacySpace="144" w:legacyIndent="0"/>
       <w:lvlJc w:val="left"/>
@@ -1402,7 +2939,6 @@
     <w:lvl w:ilvl="2">
       <w:start w:val="1"/>
       <w:numFmt w:val="decimal"/>
-      <w:pStyle w:val="Ttulo3"/>
       <w:lvlText w:val="%1.%2.%3"/>
       <w:legacy w:legacy="1" w:legacySpace="144" w:legacyIndent="0"/>
       <w:lvlJc w:val="left"/>
@@ -1410,7 +2946,6 @@
     <w:lvl w:ilvl="3">
       <w:start w:val="1"/>
       <w:numFmt w:val="decimal"/>
-      <w:pStyle w:val="Ttulo4"/>
       <w:lvlText w:val="%1.%2.%3.%4"/>
       <w:legacy w:legacy="1" w:legacySpace="144" w:legacyIndent="0"/>
       <w:lvlJc w:val="left"/>
@@ -1425,7 +2960,6 @@
     <w:lvl w:ilvl="5">
       <w:start w:val="1"/>
       <w:numFmt w:val="decimal"/>
-      <w:pStyle w:val="Ttulo6"/>
       <w:lvlText w:val="%1.%2.%3.%4.%5.%6"/>
       <w:legacy w:legacy="1" w:legacySpace="144" w:legacyIndent="0"/>
       <w:lvlJc w:val="left"/>
@@ -1566,6 +3100,455 @@
     </w:lvl>
   </w:abstractNum>
   <w:abstractNum w:abstractNumId="2" w15:restartNumberingAfterBreak="0">
+    <w:nsid w:val="016E0DE4"/>
+    <w:multiLevelType w:val="hybridMultilevel"/>
+    <w:tmpl w:val="E0F6D4C4"/>
+    <w:lvl w:ilvl="0" w:tplc="A86014F8">
+      <w:numFmt w:val="bullet"/>
+      <w:lvlText w:val=""/>
+      <w:lvlJc w:val="left"/>
+      <w:pPr>
+        <w:ind w:left="720" w:hanging="360"/>
+      </w:pPr>
+      <w:rPr>
+        <w:rFonts w:ascii="Arial" w:eastAsiaTheme="minorEastAsia" w:hAnsi="Arial" w:cs="Arial" w:hint="default"/>
+      </w:rPr>
+    </w:lvl>
+    <w:lvl w:ilvl="1" w:tplc="340A0003" w:tentative="1">
+      <w:start w:val="1"/>
+      <w:numFmt w:val="bullet"/>
+      <w:lvlText w:val="o"/>
+      <w:lvlJc w:val="left"/>
+      <w:pPr>
+        <w:ind w:left="1440" w:hanging="360"/>
+      </w:pPr>
+      <w:rPr>
+        <w:rFonts w:ascii="Courier New" w:hAnsi="Courier New" w:cs="Courier New" w:hint="default"/>
+      </w:rPr>
+    </w:lvl>
+    <w:lvl w:ilvl="2" w:tplc="340A0005" w:tentative="1">
+      <w:start w:val="1"/>
+      <w:numFmt w:val="bullet"/>
+      <w:lvlText w:val=""/>
+      <w:lvlJc w:val="left"/>
+      <w:pPr>
+        <w:ind w:left="2160" w:hanging="360"/>
+      </w:pPr>
+      <w:rPr>
+        <w:rFonts w:ascii="Wingdings" w:hAnsi="Wingdings" w:hint="default"/>
+      </w:rPr>
+    </w:lvl>
+    <w:lvl w:ilvl="3" w:tplc="340A0001" w:tentative="1">
+      <w:start w:val="1"/>
+      <w:numFmt w:val="bullet"/>
+      <w:lvlText w:val=""/>
+      <w:lvlJc w:val="left"/>
+      <w:pPr>
+        <w:ind w:left="2880" w:hanging="360"/>
+      </w:pPr>
+      <w:rPr>
+        <w:rFonts w:ascii="Symbol" w:hAnsi="Symbol" w:hint="default"/>
+      </w:rPr>
+    </w:lvl>
+    <w:lvl w:ilvl="4" w:tplc="340A0003" w:tentative="1">
+      <w:start w:val="1"/>
+      <w:numFmt w:val="bullet"/>
+      <w:lvlText w:val="o"/>
+      <w:lvlJc w:val="left"/>
+      <w:pPr>
+        <w:ind w:left="3600" w:hanging="360"/>
+      </w:pPr>
+      <w:rPr>
+        <w:rFonts w:ascii="Courier New" w:hAnsi="Courier New" w:cs="Courier New" w:hint="default"/>
+      </w:rPr>
+    </w:lvl>
+    <w:lvl w:ilvl="5" w:tplc="340A0005" w:tentative="1">
+      <w:start w:val="1"/>
+      <w:numFmt w:val="bullet"/>
+      <w:lvlText w:val=""/>
+      <w:lvlJc w:val="left"/>
+      <w:pPr>
+        <w:ind w:left="4320" w:hanging="360"/>
+      </w:pPr>
+      <w:rPr>
+        <w:rFonts w:ascii="Wingdings" w:hAnsi="Wingdings" w:hint="default"/>
+      </w:rPr>
+    </w:lvl>
+    <w:lvl w:ilvl="6" w:tplc="340A0001" w:tentative="1">
+      <w:start w:val="1"/>
+      <w:numFmt w:val="bullet"/>
+      <w:lvlText w:val=""/>
+      <w:lvlJc w:val="left"/>
+      <w:pPr>
+        <w:ind w:left="5040" w:hanging="360"/>
+      </w:pPr>
+      <w:rPr>
+        <w:rFonts w:ascii="Symbol" w:hAnsi="Symbol" w:hint="default"/>
+      </w:rPr>
+    </w:lvl>
+    <w:lvl w:ilvl="7" w:tplc="340A0003" w:tentative="1">
+      <w:start w:val="1"/>
+      <w:numFmt w:val="bullet"/>
+      <w:lvlText w:val="o"/>
+      <w:lvlJc w:val="left"/>
+      <w:pPr>
+        <w:ind w:left="5760" w:hanging="360"/>
+      </w:pPr>
+      <w:rPr>
+        <w:rFonts w:ascii="Courier New" w:hAnsi="Courier New" w:cs="Courier New" w:hint="default"/>
+      </w:rPr>
+    </w:lvl>
+    <w:lvl w:ilvl="8" w:tplc="340A0005" w:tentative="1">
+      <w:start w:val="1"/>
+      <w:numFmt w:val="bullet"/>
+      <w:lvlText w:val=""/>
+      <w:lvlJc w:val="left"/>
+      <w:pPr>
+        <w:ind w:left="6480" w:hanging="360"/>
+      </w:pPr>
+      <w:rPr>
+        <w:rFonts w:ascii="Wingdings" w:hAnsi="Wingdings" w:hint="default"/>
+      </w:rPr>
+    </w:lvl>
+  </w:abstractNum>
+  <w:abstractNum w:abstractNumId="3" w15:restartNumberingAfterBreak="0">
+    <w:nsid w:val="155B70E7"/>
+    <w:multiLevelType w:val="hybridMultilevel"/>
+    <w:tmpl w:val="54968278"/>
+    <w:lvl w:ilvl="0" w:tplc="A86014F8">
+      <w:numFmt w:val="bullet"/>
+      <w:lvlText w:val=""/>
+      <w:lvlJc w:val="left"/>
+      <w:pPr>
+        <w:ind w:left="720" w:hanging="360"/>
+      </w:pPr>
+      <w:rPr>
+        <w:rFonts w:ascii="Arial" w:eastAsiaTheme="minorEastAsia" w:hAnsi="Arial" w:cs="Arial" w:hint="default"/>
+      </w:rPr>
+    </w:lvl>
+    <w:lvl w:ilvl="1" w:tplc="340A0003" w:tentative="1">
+      <w:start w:val="1"/>
+      <w:numFmt w:val="bullet"/>
+      <w:lvlText w:val="o"/>
+      <w:lvlJc w:val="left"/>
+      <w:pPr>
+        <w:ind w:left="1440" w:hanging="360"/>
+      </w:pPr>
+      <w:rPr>
+        <w:rFonts w:ascii="Courier New" w:hAnsi="Courier New" w:cs="Courier New" w:hint="default"/>
+      </w:rPr>
+    </w:lvl>
+    <w:lvl w:ilvl="2" w:tplc="340A0005" w:tentative="1">
+      <w:start w:val="1"/>
+      <w:numFmt w:val="bullet"/>
+      <w:lvlText w:val=""/>
+      <w:lvlJc w:val="left"/>
+      <w:pPr>
+        <w:ind w:left="2160" w:hanging="360"/>
+      </w:pPr>
+      <w:rPr>
+        <w:rFonts w:ascii="Wingdings" w:hAnsi="Wingdings" w:hint="default"/>
+      </w:rPr>
+    </w:lvl>
+    <w:lvl w:ilvl="3" w:tplc="340A0001" w:tentative="1">
+      <w:start w:val="1"/>
+      <w:numFmt w:val="bullet"/>
+      <w:lvlText w:val=""/>
+      <w:lvlJc w:val="left"/>
+      <w:pPr>
+        <w:ind w:left="2880" w:hanging="360"/>
+      </w:pPr>
+      <w:rPr>
+        <w:rFonts w:ascii="Symbol" w:hAnsi="Symbol" w:hint="default"/>
+      </w:rPr>
+    </w:lvl>
+    <w:lvl w:ilvl="4" w:tplc="340A0003" w:tentative="1">
+      <w:start w:val="1"/>
+      <w:numFmt w:val="bullet"/>
+      <w:lvlText w:val="o"/>
+      <w:lvlJc w:val="left"/>
+      <w:pPr>
+        <w:ind w:left="3600" w:hanging="360"/>
+      </w:pPr>
+      <w:rPr>
+        <w:rFonts w:ascii="Courier New" w:hAnsi="Courier New" w:cs="Courier New" w:hint="default"/>
+      </w:rPr>
+    </w:lvl>
+    <w:lvl w:ilvl="5" w:tplc="340A0005" w:tentative="1">
+      <w:start w:val="1"/>
+      <w:numFmt w:val="bullet"/>
+      <w:lvlText w:val=""/>
+      <w:lvlJc w:val="left"/>
+      <w:pPr>
+        <w:ind w:left="4320" w:hanging="360"/>
+      </w:pPr>
+      <w:rPr>
+        <w:rFonts w:ascii="Wingdings" w:hAnsi="Wingdings" w:hint="default"/>
+      </w:rPr>
+    </w:lvl>
+    <w:lvl w:ilvl="6" w:tplc="340A0001" w:tentative="1">
+      <w:start w:val="1"/>
+      <w:numFmt w:val="bullet"/>
+      <w:lvlText w:val=""/>
+      <w:lvlJc w:val="left"/>
+      <w:pPr>
+        <w:ind w:left="5040" w:hanging="360"/>
+      </w:pPr>
+      <w:rPr>
+        <w:rFonts w:ascii="Symbol" w:hAnsi="Symbol" w:hint="default"/>
+      </w:rPr>
+    </w:lvl>
+    <w:lvl w:ilvl="7" w:tplc="340A0003" w:tentative="1">
+      <w:start w:val="1"/>
+      <w:numFmt w:val="bullet"/>
+      <w:lvlText w:val="o"/>
+      <w:lvlJc w:val="left"/>
+      <w:pPr>
+        <w:ind w:left="5760" w:hanging="360"/>
+      </w:pPr>
+      <w:rPr>
+        <w:rFonts w:ascii="Courier New" w:hAnsi="Courier New" w:cs="Courier New" w:hint="default"/>
+      </w:rPr>
+    </w:lvl>
+    <w:lvl w:ilvl="8" w:tplc="340A0005" w:tentative="1">
+      <w:start w:val="1"/>
+      <w:numFmt w:val="bullet"/>
+      <w:lvlText w:val=""/>
+      <w:lvlJc w:val="left"/>
+      <w:pPr>
+        <w:ind w:left="6480" w:hanging="360"/>
+      </w:pPr>
+      <w:rPr>
+        <w:rFonts w:ascii="Wingdings" w:hAnsi="Wingdings" w:hint="default"/>
+      </w:rPr>
+    </w:lvl>
+  </w:abstractNum>
+  <w:abstractNum w:abstractNumId="4" w15:restartNumberingAfterBreak="0">
+    <w:nsid w:val="1DB9773B"/>
+    <w:multiLevelType w:val="hybridMultilevel"/>
+    <w:tmpl w:val="A7060184"/>
+    <w:lvl w:ilvl="0" w:tplc="0D584F3E">
+      <w:numFmt w:val="bullet"/>
+      <w:lvlText w:val=""/>
+      <w:lvlJc w:val="left"/>
+      <w:pPr>
+        <w:ind w:left="720" w:hanging="360"/>
+      </w:pPr>
+      <w:rPr>
+        <w:rFonts w:ascii="Calibri" w:eastAsiaTheme="minorEastAsia" w:hAnsi="Calibri" w:cs="Calibri" w:hint="default"/>
+      </w:rPr>
+    </w:lvl>
+    <w:lvl w:ilvl="1" w:tplc="340A0003" w:tentative="1">
+      <w:start w:val="1"/>
+      <w:numFmt w:val="bullet"/>
+      <w:lvlText w:val="o"/>
+      <w:lvlJc w:val="left"/>
+      <w:pPr>
+        <w:ind w:left="1440" w:hanging="360"/>
+      </w:pPr>
+      <w:rPr>
+        <w:rFonts w:ascii="Courier New" w:hAnsi="Courier New" w:cs="Courier New" w:hint="default"/>
+      </w:rPr>
+    </w:lvl>
+    <w:lvl w:ilvl="2" w:tplc="340A0005" w:tentative="1">
+      <w:start w:val="1"/>
+      <w:numFmt w:val="bullet"/>
+      <w:lvlText w:val=""/>
+      <w:lvlJc w:val="left"/>
+      <w:pPr>
+        <w:ind w:left="2160" w:hanging="360"/>
+      </w:pPr>
+      <w:rPr>
+        <w:rFonts w:ascii="Wingdings" w:hAnsi="Wingdings" w:hint="default"/>
+      </w:rPr>
+    </w:lvl>
+    <w:lvl w:ilvl="3" w:tplc="340A0001" w:tentative="1">
+      <w:start w:val="1"/>
+      <w:numFmt w:val="bullet"/>
+      <w:lvlText w:val=""/>
+      <w:lvlJc w:val="left"/>
+      <w:pPr>
+        <w:ind w:left="2880" w:hanging="360"/>
+      </w:pPr>
+      <w:rPr>
+        <w:rFonts w:ascii="Symbol" w:hAnsi="Symbol" w:hint="default"/>
+      </w:rPr>
+    </w:lvl>
+    <w:lvl w:ilvl="4" w:tplc="340A0003" w:tentative="1">
+      <w:start w:val="1"/>
+      <w:numFmt w:val="bullet"/>
+      <w:lvlText w:val="o"/>
+      <w:lvlJc w:val="left"/>
+      <w:pPr>
+        <w:ind w:left="3600" w:hanging="360"/>
+      </w:pPr>
+      <w:rPr>
+        <w:rFonts w:ascii="Courier New" w:hAnsi="Courier New" w:cs="Courier New" w:hint="default"/>
+      </w:rPr>
+    </w:lvl>
+    <w:lvl w:ilvl="5" w:tplc="340A0005" w:tentative="1">
+      <w:start w:val="1"/>
+      <w:numFmt w:val="bullet"/>
+      <w:lvlText w:val=""/>
+      <w:lvlJc w:val="left"/>
+      <w:pPr>
+        <w:ind w:left="4320" w:hanging="360"/>
+      </w:pPr>
+      <w:rPr>
+        <w:rFonts w:ascii="Wingdings" w:hAnsi="Wingdings" w:hint="default"/>
+      </w:rPr>
+    </w:lvl>
+    <w:lvl w:ilvl="6" w:tplc="340A0001" w:tentative="1">
+      <w:start w:val="1"/>
+      <w:numFmt w:val="bullet"/>
+      <w:lvlText w:val=""/>
+      <w:lvlJc w:val="left"/>
+      <w:pPr>
+        <w:ind w:left="5040" w:hanging="360"/>
+      </w:pPr>
+      <w:rPr>
+        <w:rFonts w:ascii="Symbol" w:hAnsi="Symbol" w:hint="default"/>
+      </w:rPr>
+    </w:lvl>
+    <w:lvl w:ilvl="7" w:tplc="340A0003" w:tentative="1">
+      <w:start w:val="1"/>
+      <w:numFmt w:val="bullet"/>
+      <w:lvlText w:val="o"/>
+      <w:lvlJc w:val="left"/>
+      <w:pPr>
+        <w:ind w:left="5760" w:hanging="360"/>
+      </w:pPr>
+      <w:rPr>
+        <w:rFonts w:ascii="Courier New" w:hAnsi="Courier New" w:cs="Courier New" w:hint="default"/>
+      </w:rPr>
+    </w:lvl>
+    <w:lvl w:ilvl="8" w:tplc="340A0005" w:tentative="1">
+      <w:start w:val="1"/>
+      <w:numFmt w:val="bullet"/>
+      <w:lvlText w:val=""/>
+      <w:lvlJc w:val="left"/>
+      <w:pPr>
+        <w:ind w:left="6480" w:hanging="360"/>
+      </w:pPr>
+      <w:rPr>
+        <w:rFonts w:ascii="Wingdings" w:hAnsi="Wingdings" w:hint="default"/>
+      </w:rPr>
+    </w:lvl>
+  </w:abstractNum>
+  <w:abstractNum w:abstractNumId="5" w15:restartNumberingAfterBreak="0">
+    <w:nsid w:val="1E6378C3"/>
+    <w:multiLevelType w:val="hybridMultilevel"/>
+    <w:tmpl w:val="4EB04748"/>
+    <w:lvl w:ilvl="0" w:tplc="340A0001">
+      <w:start w:val="1"/>
+      <w:numFmt w:val="bullet"/>
+      <w:lvlText w:val=""/>
+      <w:lvlJc w:val="left"/>
+      <w:pPr>
+        <w:ind w:left="720" w:hanging="360"/>
+      </w:pPr>
+      <w:rPr>
+        <w:rFonts w:ascii="Symbol" w:hAnsi="Symbol" w:hint="default"/>
+      </w:rPr>
+    </w:lvl>
+    <w:lvl w:ilvl="1" w:tplc="340A0003" w:tentative="1">
+      <w:start w:val="1"/>
+      <w:numFmt w:val="bullet"/>
+      <w:lvlText w:val="o"/>
+      <w:lvlJc w:val="left"/>
+      <w:pPr>
+        <w:ind w:left="1440" w:hanging="360"/>
+      </w:pPr>
+      <w:rPr>
+        <w:rFonts w:ascii="Courier New" w:hAnsi="Courier New" w:cs="Courier New" w:hint="default"/>
+      </w:rPr>
+    </w:lvl>
+    <w:lvl w:ilvl="2" w:tplc="340A0005" w:tentative="1">
+      <w:start w:val="1"/>
+      <w:numFmt w:val="bullet"/>
+      <w:lvlText w:val=""/>
+      <w:lvlJc w:val="left"/>
+      <w:pPr>
+        <w:ind w:left="2160" w:hanging="360"/>
+      </w:pPr>
+      <w:rPr>
+        <w:rFonts w:ascii="Wingdings" w:hAnsi="Wingdings" w:hint="default"/>
+      </w:rPr>
+    </w:lvl>
+    <w:lvl w:ilvl="3" w:tplc="340A0001" w:tentative="1">
+      <w:start w:val="1"/>
+      <w:numFmt w:val="bullet"/>
+      <w:lvlText w:val=""/>
+      <w:lvlJc w:val="left"/>
+      <w:pPr>
+        <w:ind w:left="2880" w:hanging="360"/>
+      </w:pPr>
+      <w:rPr>
+        <w:rFonts w:ascii="Symbol" w:hAnsi="Symbol" w:hint="default"/>
+      </w:rPr>
+    </w:lvl>
+    <w:lvl w:ilvl="4" w:tplc="340A0003" w:tentative="1">
+      <w:start w:val="1"/>
+      <w:numFmt w:val="bullet"/>
+      <w:lvlText w:val="o"/>
+      <w:lvlJc w:val="left"/>
+      <w:pPr>
+        <w:ind w:left="3600" w:hanging="360"/>
+      </w:pPr>
+      <w:rPr>
+        <w:rFonts w:ascii="Courier New" w:hAnsi="Courier New" w:cs="Courier New" w:hint="default"/>
+      </w:rPr>
+    </w:lvl>
+    <w:lvl w:ilvl="5" w:tplc="340A0005" w:tentative="1">
+      <w:start w:val="1"/>
+      <w:numFmt w:val="bullet"/>
+      <w:lvlText w:val=""/>
+      <w:lvlJc w:val="left"/>
+      <w:pPr>
+        <w:ind w:left="4320" w:hanging="360"/>
+      </w:pPr>
+      <w:rPr>
+        <w:rFonts w:ascii="Wingdings" w:hAnsi="Wingdings" w:hint="default"/>
+      </w:rPr>
+    </w:lvl>
+    <w:lvl w:ilvl="6" w:tplc="340A0001" w:tentative="1">
+      <w:start w:val="1"/>
+      <w:numFmt w:val="bullet"/>
+      <w:lvlText w:val=""/>
+      <w:lvlJc w:val="left"/>
+      <w:pPr>
+        <w:ind w:left="5040" w:hanging="360"/>
+      </w:pPr>
+      <w:rPr>
+        <w:rFonts w:ascii="Symbol" w:hAnsi="Symbol" w:hint="default"/>
+      </w:rPr>
+    </w:lvl>
+    <w:lvl w:ilvl="7" w:tplc="340A0003" w:tentative="1">
+      <w:start w:val="1"/>
+      <w:numFmt w:val="bullet"/>
+      <w:lvlText w:val="o"/>
+      <w:lvlJc w:val="left"/>
+      <w:pPr>
+        <w:ind w:left="5760" w:hanging="360"/>
+      </w:pPr>
+      <w:rPr>
+        <w:rFonts w:ascii="Courier New" w:hAnsi="Courier New" w:cs="Courier New" w:hint="default"/>
+      </w:rPr>
+    </w:lvl>
+    <w:lvl w:ilvl="8" w:tplc="340A0005" w:tentative="1">
+      <w:start w:val="1"/>
+      <w:numFmt w:val="bullet"/>
+      <w:lvlText w:val=""/>
+      <w:lvlJc w:val="left"/>
+      <w:pPr>
+        <w:ind w:left="6480" w:hanging="360"/>
+      </w:pPr>
+      <w:rPr>
+        <w:rFonts w:ascii="Wingdings" w:hAnsi="Wingdings" w:hint="default"/>
+      </w:rPr>
+    </w:lvl>
+  </w:abstractNum>
+  <w:abstractNum w:abstractNumId="6" w15:restartNumberingAfterBreak="0">
     <w:nsid w:val="239A1409"/>
     <w:multiLevelType w:val="hybridMultilevel"/>
     <w:tmpl w:val="AEA21D64"/>
@@ -1705,7 +3688,7 @@
       </w:rPr>
     </w:lvl>
   </w:abstractNum>
-  <w:abstractNum w:abstractNumId="3" w15:restartNumberingAfterBreak="0">
+  <w:abstractNum w:abstractNumId="7" w15:restartNumberingAfterBreak="0">
     <w:nsid w:val="27B503BF"/>
     <w:multiLevelType w:val="multilevel"/>
     <w:tmpl w:val="AEA21D64"/>
@@ -1845,7 +3828,119 @@
       </w:rPr>
     </w:lvl>
   </w:abstractNum>
-  <w:abstractNum w:abstractNumId="4" w15:restartNumberingAfterBreak="0">
+  <w:abstractNum w:abstractNumId="8" w15:restartNumberingAfterBreak="0">
+    <w:nsid w:val="2A7B66F9"/>
+    <w:multiLevelType w:val="hybridMultilevel"/>
+    <w:tmpl w:val="70CA6E98"/>
+    <w:lvl w:ilvl="0" w:tplc="0D584F3E">
+      <w:numFmt w:val="bullet"/>
+      <w:lvlText w:val=""/>
+      <w:lvlJc w:val="left"/>
+      <w:pPr>
+        <w:ind w:left="720" w:hanging="360"/>
+      </w:pPr>
+      <w:rPr>
+        <w:rFonts w:ascii="Calibri" w:eastAsiaTheme="minorEastAsia" w:hAnsi="Calibri" w:cs="Calibri" w:hint="default"/>
+      </w:rPr>
+    </w:lvl>
+    <w:lvl w:ilvl="1" w:tplc="340A0003" w:tentative="1">
+      <w:start w:val="1"/>
+      <w:numFmt w:val="bullet"/>
+      <w:lvlText w:val="o"/>
+      <w:lvlJc w:val="left"/>
+      <w:pPr>
+        <w:ind w:left="1440" w:hanging="360"/>
+      </w:pPr>
+      <w:rPr>
+        <w:rFonts w:ascii="Courier New" w:hAnsi="Courier New" w:cs="Courier New" w:hint="default"/>
+      </w:rPr>
+    </w:lvl>
+    <w:lvl w:ilvl="2" w:tplc="340A0005" w:tentative="1">
+      <w:start w:val="1"/>
+      <w:numFmt w:val="bullet"/>
+      <w:lvlText w:val=""/>
+      <w:lvlJc w:val="left"/>
+      <w:pPr>
+        <w:ind w:left="2160" w:hanging="360"/>
+      </w:pPr>
+      <w:rPr>
+        <w:rFonts w:ascii="Wingdings" w:hAnsi="Wingdings" w:hint="default"/>
+      </w:rPr>
+    </w:lvl>
+    <w:lvl w:ilvl="3" w:tplc="340A0001" w:tentative="1">
+      <w:start w:val="1"/>
+      <w:numFmt w:val="bullet"/>
+      <w:lvlText w:val=""/>
+      <w:lvlJc w:val="left"/>
+      <w:pPr>
+        <w:ind w:left="2880" w:hanging="360"/>
+      </w:pPr>
+      <w:rPr>
+        <w:rFonts w:ascii="Symbol" w:hAnsi="Symbol" w:hint="default"/>
+      </w:rPr>
+    </w:lvl>
+    <w:lvl w:ilvl="4" w:tplc="340A0003" w:tentative="1">
+      <w:start w:val="1"/>
+      <w:numFmt w:val="bullet"/>
+      <w:lvlText w:val="o"/>
+      <w:lvlJc w:val="left"/>
+      <w:pPr>
+        <w:ind w:left="3600" w:hanging="360"/>
+      </w:pPr>
+      <w:rPr>
+        <w:rFonts w:ascii="Courier New" w:hAnsi="Courier New" w:cs="Courier New" w:hint="default"/>
+      </w:rPr>
+    </w:lvl>
+    <w:lvl w:ilvl="5" w:tplc="340A0005" w:tentative="1">
+      <w:start w:val="1"/>
+      <w:numFmt w:val="bullet"/>
+      <w:lvlText w:val=""/>
+      <w:lvlJc w:val="left"/>
+      <w:pPr>
+        <w:ind w:left="4320" w:hanging="360"/>
+      </w:pPr>
+      <w:rPr>
+        <w:rFonts w:ascii="Wingdings" w:hAnsi="Wingdings" w:hint="default"/>
+      </w:rPr>
+    </w:lvl>
+    <w:lvl w:ilvl="6" w:tplc="340A0001" w:tentative="1">
+      <w:start w:val="1"/>
+      <w:numFmt w:val="bullet"/>
+      <w:lvlText w:val=""/>
+      <w:lvlJc w:val="left"/>
+      <w:pPr>
+        <w:ind w:left="5040" w:hanging="360"/>
+      </w:pPr>
+      <w:rPr>
+        <w:rFonts w:ascii="Symbol" w:hAnsi="Symbol" w:hint="default"/>
+      </w:rPr>
+    </w:lvl>
+    <w:lvl w:ilvl="7" w:tplc="340A0003" w:tentative="1">
+      <w:start w:val="1"/>
+      <w:numFmt w:val="bullet"/>
+      <w:lvlText w:val="o"/>
+      <w:lvlJc w:val="left"/>
+      <w:pPr>
+        <w:ind w:left="5760" w:hanging="360"/>
+      </w:pPr>
+      <w:rPr>
+        <w:rFonts w:ascii="Courier New" w:hAnsi="Courier New" w:cs="Courier New" w:hint="default"/>
+      </w:rPr>
+    </w:lvl>
+    <w:lvl w:ilvl="8" w:tplc="340A0005" w:tentative="1">
+      <w:start w:val="1"/>
+      <w:numFmt w:val="bullet"/>
+      <w:lvlText w:val=""/>
+      <w:lvlJc w:val="left"/>
+      <w:pPr>
+        <w:ind w:left="6480" w:hanging="360"/>
+      </w:pPr>
+      <w:rPr>
+        <w:rFonts w:ascii="Wingdings" w:hAnsi="Wingdings" w:hint="default"/>
+      </w:rPr>
+    </w:lvl>
+  </w:abstractNum>
+  <w:abstractNum w:abstractNumId="9" w15:restartNumberingAfterBreak="0">
     <w:nsid w:val="2CA273AD"/>
     <w:multiLevelType w:val="hybridMultilevel"/>
     <w:tmpl w:val="0C5C63A8"/>
@@ -1931,7 +4026,7 @@
       </w:pPr>
     </w:lvl>
   </w:abstractNum>
-  <w:abstractNum w:abstractNumId="5" w15:restartNumberingAfterBreak="0">
+  <w:abstractNum w:abstractNumId="10" w15:restartNumberingAfterBreak="0">
     <w:nsid w:val="2CC30385"/>
     <w:multiLevelType w:val="hybridMultilevel"/>
     <w:tmpl w:val="49B62244"/>
@@ -2044,7 +4139,7 @@
       </w:rPr>
     </w:lvl>
   </w:abstractNum>
-  <w:abstractNum w:abstractNumId="6" w15:restartNumberingAfterBreak="0">
+  <w:abstractNum w:abstractNumId="11" w15:restartNumberingAfterBreak="0">
     <w:nsid w:val="320F2507"/>
     <w:multiLevelType w:val="hybridMultilevel"/>
     <w:tmpl w:val="2A1864D4"/>
@@ -2166,7 +4261,119 @@
       </w:pPr>
     </w:lvl>
   </w:abstractNum>
-  <w:abstractNum w:abstractNumId="7" w15:restartNumberingAfterBreak="0">
+  <w:abstractNum w:abstractNumId="12" w15:restartNumberingAfterBreak="0">
+    <w:nsid w:val="39564840"/>
+    <w:multiLevelType w:val="hybridMultilevel"/>
+    <w:tmpl w:val="F3DE4F86"/>
+    <w:lvl w:ilvl="0" w:tplc="A86014F8">
+      <w:numFmt w:val="bullet"/>
+      <w:lvlText w:val=""/>
+      <w:lvlJc w:val="left"/>
+      <w:pPr>
+        <w:ind w:left="720" w:hanging="360"/>
+      </w:pPr>
+      <w:rPr>
+        <w:rFonts w:ascii="Arial" w:eastAsiaTheme="minorEastAsia" w:hAnsi="Arial" w:cs="Arial" w:hint="default"/>
+      </w:rPr>
+    </w:lvl>
+    <w:lvl w:ilvl="1" w:tplc="340A0003" w:tentative="1">
+      <w:start w:val="1"/>
+      <w:numFmt w:val="bullet"/>
+      <w:lvlText w:val="o"/>
+      <w:lvlJc w:val="left"/>
+      <w:pPr>
+        <w:ind w:left="1440" w:hanging="360"/>
+      </w:pPr>
+      <w:rPr>
+        <w:rFonts w:ascii="Courier New" w:hAnsi="Courier New" w:cs="Courier New" w:hint="default"/>
+      </w:rPr>
+    </w:lvl>
+    <w:lvl w:ilvl="2" w:tplc="340A0005" w:tentative="1">
+      <w:start w:val="1"/>
+      <w:numFmt w:val="bullet"/>
+      <w:lvlText w:val=""/>
+      <w:lvlJc w:val="left"/>
+      <w:pPr>
+        <w:ind w:left="2160" w:hanging="360"/>
+      </w:pPr>
+      <w:rPr>
+        <w:rFonts w:ascii="Wingdings" w:hAnsi="Wingdings" w:hint="default"/>
+      </w:rPr>
+    </w:lvl>
+    <w:lvl w:ilvl="3" w:tplc="340A0001" w:tentative="1">
+      <w:start w:val="1"/>
+      <w:numFmt w:val="bullet"/>
+      <w:lvlText w:val=""/>
+      <w:lvlJc w:val="left"/>
+      <w:pPr>
+        <w:ind w:left="2880" w:hanging="360"/>
+      </w:pPr>
+      <w:rPr>
+        <w:rFonts w:ascii="Symbol" w:hAnsi="Symbol" w:hint="default"/>
+      </w:rPr>
+    </w:lvl>
+    <w:lvl w:ilvl="4" w:tplc="340A0003" w:tentative="1">
+      <w:start w:val="1"/>
+      <w:numFmt w:val="bullet"/>
+      <w:lvlText w:val="o"/>
+      <w:lvlJc w:val="left"/>
+      <w:pPr>
+        <w:ind w:left="3600" w:hanging="360"/>
+      </w:pPr>
+      <w:rPr>
+        <w:rFonts w:ascii="Courier New" w:hAnsi="Courier New" w:cs="Courier New" w:hint="default"/>
+      </w:rPr>
+    </w:lvl>
+    <w:lvl w:ilvl="5" w:tplc="340A0005" w:tentative="1">
+      <w:start w:val="1"/>
+      <w:numFmt w:val="bullet"/>
+      <w:lvlText w:val=""/>
+      <w:lvlJc w:val="left"/>
+      <w:pPr>
+        <w:ind w:left="4320" w:hanging="360"/>
+      </w:pPr>
+      <w:rPr>
+        <w:rFonts w:ascii="Wingdings" w:hAnsi="Wingdings" w:hint="default"/>
+      </w:rPr>
+    </w:lvl>
+    <w:lvl w:ilvl="6" w:tplc="340A0001" w:tentative="1">
+      <w:start w:val="1"/>
+      <w:numFmt w:val="bullet"/>
+      <w:lvlText w:val=""/>
+      <w:lvlJc w:val="left"/>
+      <w:pPr>
+        <w:ind w:left="5040" w:hanging="360"/>
+      </w:pPr>
+      <w:rPr>
+        <w:rFonts w:ascii="Symbol" w:hAnsi="Symbol" w:hint="default"/>
+      </w:rPr>
+    </w:lvl>
+    <w:lvl w:ilvl="7" w:tplc="340A0003" w:tentative="1">
+      <w:start w:val="1"/>
+      <w:numFmt w:val="bullet"/>
+      <w:lvlText w:val="o"/>
+      <w:lvlJc w:val="left"/>
+      <w:pPr>
+        <w:ind w:left="5760" w:hanging="360"/>
+      </w:pPr>
+      <w:rPr>
+        <w:rFonts w:ascii="Courier New" w:hAnsi="Courier New" w:cs="Courier New" w:hint="default"/>
+      </w:rPr>
+    </w:lvl>
+    <w:lvl w:ilvl="8" w:tplc="340A0005" w:tentative="1">
+      <w:start w:val="1"/>
+      <w:numFmt w:val="bullet"/>
+      <w:lvlText w:val=""/>
+      <w:lvlJc w:val="left"/>
+      <w:pPr>
+        <w:ind w:left="6480" w:hanging="360"/>
+      </w:pPr>
+      <w:rPr>
+        <w:rFonts w:ascii="Wingdings" w:hAnsi="Wingdings" w:hint="default"/>
+      </w:rPr>
+    </w:lvl>
+  </w:abstractNum>
+  <w:abstractNum w:abstractNumId="13" w15:restartNumberingAfterBreak="0">
     <w:nsid w:val="3B0440A9"/>
     <w:multiLevelType w:val="hybridMultilevel"/>
     <w:tmpl w:val="AEC0A07E"/>
@@ -2306,7 +4513,7 @@
       </w:rPr>
     </w:lvl>
   </w:abstractNum>
-  <w:abstractNum w:abstractNumId="8" w15:restartNumberingAfterBreak="0">
+  <w:abstractNum w:abstractNumId="14" w15:restartNumberingAfterBreak="0">
     <w:nsid w:val="3C886031"/>
     <w:multiLevelType w:val="hybridMultilevel"/>
     <w:tmpl w:val="4706FFB6"/>
@@ -2422,7 +4629,7 @@
       </w:pPr>
     </w:lvl>
   </w:abstractNum>
-  <w:abstractNum w:abstractNumId="9" w15:restartNumberingAfterBreak="0">
+  <w:abstractNum w:abstractNumId="15" w15:restartNumberingAfterBreak="0">
     <w:nsid w:val="42CC538C"/>
     <w:multiLevelType w:val="hybridMultilevel"/>
     <w:tmpl w:val="86063F02"/>
@@ -2511,7 +4718,7 @@
       </w:pPr>
     </w:lvl>
   </w:abstractNum>
-  <w:abstractNum w:abstractNumId="10" w15:restartNumberingAfterBreak="0">
+  <w:abstractNum w:abstractNumId="16" w15:restartNumberingAfterBreak="0">
     <w:nsid w:val="4382247A"/>
     <w:multiLevelType w:val="multilevel"/>
     <w:tmpl w:val="FA10D6F6"/>
@@ -2606,7 +4813,7 @@
       </w:pPr>
     </w:lvl>
   </w:abstractNum>
-  <w:abstractNum w:abstractNumId="11" w15:restartNumberingAfterBreak="0">
+  <w:abstractNum w:abstractNumId="17" w15:restartNumberingAfterBreak="0">
     <w:nsid w:val="48A23332"/>
     <w:multiLevelType w:val="hybridMultilevel"/>
     <w:tmpl w:val="D4403F26"/>
@@ -2746,7 +4953,231 @@
       </w:rPr>
     </w:lvl>
   </w:abstractNum>
-  <w:abstractNum w:abstractNumId="12" w15:restartNumberingAfterBreak="0">
+  <w:abstractNum w:abstractNumId="18" w15:restartNumberingAfterBreak="0">
+    <w:nsid w:val="48AA651C"/>
+    <w:multiLevelType w:val="hybridMultilevel"/>
+    <w:tmpl w:val="7DC6958A"/>
+    <w:lvl w:ilvl="0" w:tplc="A86014F8">
+      <w:numFmt w:val="bullet"/>
+      <w:lvlText w:val=""/>
+      <w:lvlJc w:val="left"/>
+      <w:pPr>
+        <w:ind w:left="720" w:hanging="360"/>
+      </w:pPr>
+      <w:rPr>
+        <w:rFonts w:ascii="Arial" w:eastAsiaTheme="minorEastAsia" w:hAnsi="Arial" w:cs="Arial" w:hint="default"/>
+      </w:rPr>
+    </w:lvl>
+    <w:lvl w:ilvl="1" w:tplc="340A0003" w:tentative="1">
+      <w:start w:val="1"/>
+      <w:numFmt w:val="bullet"/>
+      <w:lvlText w:val="o"/>
+      <w:lvlJc w:val="left"/>
+      <w:pPr>
+        <w:ind w:left="1440" w:hanging="360"/>
+      </w:pPr>
+      <w:rPr>
+        <w:rFonts w:ascii="Courier New" w:hAnsi="Courier New" w:cs="Courier New" w:hint="default"/>
+      </w:rPr>
+    </w:lvl>
+    <w:lvl w:ilvl="2" w:tplc="340A0005" w:tentative="1">
+      <w:start w:val="1"/>
+      <w:numFmt w:val="bullet"/>
+      <w:lvlText w:val=""/>
+      <w:lvlJc w:val="left"/>
+      <w:pPr>
+        <w:ind w:left="2160" w:hanging="360"/>
+      </w:pPr>
+      <w:rPr>
+        <w:rFonts w:ascii="Wingdings" w:hAnsi="Wingdings" w:hint="default"/>
+      </w:rPr>
+    </w:lvl>
+    <w:lvl w:ilvl="3" w:tplc="340A0001" w:tentative="1">
+      <w:start w:val="1"/>
+      <w:numFmt w:val="bullet"/>
+      <w:lvlText w:val=""/>
+      <w:lvlJc w:val="left"/>
+      <w:pPr>
+        <w:ind w:left="2880" w:hanging="360"/>
+      </w:pPr>
+      <w:rPr>
+        <w:rFonts w:ascii="Symbol" w:hAnsi="Symbol" w:hint="default"/>
+      </w:rPr>
+    </w:lvl>
+    <w:lvl w:ilvl="4" w:tplc="340A0003" w:tentative="1">
+      <w:start w:val="1"/>
+      <w:numFmt w:val="bullet"/>
+      <w:lvlText w:val="o"/>
+      <w:lvlJc w:val="left"/>
+      <w:pPr>
+        <w:ind w:left="3600" w:hanging="360"/>
+      </w:pPr>
+      <w:rPr>
+        <w:rFonts w:ascii="Courier New" w:hAnsi="Courier New" w:cs="Courier New" w:hint="default"/>
+      </w:rPr>
+    </w:lvl>
+    <w:lvl w:ilvl="5" w:tplc="340A0005" w:tentative="1">
+      <w:start w:val="1"/>
+      <w:numFmt w:val="bullet"/>
+      <w:lvlText w:val=""/>
+      <w:lvlJc w:val="left"/>
+      <w:pPr>
+        <w:ind w:left="4320" w:hanging="360"/>
+      </w:pPr>
+      <w:rPr>
+        <w:rFonts w:ascii="Wingdings" w:hAnsi="Wingdings" w:hint="default"/>
+      </w:rPr>
+    </w:lvl>
+    <w:lvl w:ilvl="6" w:tplc="340A0001" w:tentative="1">
+      <w:start w:val="1"/>
+      <w:numFmt w:val="bullet"/>
+      <w:lvlText w:val=""/>
+      <w:lvlJc w:val="left"/>
+      <w:pPr>
+        <w:ind w:left="5040" w:hanging="360"/>
+      </w:pPr>
+      <w:rPr>
+        <w:rFonts w:ascii="Symbol" w:hAnsi="Symbol" w:hint="default"/>
+      </w:rPr>
+    </w:lvl>
+    <w:lvl w:ilvl="7" w:tplc="340A0003" w:tentative="1">
+      <w:start w:val="1"/>
+      <w:numFmt w:val="bullet"/>
+      <w:lvlText w:val="o"/>
+      <w:lvlJc w:val="left"/>
+      <w:pPr>
+        <w:ind w:left="5760" w:hanging="360"/>
+      </w:pPr>
+      <w:rPr>
+        <w:rFonts w:ascii="Courier New" w:hAnsi="Courier New" w:cs="Courier New" w:hint="default"/>
+      </w:rPr>
+    </w:lvl>
+    <w:lvl w:ilvl="8" w:tplc="340A0005" w:tentative="1">
+      <w:start w:val="1"/>
+      <w:numFmt w:val="bullet"/>
+      <w:lvlText w:val=""/>
+      <w:lvlJc w:val="left"/>
+      <w:pPr>
+        <w:ind w:left="6480" w:hanging="360"/>
+      </w:pPr>
+      <w:rPr>
+        <w:rFonts w:ascii="Wingdings" w:hAnsi="Wingdings" w:hint="default"/>
+      </w:rPr>
+    </w:lvl>
+  </w:abstractNum>
+  <w:abstractNum w:abstractNumId="19" w15:restartNumberingAfterBreak="0">
+    <w:nsid w:val="4BC910F5"/>
+    <w:multiLevelType w:val="hybridMultilevel"/>
+    <w:tmpl w:val="577E101E"/>
+    <w:lvl w:ilvl="0" w:tplc="A86014F8">
+      <w:numFmt w:val="bullet"/>
+      <w:lvlText w:val=""/>
+      <w:lvlJc w:val="left"/>
+      <w:pPr>
+        <w:ind w:left="1080" w:hanging="360"/>
+      </w:pPr>
+      <w:rPr>
+        <w:rFonts w:ascii="Arial" w:eastAsiaTheme="minorEastAsia" w:hAnsi="Arial" w:cs="Arial" w:hint="default"/>
+      </w:rPr>
+    </w:lvl>
+    <w:lvl w:ilvl="1" w:tplc="340A0003" w:tentative="1">
+      <w:start w:val="1"/>
+      <w:numFmt w:val="bullet"/>
+      <w:lvlText w:val="o"/>
+      <w:lvlJc w:val="left"/>
+      <w:pPr>
+        <w:ind w:left="1800" w:hanging="360"/>
+      </w:pPr>
+      <w:rPr>
+        <w:rFonts w:ascii="Courier New" w:hAnsi="Courier New" w:cs="Courier New" w:hint="default"/>
+      </w:rPr>
+    </w:lvl>
+    <w:lvl w:ilvl="2" w:tplc="340A0005" w:tentative="1">
+      <w:start w:val="1"/>
+      <w:numFmt w:val="bullet"/>
+      <w:lvlText w:val=""/>
+      <w:lvlJc w:val="left"/>
+      <w:pPr>
+        <w:ind w:left="2520" w:hanging="360"/>
+      </w:pPr>
+      <w:rPr>
+        <w:rFonts w:ascii="Wingdings" w:hAnsi="Wingdings" w:hint="default"/>
+      </w:rPr>
+    </w:lvl>
+    <w:lvl w:ilvl="3" w:tplc="340A0001" w:tentative="1">
+      <w:start w:val="1"/>
+      <w:numFmt w:val="bullet"/>
+      <w:lvlText w:val=""/>
+      <w:lvlJc w:val="left"/>
+      <w:pPr>
+        <w:ind w:left="3240" w:hanging="360"/>
+      </w:pPr>
+      <w:rPr>
+        <w:rFonts w:ascii="Symbol" w:hAnsi="Symbol" w:hint="default"/>
+      </w:rPr>
+    </w:lvl>
+    <w:lvl w:ilvl="4" w:tplc="340A0003" w:tentative="1">
+      <w:start w:val="1"/>
+      <w:numFmt w:val="bullet"/>
+      <w:lvlText w:val="o"/>
+      <w:lvlJc w:val="left"/>
+      <w:pPr>
+        <w:ind w:left="3960" w:hanging="360"/>
+      </w:pPr>
+      <w:rPr>
+        <w:rFonts w:ascii="Courier New" w:hAnsi="Courier New" w:cs="Courier New" w:hint="default"/>
+      </w:rPr>
+    </w:lvl>
+    <w:lvl w:ilvl="5" w:tplc="340A0005" w:tentative="1">
+      <w:start w:val="1"/>
+      <w:numFmt w:val="bullet"/>
+      <w:lvlText w:val=""/>
+      <w:lvlJc w:val="left"/>
+      <w:pPr>
+        <w:ind w:left="4680" w:hanging="360"/>
+      </w:pPr>
+      <w:rPr>
+        <w:rFonts w:ascii="Wingdings" w:hAnsi="Wingdings" w:hint="default"/>
+      </w:rPr>
+    </w:lvl>
+    <w:lvl w:ilvl="6" w:tplc="340A0001" w:tentative="1">
+      <w:start w:val="1"/>
+      <w:numFmt w:val="bullet"/>
+      <w:lvlText w:val=""/>
+      <w:lvlJc w:val="left"/>
+      <w:pPr>
+        <w:ind w:left="5400" w:hanging="360"/>
+      </w:pPr>
+      <w:rPr>
+        <w:rFonts w:ascii="Symbol" w:hAnsi="Symbol" w:hint="default"/>
+      </w:rPr>
+    </w:lvl>
+    <w:lvl w:ilvl="7" w:tplc="340A0003" w:tentative="1">
+      <w:start w:val="1"/>
+      <w:numFmt w:val="bullet"/>
+      <w:lvlText w:val="o"/>
+      <w:lvlJc w:val="left"/>
+      <w:pPr>
+        <w:ind w:left="6120" w:hanging="360"/>
+      </w:pPr>
+      <w:rPr>
+        <w:rFonts w:ascii="Courier New" w:hAnsi="Courier New" w:cs="Courier New" w:hint="default"/>
+      </w:rPr>
+    </w:lvl>
+    <w:lvl w:ilvl="8" w:tplc="340A0005" w:tentative="1">
+      <w:start w:val="1"/>
+      <w:numFmt w:val="bullet"/>
+      <w:lvlText w:val=""/>
+      <w:lvlJc w:val="left"/>
+      <w:pPr>
+        <w:ind w:left="6840" w:hanging="360"/>
+      </w:pPr>
+      <w:rPr>
+        <w:rFonts w:ascii="Wingdings" w:hAnsi="Wingdings" w:hint="default"/>
+      </w:rPr>
+    </w:lvl>
+  </w:abstractNum>
+  <w:abstractNum w:abstractNumId="20" w15:restartNumberingAfterBreak="0">
     <w:nsid w:val="50DF3340"/>
     <w:multiLevelType w:val="hybridMultilevel"/>
     <w:tmpl w:val="61009096"/>
@@ -2886,7 +5317,7 @@
       </w:rPr>
     </w:lvl>
   </w:abstractNum>
-  <w:abstractNum w:abstractNumId="13" w15:restartNumberingAfterBreak="0">
+  <w:abstractNum w:abstractNumId="21" w15:restartNumberingAfterBreak="0">
     <w:nsid w:val="52DB6A70"/>
     <w:multiLevelType w:val="hybridMultilevel"/>
     <w:tmpl w:val="34368824"/>
@@ -2998,7 +5429,119 @@
       </w:rPr>
     </w:lvl>
   </w:abstractNum>
-  <w:abstractNum w:abstractNumId="14" w15:restartNumberingAfterBreak="0">
+  <w:abstractNum w:abstractNumId="22" w15:restartNumberingAfterBreak="0">
+    <w:nsid w:val="56D73A7F"/>
+    <w:multiLevelType w:val="hybridMultilevel"/>
+    <w:tmpl w:val="FD38E5A0"/>
+    <w:lvl w:ilvl="0" w:tplc="A86014F8">
+      <w:numFmt w:val="bullet"/>
+      <w:lvlText w:val=""/>
+      <w:lvlJc w:val="left"/>
+      <w:pPr>
+        <w:ind w:left="720" w:hanging="360"/>
+      </w:pPr>
+      <w:rPr>
+        <w:rFonts w:ascii="Arial" w:eastAsiaTheme="minorEastAsia" w:hAnsi="Arial" w:cs="Arial" w:hint="default"/>
+      </w:rPr>
+    </w:lvl>
+    <w:lvl w:ilvl="1" w:tplc="340A0003" w:tentative="1">
+      <w:start w:val="1"/>
+      <w:numFmt w:val="bullet"/>
+      <w:lvlText w:val="o"/>
+      <w:lvlJc w:val="left"/>
+      <w:pPr>
+        <w:ind w:left="1440" w:hanging="360"/>
+      </w:pPr>
+      <w:rPr>
+        <w:rFonts w:ascii="Courier New" w:hAnsi="Courier New" w:cs="Courier New" w:hint="default"/>
+      </w:rPr>
+    </w:lvl>
+    <w:lvl w:ilvl="2" w:tplc="340A0005" w:tentative="1">
+      <w:start w:val="1"/>
+      <w:numFmt w:val="bullet"/>
+      <w:lvlText w:val=""/>
+      <w:lvlJc w:val="left"/>
+      <w:pPr>
+        <w:ind w:left="2160" w:hanging="360"/>
+      </w:pPr>
+      <w:rPr>
+        <w:rFonts w:ascii="Wingdings" w:hAnsi="Wingdings" w:hint="default"/>
+      </w:rPr>
+    </w:lvl>
+    <w:lvl w:ilvl="3" w:tplc="340A0001" w:tentative="1">
+      <w:start w:val="1"/>
+      <w:numFmt w:val="bullet"/>
+      <w:lvlText w:val=""/>
+      <w:lvlJc w:val="left"/>
+      <w:pPr>
+        <w:ind w:left="2880" w:hanging="360"/>
+      </w:pPr>
+      <w:rPr>
+        <w:rFonts w:ascii="Symbol" w:hAnsi="Symbol" w:hint="default"/>
+      </w:rPr>
+    </w:lvl>
+    <w:lvl w:ilvl="4" w:tplc="340A0003" w:tentative="1">
+      <w:start w:val="1"/>
+      <w:numFmt w:val="bullet"/>
+      <w:lvlText w:val="o"/>
+      <w:lvlJc w:val="left"/>
+      <w:pPr>
+        <w:ind w:left="3600" w:hanging="360"/>
+      </w:pPr>
+      <w:rPr>
+        <w:rFonts w:ascii="Courier New" w:hAnsi="Courier New" w:cs="Courier New" w:hint="default"/>
+      </w:rPr>
+    </w:lvl>
+    <w:lvl w:ilvl="5" w:tplc="340A0005" w:tentative="1">
+      <w:start w:val="1"/>
+      <w:numFmt w:val="bullet"/>
+      <w:lvlText w:val=""/>
+      <w:lvlJc w:val="left"/>
+      <w:pPr>
+        <w:ind w:left="4320" w:hanging="360"/>
+      </w:pPr>
+      <w:rPr>
+        <w:rFonts w:ascii="Wingdings" w:hAnsi="Wingdings" w:hint="default"/>
+      </w:rPr>
+    </w:lvl>
+    <w:lvl w:ilvl="6" w:tplc="340A0001" w:tentative="1">
+      <w:start w:val="1"/>
+      <w:numFmt w:val="bullet"/>
+      <w:lvlText w:val=""/>
+      <w:lvlJc w:val="left"/>
+      <w:pPr>
+        <w:ind w:left="5040" w:hanging="360"/>
+      </w:pPr>
+      <w:rPr>
+        <w:rFonts w:ascii="Symbol" w:hAnsi="Symbol" w:hint="default"/>
+      </w:rPr>
+    </w:lvl>
+    <w:lvl w:ilvl="7" w:tplc="340A0003" w:tentative="1">
+      <w:start w:val="1"/>
+      <w:numFmt w:val="bullet"/>
+      <w:lvlText w:val="o"/>
+      <w:lvlJc w:val="left"/>
+      <w:pPr>
+        <w:ind w:left="5760" w:hanging="360"/>
+      </w:pPr>
+      <w:rPr>
+        <w:rFonts w:ascii="Courier New" w:hAnsi="Courier New" w:cs="Courier New" w:hint="default"/>
+      </w:rPr>
+    </w:lvl>
+    <w:lvl w:ilvl="8" w:tplc="340A0005" w:tentative="1">
+      <w:start w:val="1"/>
+      <w:numFmt w:val="bullet"/>
+      <w:lvlText w:val=""/>
+      <w:lvlJc w:val="left"/>
+      <w:pPr>
+        <w:ind w:left="6480" w:hanging="360"/>
+      </w:pPr>
+      <w:rPr>
+        <w:rFonts w:ascii="Wingdings" w:hAnsi="Wingdings" w:hint="default"/>
+      </w:rPr>
+    </w:lvl>
+  </w:abstractNum>
+  <w:abstractNum w:abstractNumId="23" w15:restartNumberingAfterBreak="0">
     <w:nsid w:val="58754541"/>
     <w:multiLevelType w:val="hybridMultilevel"/>
     <w:tmpl w:val="3628FA1C"/>
@@ -3138,7 +5681,7 @@
       </w:rPr>
     </w:lvl>
   </w:abstractNum>
-  <w:abstractNum w:abstractNumId="15" w15:restartNumberingAfterBreak="0">
+  <w:abstractNum w:abstractNumId="24" w15:restartNumberingAfterBreak="0">
     <w:nsid w:val="5A8C74E1"/>
     <w:multiLevelType w:val="multilevel"/>
     <w:tmpl w:val="AEA21D64"/>
@@ -3278,7 +5821,343 @@
       </w:rPr>
     </w:lvl>
   </w:abstractNum>
-  <w:abstractNum w:abstractNumId="16" w15:restartNumberingAfterBreak="0">
+  <w:abstractNum w:abstractNumId="25" w15:restartNumberingAfterBreak="0">
+    <w:nsid w:val="5D9566E2"/>
+    <w:multiLevelType w:val="hybridMultilevel"/>
+    <w:tmpl w:val="98962BE2"/>
+    <w:lvl w:ilvl="0" w:tplc="A86014F8">
+      <w:numFmt w:val="bullet"/>
+      <w:lvlText w:val=""/>
+      <w:lvlJc w:val="left"/>
+      <w:pPr>
+        <w:ind w:left="720" w:hanging="360"/>
+      </w:pPr>
+      <w:rPr>
+        <w:rFonts w:ascii="Arial" w:eastAsiaTheme="minorEastAsia" w:hAnsi="Arial" w:cs="Arial" w:hint="default"/>
+      </w:rPr>
+    </w:lvl>
+    <w:lvl w:ilvl="1" w:tplc="340A0003" w:tentative="1">
+      <w:start w:val="1"/>
+      <w:numFmt w:val="bullet"/>
+      <w:lvlText w:val="o"/>
+      <w:lvlJc w:val="left"/>
+      <w:pPr>
+        <w:ind w:left="1440" w:hanging="360"/>
+      </w:pPr>
+      <w:rPr>
+        <w:rFonts w:ascii="Courier New" w:hAnsi="Courier New" w:cs="Courier New" w:hint="default"/>
+      </w:rPr>
+    </w:lvl>
+    <w:lvl w:ilvl="2" w:tplc="340A0005" w:tentative="1">
+      <w:start w:val="1"/>
+      <w:numFmt w:val="bullet"/>
+      <w:lvlText w:val=""/>
+      <w:lvlJc w:val="left"/>
+      <w:pPr>
+        <w:ind w:left="2160" w:hanging="360"/>
+      </w:pPr>
+      <w:rPr>
+        <w:rFonts w:ascii="Wingdings" w:hAnsi="Wingdings" w:hint="default"/>
+      </w:rPr>
+    </w:lvl>
+    <w:lvl w:ilvl="3" w:tplc="340A0001" w:tentative="1">
+      <w:start w:val="1"/>
+      <w:numFmt w:val="bullet"/>
+      <w:lvlText w:val=""/>
+      <w:lvlJc w:val="left"/>
+      <w:pPr>
+        <w:ind w:left="2880" w:hanging="360"/>
+      </w:pPr>
+      <w:rPr>
+        <w:rFonts w:ascii="Symbol" w:hAnsi="Symbol" w:hint="default"/>
+      </w:rPr>
+    </w:lvl>
+    <w:lvl w:ilvl="4" w:tplc="340A0003" w:tentative="1">
+      <w:start w:val="1"/>
+      <w:numFmt w:val="bullet"/>
+      <w:lvlText w:val="o"/>
+      <w:lvlJc w:val="left"/>
+      <w:pPr>
+        <w:ind w:left="3600" w:hanging="360"/>
+      </w:pPr>
+      <w:rPr>
+        <w:rFonts w:ascii="Courier New" w:hAnsi="Courier New" w:cs="Courier New" w:hint="default"/>
+      </w:rPr>
+    </w:lvl>
+    <w:lvl w:ilvl="5" w:tplc="340A0005" w:tentative="1">
+      <w:start w:val="1"/>
+      <w:numFmt w:val="bullet"/>
+      <w:lvlText w:val=""/>
+      <w:lvlJc w:val="left"/>
+      <w:pPr>
+        <w:ind w:left="4320" w:hanging="360"/>
+      </w:pPr>
+      <w:rPr>
+        <w:rFonts w:ascii="Wingdings" w:hAnsi="Wingdings" w:hint="default"/>
+      </w:rPr>
+    </w:lvl>
+    <w:lvl w:ilvl="6" w:tplc="340A0001" w:tentative="1">
+      <w:start w:val="1"/>
+      <w:numFmt w:val="bullet"/>
+      <w:lvlText w:val=""/>
+      <w:lvlJc w:val="left"/>
+      <w:pPr>
+        <w:ind w:left="5040" w:hanging="360"/>
+      </w:pPr>
+      <w:rPr>
+        <w:rFonts w:ascii="Symbol" w:hAnsi="Symbol" w:hint="default"/>
+      </w:rPr>
+    </w:lvl>
+    <w:lvl w:ilvl="7" w:tplc="340A0003" w:tentative="1">
+      <w:start w:val="1"/>
+      <w:numFmt w:val="bullet"/>
+      <w:lvlText w:val="o"/>
+      <w:lvlJc w:val="left"/>
+      <w:pPr>
+        <w:ind w:left="5760" w:hanging="360"/>
+      </w:pPr>
+      <w:rPr>
+        <w:rFonts w:ascii="Courier New" w:hAnsi="Courier New" w:cs="Courier New" w:hint="default"/>
+      </w:rPr>
+    </w:lvl>
+    <w:lvl w:ilvl="8" w:tplc="340A0005" w:tentative="1">
+      <w:start w:val="1"/>
+      <w:numFmt w:val="bullet"/>
+      <w:lvlText w:val=""/>
+      <w:lvlJc w:val="left"/>
+      <w:pPr>
+        <w:ind w:left="6480" w:hanging="360"/>
+      </w:pPr>
+      <w:rPr>
+        <w:rFonts w:ascii="Wingdings" w:hAnsi="Wingdings" w:hint="default"/>
+      </w:rPr>
+    </w:lvl>
+  </w:abstractNum>
+  <w:abstractNum w:abstractNumId="26" w15:restartNumberingAfterBreak="0">
+    <w:nsid w:val="60F6136A"/>
+    <w:multiLevelType w:val="hybridMultilevel"/>
+    <w:tmpl w:val="DB3E8286"/>
+    <w:lvl w:ilvl="0" w:tplc="A86014F8">
+      <w:numFmt w:val="bullet"/>
+      <w:lvlText w:val=""/>
+      <w:lvlJc w:val="left"/>
+      <w:pPr>
+        <w:ind w:left="720" w:hanging="360"/>
+      </w:pPr>
+      <w:rPr>
+        <w:rFonts w:ascii="Arial" w:eastAsiaTheme="minorEastAsia" w:hAnsi="Arial" w:cs="Arial" w:hint="default"/>
+      </w:rPr>
+    </w:lvl>
+    <w:lvl w:ilvl="1" w:tplc="340A0003" w:tentative="1">
+      <w:start w:val="1"/>
+      <w:numFmt w:val="bullet"/>
+      <w:lvlText w:val="o"/>
+      <w:lvlJc w:val="left"/>
+      <w:pPr>
+        <w:ind w:left="1440" w:hanging="360"/>
+      </w:pPr>
+      <w:rPr>
+        <w:rFonts w:ascii="Courier New" w:hAnsi="Courier New" w:cs="Courier New" w:hint="default"/>
+      </w:rPr>
+    </w:lvl>
+    <w:lvl w:ilvl="2" w:tplc="340A0005" w:tentative="1">
+      <w:start w:val="1"/>
+      <w:numFmt w:val="bullet"/>
+      <w:lvlText w:val=""/>
+      <w:lvlJc w:val="left"/>
+      <w:pPr>
+        <w:ind w:left="2160" w:hanging="360"/>
+      </w:pPr>
+      <w:rPr>
+        <w:rFonts w:ascii="Wingdings" w:hAnsi="Wingdings" w:hint="default"/>
+      </w:rPr>
+    </w:lvl>
+    <w:lvl w:ilvl="3" w:tplc="340A0001" w:tentative="1">
+      <w:start w:val="1"/>
+      <w:numFmt w:val="bullet"/>
+      <w:lvlText w:val=""/>
+      <w:lvlJc w:val="left"/>
+      <w:pPr>
+        <w:ind w:left="2880" w:hanging="360"/>
+      </w:pPr>
+      <w:rPr>
+        <w:rFonts w:ascii="Symbol" w:hAnsi="Symbol" w:hint="default"/>
+      </w:rPr>
+    </w:lvl>
+    <w:lvl w:ilvl="4" w:tplc="340A0003" w:tentative="1">
+      <w:start w:val="1"/>
+      <w:numFmt w:val="bullet"/>
+      <w:lvlText w:val="o"/>
+      <w:lvlJc w:val="left"/>
+      <w:pPr>
+        <w:ind w:left="3600" w:hanging="360"/>
+      </w:pPr>
+      <w:rPr>
+        <w:rFonts w:ascii="Courier New" w:hAnsi="Courier New" w:cs="Courier New" w:hint="default"/>
+      </w:rPr>
+    </w:lvl>
+    <w:lvl w:ilvl="5" w:tplc="340A0005" w:tentative="1">
+      <w:start w:val="1"/>
+      <w:numFmt w:val="bullet"/>
+      <w:lvlText w:val=""/>
+      <w:lvlJc w:val="left"/>
+      <w:pPr>
+        <w:ind w:left="4320" w:hanging="360"/>
+      </w:pPr>
+      <w:rPr>
+        <w:rFonts w:ascii="Wingdings" w:hAnsi="Wingdings" w:hint="default"/>
+      </w:rPr>
+    </w:lvl>
+    <w:lvl w:ilvl="6" w:tplc="340A0001" w:tentative="1">
+      <w:start w:val="1"/>
+      <w:numFmt w:val="bullet"/>
+      <w:lvlText w:val=""/>
+      <w:lvlJc w:val="left"/>
+      <w:pPr>
+        <w:ind w:left="5040" w:hanging="360"/>
+      </w:pPr>
+      <w:rPr>
+        <w:rFonts w:ascii="Symbol" w:hAnsi="Symbol" w:hint="default"/>
+      </w:rPr>
+    </w:lvl>
+    <w:lvl w:ilvl="7" w:tplc="340A0003" w:tentative="1">
+      <w:start w:val="1"/>
+      <w:numFmt w:val="bullet"/>
+      <w:lvlText w:val="o"/>
+      <w:lvlJc w:val="left"/>
+      <w:pPr>
+        <w:ind w:left="5760" w:hanging="360"/>
+      </w:pPr>
+      <w:rPr>
+        <w:rFonts w:ascii="Courier New" w:hAnsi="Courier New" w:cs="Courier New" w:hint="default"/>
+      </w:rPr>
+    </w:lvl>
+    <w:lvl w:ilvl="8" w:tplc="340A0005" w:tentative="1">
+      <w:start w:val="1"/>
+      <w:numFmt w:val="bullet"/>
+      <w:lvlText w:val=""/>
+      <w:lvlJc w:val="left"/>
+      <w:pPr>
+        <w:ind w:left="6480" w:hanging="360"/>
+      </w:pPr>
+      <w:rPr>
+        <w:rFonts w:ascii="Wingdings" w:hAnsi="Wingdings" w:hint="default"/>
+      </w:rPr>
+    </w:lvl>
+  </w:abstractNum>
+  <w:abstractNum w:abstractNumId="27" w15:restartNumberingAfterBreak="0">
+    <w:nsid w:val="655B12E1"/>
+    <w:multiLevelType w:val="hybridMultilevel"/>
+    <w:tmpl w:val="D316870E"/>
+    <w:lvl w:ilvl="0" w:tplc="A86014F8">
+      <w:numFmt w:val="bullet"/>
+      <w:lvlText w:val=""/>
+      <w:lvlJc w:val="left"/>
+      <w:pPr>
+        <w:ind w:left="720" w:hanging="360"/>
+      </w:pPr>
+      <w:rPr>
+        <w:rFonts w:ascii="Arial" w:eastAsiaTheme="minorEastAsia" w:hAnsi="Arial" w:cs="Arial" w:hint="default"/>
+      </w:rPr>
+    </w:lvl>
+    <w:lvl w:ilvl="1" w:tplc="340A0003" w:tentative="1">
+      <w:start w:val="1"/>
+      <w:numFmt w:val="bullet"/>
+      <w:lvlText w:val="o"/>
+      <w:lvlJc w:val="left"/>
+      <w:pPr>
+        <w:ind w:left="1440" w:hanging="360"/>
+      </w:pPr>
+      <w:rPr>
+        <w:rFonts w:ascii="Courier New" w:hAnsi="Courier New" w:cs="Courier New" w:hint="default"/>
+      </w:rPr>
+    </w:lvl>
+    <w:lvl w:ilvl="2" w:tplc="340A0005" w:tentative="1">
+      <w:start w:val="1"/>
+      <w:numFmt w:val="bullet"/>
+      <w:lvlText w:val=""/>
+      <w:lvlJc w:val="left"/>
+      <w:pPr>
+        <w:ind w:left="2160" w:hanging="360"/>
+      </w:pPr>
+      <w:rPr>
+        <w:rFonts w:ascii="Wingdings" w:hAnsi="Wingdings" w:hint="default"/>
+      </w:rPr>
+    </w:lvl>
+    <w:lvl w:ilvl="3" w:tplc="340A0001" w:tentative="1">
+      <w:start w:val="1"/>
+      <w:numFmt w:val="bullet"/>
+      <w:lvlText w:val=""/>
+      <w:lvlJc w:val="left"/>
+      <w:pPr>
+        <w:ind w:left="2880" w:hanging="360"/>
+      </w:pPr>
+      <w:rPr>
+        <w:rFonts w:ascii="Symbol" w:hAnsi="Symbol" w:hint="default"/>
+      </w:rPr>
+    </w:lvl>
+    <w:lvl w:ilvl="4" w:tplc="340A0003" w:tentative="1">
+      <w:start w:val="1"/>
+      <w:numFmt w:val="bullet"/>
+      <w:lvlText w:val="o"/>
+      <w:lvlJc w:val="left"/>
+      <w:pPr>
+        <w:ind w:left="3600" w:hanging="360"/>
+      </w:pPr>
+      <w:rPr>
+        <w:rFonts w:ascii="Courier New" w:hAnsi="Courier New" w:cs="Courier New" w:hint="default"/>
+      </w:rPr>
+    </w:lvl>
+    <w:lvl w:ilvl="5" w:tplc="340A0005" w:tentative="1">
+      <w:start w:val="1"/>
+      <w:numFmt w:val="bullet"/>
+      <w:lvlText w:val=""/>
+      <w:lvlJc w:val="left"/>
+      <w:pPr>
+        <w:ind w:left="4320" w:hanging="360"/>
+      </w:pPr>
+      <w:rPr>
+        <w:rFonts w:ascii="Wingdings" w:hAnsi="Wingdings" w:hint="default"/>
+      </w:rPr>
+    </w:lvl>
+    <w:lvl w:ilvl="6" w:tplc="340A0001" w:tentative="1">
+      <w:start w:val="1"/>
+      <w:numFmt w:val="bullet"/>
+      <w:lvlText w:val=""/>
+      <w:lvlJc w:val="left"/>
+      <w:pPr>
+        <w:ind w:left="5040" w:hanging="360"/>
+      </w:pPr>
+      <w:rPr>
+        <w:rFonts w:ascii="Symbol" w:hAnsi="Symbol" w:hint="default"/>
+      </w:rPr>
+    </w:lvl>
+    <w:lvl w:ilvl="7" w:tplc="340A0003" w:tentative="1">
+      <w:start w:val="1"/>
+      <w:numFmt w:val="bullet"/>
+      <w:lvlText w:val="o"/>
+      <w:lvlJc w:val="left"/>
+      <w:pPr>
+        <w:ind w:left="5760" w:hanging="360"/>
+      </w:pPr>
+      <w:rPr>
+        <w:rFonts w:ascii="Courier New" w:hAnsi="Courier New" w:cs="Courier New" w:hint="default"/>
+      </w:rPr>
+    </w:lvl>
+    <w:lvl w:ilvl="8" w:tplc="340A0005" w:tentative="1">
+      <w:start w:val="1"/>
+      <w:numFmt w:val="bullet"/>
+      <w:lvlText w:val=""/>
+      <w:lvlJc w:val="left"/>
+      <w:pPr>
+        <w:ind w:left="6480" w:hanging="360"/>
+      </w:pPr>
+      <w:rPr>
+        <w:rFonts w:ascii="Wingdings" w:hAnsi="Wingdings" w:hint="default"/>
+      </w:rPr>
+    </w:lvl>
+  </w:abstractNum>
+  <w:abstractNum w:abstractNumId="28" w15:restartNumberingAfterBreak="0">
     <w:nsid w:val="6D465A79"/>
     <w:multiLevelType w:val="hybridMultilevel"/>
     <w:tmpl w:val="63AAFC4E"/>
@@ -3390,7 +6269,7 @@
       </w:rPr>
     </w:lvl>
   </w:abstractNum>
-  <w:abstractNum w:abstractNumId="17" w15:restartNumberingAfterBreak="0">
+  <w:abstractNum w:abstractNumId="29" w15:restartNumberingAfterBreak="0">
     <w:nsid w:val="7232428E"/>
     <w:multiLevelType w:val="hybridMultilevel"/>
     <w:tmpl w:val="9E220802"/>
@@ -3530,7 +6409,7 @@
       </w:rPr>
     </w:lvl>
   </w:abstractNum>
-  <w:abstractNum w:abstractNumId="18" w15:restartNumberingAfterBreak="0">
+  <w:abstractNum w:abstractNumId="30" w15:restartNumberingAfterBreak="0">
     <w:nsid w:val="75C67FDC"/>
     <w:multiLevelType w:val="hybridMultilevel"/>
     <w:tmpl w:val="36E4593A"/>
@@ -3619,7 +6498,7 @@
       </w:pPr>
     </w:lvl>
   </w:abstractNum>
-  <w:abstractNum w:abstractNumId="19" w15:restartNumberingAfterBreak="0">
+  <w:abstractNum w:abstractNumId="31" w15:restartNumberingAfterBreak="0">
     <w:nsid w:val="79911088"/>
     <w:multiLevelType w:val="hybridMultilevel"/>
     <w:tmpl w:val="B89254AA"/>
@@ -3736,43 +6615,43 @@
     <w:abstractNumId w:val="0"/>
   </w:num>
   <w:num w:numId="2" w16cid:durableId="503478105">
-    <w:abstractNumId w:val="10"/>
+    <w:abstractNumId w:val="16"/>
   </w:num>
   <w:num w:numId="3" w16cid:durableId="671104450">
+    <w:abstractNumId w:val="11"/>
+  </w:num>
+  <w:num w:numId="4" w16cid:durableId="1720202760">
+    <w:abstractNumId w:val="23"/>
+  </w:num>
+  <w:num w:numId="5" w16cid:durableId="1251817787">
+    <w:abstractNumId w:val="17"/>
+  </w:num>
+  <w:num w:numId="6" w16cid:durableId="511451714">
     <w:abstractNumId w:val="6"/>
   </w:num>
-  <w:num w:numId="4" w16cid:durableId="1720202760">
-    <w:abstractNumId w:val="14"/>
-  </w:num>
-  <w:num w:numId="5" w16cid:durableId="1251817787">
-    <w:abstractNumId w:val="11"/>
-  </w:num>
-  <w:num w:numId="6" w16cid:durableId="511451714">
-    <w:abstractNumId w:val="2"/>
-  </w:num>
   <w:num w:numId="7" w16cid:durableId="1554461939">
-    <w:abstractNumId w:val="3"/>
+    <w:abstractNumId w:val="7"/>
   </w:num>
   <w:num w:numId="8" w16cid:durableId="574583367">
+    <w:abstractNumId w:val="24"/>
+  </w:num>
+  <w:num w:numId="9" w16cid:durableId="910309261">
+    <w:abstractNumId w:val="13"/>
+  </w:num>
+  <w:num w:numId="10" w16cid:durableId="862792221">
+    <w:abstractNumId w:val="29"/>
+  </w:num>
+  <w:num w:numId="11" w16cid:durableId="2082555965">
+    <w:abstractNumId w:val="20"/>
+  </w:num>
+  <w:num w:numId="12" w16cid:durableId="249002401">
+    <w:abstractNumId w:val="30"/>
+  </w:num>
+  <w:num w:numId="13" w16cid:durableId="639068430">
     <w:abstractNumId w:val="15"/>
   </w:num>
-  <w:num w:numId="9" w16cid:durableId="910309261">
-    <w:abstractNumId w:val="7"/>
-  </w:num>
-  <w:num w:numId="10" w16cid:durableId="862792221">
-    <w:abstractNumId w:val="17"/>
-  </w:num>
-  <w:num w:numId="11" w16cid:durableId="2082555965">
-    <w:abstractNumId w:val="12"/>
-  </w:num>
-  <w:num w:numId="12" w16cid:durableId="249002401">
-    <w:abstractNumId w:val="18"/>
-  </w:num>
-  <w:num w:numId="13" w16cid:durableId="639068430">
-    <w:abstractNumId w:val="9"/>
-  </w:num>
   <w:num w:numId="14" w16cid:durableId="1371035030">
-    <w:abstractNumId w:val="8"/>
+    <w:abstractNumId w:val="14"/>
     <w:lvlOverride w:ilvl="0"/>
     <w:lvlOverride w:ilvl="1">
       <w:startOverride w:val="1"/>
@@ -3800,44 +6679,80 @@
     </w:lvlOverride>
   </w:num>
   <w:num w:numId="15" w16cid:durableId="937907941">
+    <w:abstractNumId w:val="16"/>
+  </w:num>
+  <w:num w:numId="16" w16cid:durableId="80416260">
     <w:abstractNumId w:val="10"/>
   </w:num>
-  <w:num w:numId="16" w16cid:durableId="80416260">
-    <w:abstractNumId w:val="5"/>
-  </w:num>
   <w:num w:numId="17" w16cid:durableId="130441396">
-    <w:abstractNumId w:val="4"/>
+    <w:abstractNumId w:val="9"/>
   </w:num>
   <w:num w:numId="18" w16cid:durableId="612977884">
-    <w:abstractNumId w:val="10"/>
+    <w:abstractNumId w:val="16"/>
   </w:num>
   <w:num w:numId="19" w16cid:durableId="748694107">
-    <w:abstractNumId w:val="16"/>
+    <w:abstractNumId w:val="28"/>
   </w:num>
   <w:num w:numId="20" w16cid:durableId="306396132">
-    <w:abstractNumId w:val="10"/>
+    <w:abstractNumId w:val="16"/>
   </w:num>
   <w:num w:numId="21" w16cid:durableId="552086457">
     <w:abstractNumId w:val="1"/>
   </w:num>
   <w:num w:numId="22" w16cid:durableId="412121586">
-    <w:abstractNumId w:val="10"/>
+    <w:abstractNumId w:val="16"/>
   </w:num>
   <w:num w:numId="23" w16cid:durableId="932201381">
-    <w:abstractNumId w:val="10"/>
+    <w:abstractNumId w:val="16"/>
   </w:num>
   <w:num w:numId="24" w16cid:durableId="1401751577">
-    <w:abstractNumId w:val="13"/>
+    <w:abstractNumId w:val="21"/>
   </w:num>
   <w:num w:numId="25" w16cid:durableId="1024551039">
+    <w:abstractNumId w:val="31"/>
+  </w:num>
+  <w:num w:numId="26" w16cid:durableId="2146967320">
+    <w:abstractNumId w:val="5"/>
+  </w:num>
+  <w:num w:numId="27" w16cid:durableId="443233696">
+    <w:abstractNumId w:val="8"/>
+  </w:num>
+  <w:num w:numId="28" w16cid:durableId="1504666931">
+    <w:abstractNumId w:val="4"/>
+  </w:num>
+  <w:num w:numId="29" w16cid:durableId="530343127">
+    <w:abstractNumId w:val="2"/>
+  </w:num>
+  <w:num w:numId="30" w16cid:durableId="2510945">
+    <w:abstractNumId w:val="27"/>
+  </w:num>
+  <w:num w:numId="31" w16cid:durableId="2082024600">
+    <w:abstractNumId w:val="22"/>
+  </w:num>
+  <w:num w:numId="32" w16cid:durableId="294412233">
+    <w:abstractNumId w:val="25"/>
+  </w:num>
+  <w:num w:numId="33" w16cid:durableId="639649773">
+    <w:abstractNumId w:val="3"/>
+  </w:num>
+  <w:num w:numId="34" w16cid:durableId="644748284">
+    <w:abstractNumId w:val="26"/>
+  </w:num>
+  <w:num w:numId="35" w16cid:durableId="988166574">
+    <w:abstractNumId w:val="12"/>
+  </w:num>
+  <w:num w:numId="36" w16cid:durableId="1555655461">
     <w:abstractNumId w:val="19"/>
+  </w:num>
+  <w:num w:numId="37" w16cid:durableId="1524200373">
+    <w:abstractNumId w:val="18"/>
   </w:num>
   <w:numIdMacAtCleanup w:val="5"/>
 </w:numbering>
 </file>
 
 <file path=word/styles.xml><?xml version="1.0" encoding="utf-8"?>
-<w:styles xmlns:mc="http://schemas.openxmlformats.org/markup-compatibility/2006" xmlns:r="http://schemas.openxmlformats.org/officeDocument/2006/relationships" xmlns:w="http://schemas.openxmlformats.org/wordprocessingml/2006/main" xmlns:w14="http://schemas.microsoft.com/office/word/2010/wordml" xmlns:w15="http://schemas.microsoft.com/office/word/2012/wordml" xmlns:w16cex="http://schemas.microsoft.com/office/word/2018/wordml/cex" xmlns:w16cid="http://schemas.microsoft.com/office/word/2016/wordml/cid" xmlns:w16="http://schemas.microsoft.com/office/word/2018/wordml" xmlns:w16sdtdh="http://schemas.microsoft.com/office/word/2020/wordml/sdtdatahash" xmlns:w16se="http://schemas.microsoft.com/office/word/2015/wordml/symex" mc:Ignorable="w14 w15 w16se w16cid w16 w16cex w16sdtdh">
+<w:styles xmlns:mc="http://schemas.openxmlformats.org/markup-compatibility/2006" xmlns:r="http://schemas.openxmlformats.org/officeDocument/2006/relationships" xmlns:w="http://schemas.openxmlformats.org/wordprocessingml/2006/main" xmlns:w14="http://schemas.microsoft.com/office/word/2010/wordml" xmlns:w15="http://schemas.microsoft.com/office/word/2012/wordml" xmlns:w16cex="http://schemas.microsoft.com/office/word/2018/wordml/cex" xmlns:w16cid="http://schemas.microsoft.com/office/word/2016/wordml/cid" xmlns:w16="http://schemas.microsoft.com/office/word/2018/wordml" xmlns:w16du="http://schemas.microsoft.com/office/word/2023/wordml/word16du" xmlns:w16sdtdh="http://schemas.microsoft.com/office/word/2020/wordml/sdtdatahash" xmlns:w16sdtfl="http://schemas.microsoft.com/office/word/2024/wordml/sdtformatlock" xmlns:w16se="http://schemas.microsoft.com/office/word/2015/wordml/symex" mc:Ignorable="w14 w15 w16se w16cid w16 w16cex w16sdtdh w16sdtfl w16du">
   <w:docDefaults>
     <w:rPrDefault>
       <w:rPr>
@@ -4379,7 +7294,6 @@
   <w:style w:type="character" w:default="1" w:styleId="Fuentedeprrafopredeter">
     <w:name w:val="Default Paragraph Font"/>
     <w:uiPriority w:val="1"/>
-    <w:semiHidden/>
     <w:unhideWhenUsed/>
   </w:style>
   <w:style w:type="table" w:default="1" w:styleId="Tablanormal">
